--- a/16CLOUD/1虚拟化、virsh、公有云基础知识/虚拟化、virsh、公有云基础知识.docx
+++ b/16CLOUD/1虚拟化、virsh、公有云基础知识/虚拟化、virsh、公有云基础知识.docx
@@ -25,7 +25,7 @@
                     </pic:cNvPicPr>
                   </pic:nvPicPr>
                   <pic:blipFill>
-                    <a:blip r:embed="rId4">
+                    <a:blip r:embed="rId5">
                       <a:extLst>
                         <a:ext uri="{28A0092B-C50C-407E-A947-70E740481C1C}">
                           <a14:useLocalDpi xmlns:a14="http://schemas.microsoft.com/office/drawing/2010/main" val="0"/>
@@ -81,7 +81,7 @@
                     </pic:cNvPicPr>
                   </pic:nvPicPr>
                   <pic:blipFill>
-                    <a:blip r:embed="rId5">
+                    <a:blip r:embed="rId6">
                       <a:extLst>
                         <a:ext uri="{28A0092B-C50C-407E-A947-70E740481C1C}">
                           <a14:useLocalDpi xmlns:a14="http://schemas.microsoft.com/office/drawing/2010/main" val="0"/>
@@ -134,7 +134,7 @@
                     </pic:cNvPicPr>
                   </pic:nvPicPr>
                   <pic:blipFill>
-                    <a:blip r:embed="rId6">
+                    <a:blip r:embed="rId7">
                       <a:extLst>
                         <a:ext uri="{28A0092B-C50C-407E-A947-70E740481C1C}">
                           <a14:useLocalDpi xmlns:a14="http://schemas.microsoft.com/office/drawing/2010/main" val="0"/>
@@ -190,7 +190,7 @@
                     </pic:cNvPicPr>
                   </pic:nvPicPr>
                   <pic:blipFill>
-                    <a:blip r:embed="rId7">
+                    <a:blip r:embed="rId8">
                       <a:extLst>
                         <a:ext uri="{28A0092B-C50C-407E-A947-70E740481C1C}">
                           <a14:useLocalDpi xmlns:a14="http://schemas.microsoft.com/office/drawing/2010/main" val="0"/>
@@ -245,7 +245,7 @@
                     </pic:cNvPicPr>
                   </pic:nvPicPr>
                   <pic:blipFill>
-                    <a:blip r:embed="rId8">
+                    <a:blip r:embed="rId9">
                       <a:extLst>
                         <a:ext uri="{28A0092B-C50C-407E-A947-70E740481C1C}">
                           <a14:useLocalDpi xmlns:a14="http://schemas.microsoft.com/office/drawing/2010/main" val="0"/>
@@ -301,7 +301,7 @@
                     </pic:cNvPicPr>
                   </pic:nvPicPr>
                   <pic:blipFill>
-                    <a:blip r:embed="rId9">
+                    <a:blip r:embed="rId10">
                       <a:extLst>
                         <a:ext uri="{28A0092B-C50C-407E-A947-70E740481C1C}">
                           <a14:useLocalDpi xmlns:a14="http://schemas.microsoft.com/office/drawing/2010/main" val="0"/>
@@ -356,7 +356,7 @@
                     </pic:cNvPicPr>
                   </pic:nvPicPr>
                   <pic:blipFill>
-                    <a:blip r:embed="rId10">
+                    <a:blip r:embed="rId11">
                       <a:extLst>
                         <a:ext uri="{28A0092B-C50C-407E-A947-70E740481C1C}">
                           <a14:useLocalDpi xmlns:a14="http://schemas.microsoft.com/office/drawing/2010/main" val="0"/>
@@ -412,7 +412,7 @@
                     </pic:cNvPicPr>
                   </pic:nvPicPr>
                   <pic:blipFill>
-                    <a:blip r:embed="rId11">
+                    <a:blip r:embed="rId12">
                       <a:extLst>
                         <a:ext uri="{28A0092B-C50C-407E-A947-70E740481C1C}">
                           <a14:useLocalDpi xmlns:a14="http://schemas.microsoft.com/office/drawing/2010/main" val="0"/>
@@ -467,7 +467,7 @@
                     </pic:cNvPicPr>
                   </pic:nvPicPr>
                   <pic:blipFill>
-                    <a:blip r:embed="rId12">
+                    <a:blip r:embed="rId13">
                       <a:extLst>
                         <a:ext uri="{28A0092B-C50C-407E-A947-70E740481C1C}">
                           <a14:useLocalDpi xmlns:a14="http://schemas.microsoft.com/office/drawing/2010/main" val="0"/>
@@ -522,7 +522,7 @@
                     </pic:cNvPicPr>
                   </pic:nvPicPr>
                   <pic:blipFill>
-                    <a:blip r:embed="rId13">
+                    <a:blip r:embed="rId14">
                       <a:extLst>
                         <a:ext uri="{28A0092B-C50C-407E-A947-70E740481C1C}">
                           <a14:useLocalDpi xmlns:a14="http://schemas.microsoft.com/office/drawing/2010/main" val="0"/>
@@ -577,7 +577,7 @@
                     </pic:cNvPicPr>
                   </pic:nvPicPr>
                   <pic:blipFill>
-                    <a:blip r:embed="rId14">
+                    <a:blip r:embed="rId15">
                       <a:extLst>
                         <a:ext uri="{28A0092B-C50C-407E-A947-70E740481C1C}">
                           <a14:useLocalDpi xmlns:a14="http://schemas.microsoft.com/office/drawing/2010/main" val="0"/>
@@ -633,7 +633,7 @@
                     </pic:cNvPicPr>
                   </pic:nvPicPr>
                   <pic:blipFill>
-                    <a:blip r:embed="rId15">
+                    <a:blip r:embed="rId16">
                       <a:extLst>
                         <a:ext uri="{28A0092B-C50C-407E-A947-70E740481C1C}">
                           <a14:useLocalDpi xmlns:a14="http://schemas.microsoft.com/office/drawing/2010/main" val="0"/>
@@ -688,7 +688,7 @@
                     </pic:cNvPicPr>
                   </pic:nvPicPr>
                   <pic:blipFill>
-                    <a:blip r:embed="rId16">
+                    <a:blip r:embed="rId17">
                       <a:extLst>
                         <a:ext uri="{28A0092B-C50C-407E-A947-70E740481C1C}">
                           <a14:useLocalDpi xmlns:a14="http://schemas.microsoft.com/office/drawing/2010/main" val="0"/>
@@ -743,7 +743,7 @@
                     </pic:cNvPicPr>
                   </pic:nvPicPr>
                   <pic:blipFill>
-                    <a:blip r:embed="rId17">
+                    <a:blip r:embed="rId18">
                       <a:extLst>
                         <a:ext uri="{28A0092B-C50C-407E-A947-70E740481C1C}">
                           <a14:useLocalDpi xmlns:a14="http://schemas.microsoft.com/office/drawing/2010/main" val="0"/>
@@ -799,7 +799,7 @@
                     </pic:cNvPicPr>
                   </pic:nvPicPr>
                   <pic:blipFill>
-                    <a:blip r:embed="rId18">
+                    <a:blip r:embed="rId19">
                       <a:extLst>
                         <a:ext uri="{28A0092B-C50C-407E-A947-70E740481C1C}">
                           <a14:useLocalDpi xmlns:a14="http://schemas.microsoft.com/office/drawing/2010/main" val="0"/>
@@ -854,7 +854,7 @@
                     </pic:cNvPicPr>
                   </pic:nvPicPr>
                   <pic:blipFill>
-                    <a:blip r:embed="rId19">
+                    <a:blip r:embed="rId20">
                       <a:extLst>
                         <a:ext uri="{28A0092B-C50C-407E-A947-70E740481C1C}">
                           <a14:useLocalDpi xmlns:a14="http://schemas.microsoft.com/office/drawing/2010/main" val="0"/>
@@ -910,7 +910,7 @@
                     </pic:cNvPicPr>
                   </pic:nvPicPr>
                   <pic:blipFill>
-                    <a:blip r:embed="rId20">
+                    <a:blip r:embed="rId21">
                       <a:extLst>
                         <a:ext uri="{28A0092B-C50C-407E-A947-70E740481C1C}">
                           <a14:useLocalDpi xmlns:a14="http://schemas.microsoft.com/office/drawing/2010/main" val="0"/>
@@ -965,7 +965,7 @@
                     </pic:cNvPicPr>
                   </pic:nvPicPr>
                   <pic:blipFill>
-                    <a:blip r:embed="rId21">
+                    <a:blip r:embed="rId22">
                       <a:extLst>
                         <a:ext uri="{28A0092B-C50C-407E-A947-70E740481C1C}">
                           <a14:useLocalDpi xmlns:a14="http://schemas.microsoft.com/office/drawing/2010/main" val="0"/>
@@ -1020,7 +1020,7 @@
                     </pic:cNvPicPr>
                   </pic:nvPicPr>
                   <pic:blipFill>
-                    <a:blip r:embed="rId22">
+                    <a:blip r:embed="rId23">
                       <a:extLst>
                         <a:ext uri="{28A0092B-C50C-407E-A947-70E740481C1C}">
                           <a14:useLocalDpi xmlns:a14="http://schemas.microsoft.com/office/drawing/2010/main" val="0"/>
@@ -1076,7 +1076,7 @@
                     </pic:cNvPicPr>
                   </pic:nvPicPr>
                   <pic:blipFill>
-                    <a:blip r:embed="rId23">
+                    <a:blip r:embed="rId24">
                       <a:extLst>
                         <a:ext uri="{28A0092B-C50C-407E-A947-70E740481C1C}">
                           <a14:useLocalDpi xmlns:a14="http://schemas.microsoft.com/office/drawing/2010/main" val="0"/>
@@ -1131,7 +1131,7 @@
                     </pic:cNvPicPr>
                   </pic:nvPicPr>
                   <pic:blipFill>
-                    <a:blip r:embed="rId24">
+                    <a:blip r:embed="rId25">
                       <a:extLst>
                         <a:ext uri="{28A0092B-C50C-407E-A947-70E740481C1C}">
                           <a14:useLocalDpi xmlns:a14="http://schemas.microsoft.com/office/drawing/2010/main" val="0"/>
@@ -1186,7 +1186,7 @@
                     </pic:cNvPicPr>
                   </pic:nvPicPr>
                   <pic:blipFill>
-                    <a:blip r:embed="rId25">
+                    <a:blip r:embed="rId26">
                       <a:extLst>
                         <a:ext uri="{28A0092B-C50C-407E-A947-70E740481C1C}">
                           <a14:useLocalDpi xmlns:a14="http://schemas.microsoft.com/office/drawing/2010/main" val="0"/>
@@ -1242,7 +1242,7 @@
                     </pic:cNvPicPr>
                   </pic:nvPicPr>
                   <pic:blipFill>
-                    <a:blip r:embed="rId26">
+                    <a:blip r:embed="rId27">
                       <a:extLst>
                         <a:ext uri="{28A0092B-C50C-407E-A947-70E740481C1C}">
                           <a14:useLocalDpi xmlns:a14="http://schemas.microsoft.com/office/drawing/2010/main" val="0"/>
@@ -1297,7 +1297,7 @@
                     </pic:cNvPicPr>
                   </pic:nvPicPr>
                   <pic:blipFill>
-                    <a:blip r:embed="rId27">
+                    <a:blip r:embed="rId28">
                       <a:extLst>
                         <a:ext uri="{28A0092B-C50C-407E-A947-70E740481C1C}">
                           <a14:useLocalDpi xmlns:a14="http://schemas.microsoft.com/office/drawing/2010/main" val="0"/>
@@ -1354,7 +1354,7 @@
                     </pic:cNvPicPr>
                   </pic:nvPicPr>
                   <pic:blipFill>
-                    <a:blip r:embed="rId28">
+                    <a:blip r:embed="rId29">
                       <a:extLst>
                         <a:ext uri="{28A0092B-C50C-407E-A947-70E740481C1C}">
                           <a14:useLocalDpi xmlns:a14="http://schemas.microsoft.com/office/drawing/2010/main" val="0"/>
@@ -1655,13 +1655,8 @@
       </w:r>
       <w:proofErr w:type="spellEnd"/>
       <w:r>
-        <w:t xml:space="preserve"> </w:t>
-      </w:r>
-      <w:proofErr w:type="gramStart"/>
-      <w:r>
-        <w:t>~]#</w:t>
-      </w:r>
-      <w:proofErr w:type="gramEnd"/>
+        <w:t xml:space="preserve"> ~]#</w:t>
+      </w:r>
       <w:r>
         <w:t xml:space="preserve"> reboot</w:t>
       </w:r>
@@ -1707,15 +1702,7 @@
       </w:r>
       <w:proofErr w:type="spellEnd"/>
       <w:r>
-        <w:t xml:space="preserve"> </w:t>
-      </w:r>
-      <w:proofErr w:type="gramStart"/>
-      <w:r>
-        <w:t>~]#</w:t>
-      </w:r>
-      <w:proofErr w:type="gramEnd"/>
-      <w:r>
-        <w:t xml:space="preserve"> tail -1  /</w:t>
+        <w:t xml:space="preserve"> ~]# tail -1  /</w:t>
       </w:r>
       <w:proofErr w:type="spellStart"/>
       <w:r>
@@ -1743,7 +1730,6 @@
         <w:t>/dev/</w:t>
       </w:r>
       <w:proofErr w:type="spellStart"/>
-      <w:proofErr w:type="gramStart"/>
       <w:r>
         <w:t>cdrom</w:t>
       </w:r>
@@ -1752,7 +1738,6 @@
         <w:t xml:space="preserve">  /</w:t>
       </w:r>
       <w:proofErr w:type="spellStart"/>
-      <w:proofErr w:type="gramEnd"/>
       <w:r>
         <w:t>dvd</w:t>
       </w:r>
@@ -1781,15 +1766,7 @@
       </w:r>
       <w:proofErr w:type="spellEnd"/>
       <w:r>
-        <w:t xml:space="preserve"> </w:t>
-      </w:r>
-      <w:proofErr w:type="gramStart"/>
-      <w:r>
-        <w:t>~]#</w:t>
-      </w:r>
-      <w:proofErr w:type="gramEnd"/>
-      <w:r>
-        <w:t xml:space="preserve"> ls  /</w:t>
+        <w:t xml:space="preserve"> ~]# ls  /</w:t>
       </w:r>
       <w:proofErr w:type="spellStart"/>
       <w:r>
@@ -1808,19 +1785,11 @@
       </w:pPr>
       <w:proofErr w:type="spellStart"/>
       <w:r>
-        <w:t>CentOS_</w:t>
-      </w:r>
-      <w:proofErr w:type="gramStart"/>
-      <w:r>
-        <w:t>BuildTag</w:t>
-      </w:r>
-      <w:proofErr w:type="spellEnd"/>
-      <w:r>
-        <w:t xml:space="preserve">  EULA</w:t>
-      </w:r>
-      <w:proofErr w:type="gramEnd"/>
-      <w:r>
-        <w:t xml:space="preserve">  images  </w:t>
+        <w:t>CentOS_BuildTag</w:t>
+      </w:r>
+      <w:proofErr w:type="spellEnd"/>
+      <w:r>
+        <w:t xml:space="preserve">  EULA  images  </w:t>
       </w:r>
       <w:proofErr w:type="spellStart"/>
       <w:r>
@@ -1849,17 +1818,12 @@
         <w:t xml:space="preserve">EFI   GPL   </w:t>
       </w:r>
       <w:proofErr w:type="spellStart"/>
-      <w:proofErr w:type="gramStart"/>
       <w:r>
         <w:t>isolinux</w:t>
       </w:r>
       <w:proofErr w:type="spellEnd"/>
       <w:r>
-        <w:t xml:space="preserve">  Packages</w:t>
-      </w:r>
-      <w:proofErr w:type="gramEnd"/>
-      <w:r>
-        <w:t xml:space="preserve">  RPM-GPG-KEY-CentOS-7  TRANS.TBL</w:t>
+        <w:t xml:space="preserve">  Packages  RPM-GPG-KEY-CentOS-7  TRANS.TBL</w:t>
       </w:r>
     </w:p>
     <w:p>
@@ -1883,15 +1847,7 @@
       </w:r>
       <w:proofErr w:type="spellEnd"/>
       <w:r>
-        <w:t xml:space="preserve"> </w:t>
-      </w:r>
-      <w:proofErr w:type="gramStart"/>
-      <w:r>
-        <w:t>~]#</w:t>
-      </w:r>
-      <w:proofErr w:type="gramEnd"/>
-      <w:r>
-        <w:t xml:space="preserve"> cat  /</w:t>
+        <w:t xml:space="preserve"> ~]# cat  /</w:t>
       </w:r>
       <w:proofErr w:type="spellStart"/>
       <w:r>
@@ -1995,13 +1951,8 @@
       </w:r>
       <w:proofErr w:type="spellEnd"/>
       <w:r>
-        <w:t xml:space="preserve"> </w:t>
-      </w:r>
-      <w:proofErr w:type="gramStart"/>
-      <w:r>
-        <w:t>~]#</w:t>
-      </w:r>
-      <w:proofErr w:type="gramEnd"/>
+        <w:t xml:space="preserve"> ~]#</w:t>
+      </w:r>
     </w:p>
     <w:p/>
     <w:p/>
@@ -2067,7 +2018,7 @@
                     <pic:cNvPicPr/>
                   </pic:nvPicPr>
                   <pic:blipFill>
-                    <a:blip r:embed="rId29"/>
+                    <a:blip r:embed="rId30"/>
                     <a:stretch>
                       <a:fillRect/>
                     </a:stretch>
@@ -2121,7 +2072,7 @@
                     <pic:cNvPicPr/>
                   </pic:nvPicPr>
                   <pic:blipFill>
-                    <a:blip r:embed="rId30"/>
+                    <a:blip r:embed="rId31"/>
                     <a:stretch>
                       <a:fillRect/>
                     </a:stretch>
@@ -2204,7 +2155,7 @@
                     <pic:cNvPicPr/>
                   </pic:nvPicPr>
                   <pic:blipFill>
-                    <a:blip r:embed="rId31"/>
+                    <a:blip r:embed="rId32"/>
                     <a:stretch>
                       <a:fillRect/>
                     </a:stretch>
@@ -2266,7 +2217,7 @@
                     <pic:cNvPicPr/>
                   </pic:nvPicPr>
                   <pic:blipFill>
-                    <a:blip r:embed="rId32"/>
+                    <a:blip r:embed="rId33"/>
                     <a:stretch>
                       <a:fillRect/>
                     </a:stretch>
@@ -2327,7 +2278,7 @@
                     <pic:cNvPicPr/>
                   </pic:nvPicPr>
                   <pic:blipFill>
-                    <a:blip r:embed="rId33"/>
+                    <a:blip r:embed="rId34"/>
                     <a:stretch>
                       <a:fillRect/>
                     </a:stretch>
@@ -2389,7 +2340,7 @@
                     <pic:cNvPicPr/>
                   </pic:nvPicPr>
                   <pic:blipFill>
-                    <a:blip r:embed="rId34"/>
+                    <a:blip r:embed="rId35"/>
                     <a:stretch>
                       <a:fillRect/>
                     </a:stretch>
@@ -2486,7 +2437,7 @@
                     <pic:cNvPicPr/>
                   </pic:nvPicPr>
                   <pic:blipFill>
-                    <a:blip r:embed="rId31"/>
+                    <a:blip r:embed="rId32"/>
                     <a:stretch>
                       <a:fillRect/>
                     </a:stretch>
@@ -2539,7 +2490,7 @@
                     <pic:cNvPicPr/>
                   </pic:nvPicPr>
                   <pic:blipFill>
-                    <a:blip r:embed="rId32"/>
+                    <a:blip r:embed="rId33"/>
                     <a:stretch>
                       <a:fillRect/>
                     </a:stretch>
@@ -2593,7 +2544,7 @@
                     <pic:cNvPicPr/>
                   </pic:nvPicPr>
                   <pic:blipFill>
-                    <a:blip r:embed="rId35"/>
+                    <a:blip r:embed="rId36"/>
                     <a:stretch>
                       <a:fillRect/>
                     </a:stretch>
@@ -2654,7 +2605,7 @@
                     <pic:cNvPicPr/>
                   </pic:nvPicPr>
                   <pic:blipFill>
-                    <a:blip r:embed="rId36"/>
+                    <a:blip r:embed="rId37"/>
                     <a:stretch>
                       <a:fillRect/>
                     </a:stretch>
@@ -2873,15 +2824,7 @@
       </w:r>
       <w:proofErr w:type="spellEnd"/>
       <w:r>
-        <w:t xml:space="preserve"> </w:t>
-      </w:r>
-      <w:proofErr w:type="gramStart"/>
-      <w:r>
-        <w:t>/]#</w:t>
-      </w:r>
-      <w:proofErr w:type="gramEnd"/>
-      <w:r>
-        <w:t xml:space="preserve"> ls /</w:t>
+        <w:t xml:space="preserve"> /]# ls /</w:t>
       </w:r>
       <w:proofErr w:type="spellStart"/>
       <w:r>
@@ -2921,15 +2864,7 @@
       </w:r>
       <w:proofErr w:type="spellEnd"/>
       <w:r>
-        <w:t xml:space="preserve"> </w:t>
-      </w:r>
-      <w:proofErr w:type="gramStart"/>
-      <w:r>
-        <w:t>/]#</w:t>
-      </w:r>
-      <w:proofErr w:type="gramEnd"/>
-      <w:r>
-        <w:t xml:space="preserve"> </w:t>
+        <w:t xml:space="preserve"> /]# </w:t>
       </w:r>
       <w:proofErr w:type="spellStart"/>
       <w:r>
@@ -2962,15 +2897,7 @@
       </w:r>
       <w:proofErr w:type="spellEnd"/>
       <w:r>
-        <w:t xml:space="preserve"> </w:t>
-      </w:r>
-      <w:proofErr w:type="gramStart"/>
-      <w:r>
-        <w:t>/]#</w:t>
-      </w:r>
-      <w:proofErr w:type="gramEnd"/>
-      <w:r>
-        <w:t xml:space="preserve"> </w:t>
+        <w:t xml:space="preserve"> /]# </w:t>
       </w:r>
       <w:proofErr w:type="spellStart"/>
       <w:r>
@@ -3001,15 +2928,7 @@
       </w:r>
       <w:proofErr w:type="spellEnd"/>
       <w:r>
-        <w:t xml:space="preserve"> </w:t>
-      </w:r>
-      <w:proofErr w:type="gramStart"/>
-      <w:r>
-        <w:t>/]#</w:t>
-      </w:r>
-      <w:proofErr w:type="gramEnd"/>
-      <w:r>
-        <w:t xml:space="preserve"> ifconfig | head -2</w:t>
+        <w:t xml:space="preserve"> /]# ifconfig | head -2</w:t>
       </w:r>
     </w:p>
     <w:p>
@@ -3025,15 +2944,7 @@
         <w:t>eth0</w:t>
       </w:r>
       <w:r>
-        <w:t>: flags=4163&lt;</w:t>
-      </w:r>
-      <w:proofErr w:type="gramStart"/>
-      <w:r>
-        <w:t>UP,BROADCAST</w:t>
-      </w:r>
-      <w:proofErr w:type="gramEnd"/>
-      <w:r>
-        <w:t xml:space="preserve">,RUNNING,MULTICAST&gt;  </w:t>
+        <w:t xml:space="preserve">: flags=4163&lt;UP,BROADCAST,RUNNING,MULTICAST&gt;  </w:t>
       </w:r>
       <w:proofErr w:type="spellStart"/>
       <w:r>
@@ -3061,7 +2972,6 @@
       <w:r>
         <w:t xml:space="preserve"> </w:t>
       </w:r>
-      <w:proofErr w:type="gramStart"/>
       <w:r>
         <w:rPr>
           <w:color w:val="FF0000"/>
@@ -3069,11 +2979,7 @@
         <w:t>192.168.1.100</w:t>
       </w:r>
       <w:r>
-        <w:t xml:space="preserve">  netmask</w:t>
-      </w:r>
-      <w:proofErr w:type="gramEnd"/>
-      <w:r>
-        <w:t xml:space="preserve"> 255.255.255.0  broadcast 192.168.1.255</w:t>
+        <w:t xml:space="preserve">  netmask 255.255.255.0  broadcast 192.168.1.255</w:t>
       </w:r>
     </w:p>
     <w:p>
@@ -3340,9 +3246,6 @@
       <w:pPr>
         <w:pStyle w:val="a7"/>
         <w:spacing w:before="156" w:after="156"/>
-        <w:rPr>
-          <w:rFonts w:hint="eastAsia"/>
-        </w:rPr>
       </w:pPr>
     </w:p>
     <w:p>
@@ -3380,7 +3283,6 @@
           <w:szCs w:val="54"/>
         </w:rPr>
       </w:pPr>
-      <w:proofErr w:type="gramStart"/>
       <w:r>
         <w:rPr>
           <w:rFonts w:ascii="Helvetica" w:eastAsia="宋体" w:hAnsi="Helvetica" w:cs="Helvetica"/>
@@ -3391,20 +3293,7 @@
           <w:sz w:val="54"/>
           <w:szCs w:val="54"/>
         </w:rPr>
-        <w:t>云计算</w:t>
-      </w:r>
-      <w:proofErr w:type="gramEnd"/>
-      <w:r>
-        <w:rPr>
-          <w:rFonts w:ascii="Helvetica" w:eastAsia="宋体" w:hAnsi="Helvetica" w:cs="Helvetica"/>
-          <w:b/>
-          <w:bCs/>
-          <w:color w:val="333333"/>
-          <w:kern w:val="36"/>
-          <w:sz w:val="54"/>
-          <w:szCs w:val="54"/>
-        </w:rPr>
-        <w:t>基础</w:t>
+        <w:t>云计算基础</w:t>
       </w:r>
       <w:r>
         <w:rPr>
@@ -3592,7 +3481,7 @@
         </w:rPr>
         <w:t xml:space="preserve"> </w:t>
       </w:r>
-      <w:hyperlink r:id="rId37" w:history="1">
+      <w:hyperlink r:id="rId38" w:history="1">
         <w:r>
           <w:rPr>
             <w:rFonts w:ascii="Helvetica" w:eastAsia="宋体" w:hAnsi="Helvetica" w:cs="Helvetica"/>
@@ -3756,7 +3645,7 @@
         <w:spacing w:before="225" w:after="225"/>
         <w:jc w:val="left"/>
         <w:rPr>
-          <w:rFonts w:ascii="var(--monospace)" w:eastAsia="宋体" w:hAnsi="var(--monospace)" w:cs="宋体"/>
+          <w:rFonts w:ascii="var(--monospace)" w:eastAsia="宋体" w:hAnsi="var(--monospace)" w:cs="宋体" w:hint="eastAsia"/>
           <w:color w:val="333333"/>
           <w:kern w:val="0"/>
           <w:sz w:val="22"/>
@@ -3789,17 +3678,7 @@
           <w:kern w:val="0"/>
           <w:sz w:val="22"/>
         </w:rPr>
-        <w:t xml:space="preserve"> </w:t>
-      </w:r>
-      <w:proofErr w:type="gramStart"/>
-      <w:r>
-        <w:rPr>
-          <w:rFonts w:ascii="var(--monospace)" w:eastAsia="宋体" w:hAnsi="var(--monospace)" w:cs="宋体"/>
-          <w:color w:val="333333"/>
-          <w:kern w:val="0"/>
-          <w:sz w:val="22"/>
-        </w:rPr>
-        <w:t>~]</w:t>
+        <w:t xml:space="preserve"> ~]</w:t>
       </w:r>
       <w:r>
         <w:rPr>
@@ -3808,17 +3687,7 @@
           <w:kern w:val="0"/>
           <w:sz w:val="22"/>
         </w:rPr>
-        <w:t>#</w:t>
-      </w:r>
-      <w:proofErr w:type="gramEnd"/>
-      <w:r>
-        <w:rPr>
-          <w:rFonts w:ascii="var(--monospace)" w:eastAsia="宋体" w:hAnsi="var(--monospace)" w:cs="宋体"/>
-          <w:color w:val="AA5500"/>
-          <w:kern w:val="0"/>
-          <w:sz w:val="22"/>
-        </w:rPr>
-        <w:t xml:space="preserve"> grep -P "</w:t>
+        <w:t># grep -P "</w:t>
       </w:r>
       <w:proofErr w:type="spellStart"/>
       <w:r>
@@ -4091,26 +3960,7 @@
           <w:sz w:val="22"/>
         </w:rPr>
         <w:br/>
-      </w:r>
-      <w:proofErr w:type="spellStart"/>
-      <w:r>
-        <w:rPr>
-          <w:rFonts w:ascii="var(--monospace)" w:eastAsia="宋体" w:hAnsi="var(--monospace)" w:cs="宋体"/>
-          <w:color w:val="333333"/>
-          <w:kern w:val="0"/>
-          <w:sz w:val="22"/>
-        </w:rPr>
-        <w:t>irqbypass</w:t>
-      </w:r>
-      <w:proofErr w:type="spellEnd"/>
-      <w:r>
-        <w:rPr>
-          <w:rFonts w:ascii="var(--monospace)" w:eastAsia="宋体" w:hAnsi="var(--monospace)" w:cs="宋体"/>
-          <w:color w:val="333333"/>
-          <w:kern w:val="0"/>
-          <w:sz w:val="22"/>
-        </w:rPr>
-        <w:t xml:space="preserve">              </w:t>
+        <w:t>irqbypass              </w:t>
       </w:r>
       <w:r>
         <w:rPr>
@@ -4537,7 +4387,7 @@
         <w:spacing w:before="225" w:after="225"/>
         <w:jc w:val="left"/>
         <w:rPr>
-          <w:rFonts w:ascii="var(--monospace)" w:eastAsia="宋体" w:hAnsi="var(--monospace)" w:cs="宋体"/>
+          <w:rFonts w:ascii="var(--monospace)" w:eastAsia="宋体" w:hAnsi="var(--monospace)" w:cs="宋体" w:hint="eastAsia"/>
           <w:color w:val="333333"/>
           <w:kern w:val="0"/>
           <w:sz w:val="22"/>
@@ -5170,7 +5020,7 @@
         <w:spacing w:before="225" w:after="225"/>
         <w:jc w:val="left"/>
         <w:rPr>
-          <w:rFonts w:ascii="var(--monospace)" w:eastAsia="宋体" w:hAnsi="var(--monospace)" w:cs="宋体"/>
+          <w:rFonts w:ascii="var(--monospace)" w:eastAsia="宋体" w:hAnsi="var(--monospace)" w:cs="宋体" w:hint="eastAsia"/>
           <w:color w:val="333333"/>
           <w:kern w:val="0"/>
           <w:sz w:val="22"/>
@@ -5203,17 +5053,7 @@
           <w:kern w:val="0"/>
           <w:sz w:val="22"/>
         </w:rPr>
-        <w:t xml:space="preserve"> </w:t>
-      </w:r>
-      <w:proofErr w:type="gramStart"/>
-      <w:r>
-        <w:rPr>
-          <w:rFonts w:ascii="var(--monospace)" w:eastAsia="宋体" w:hAnsi="var(--monospace)" w:cs="宋体"/>
-          <w:color w:val="333333"/>
-          <w:kern w:val="0"/>
-          <w:sz w:val="22"/>
-        </w:rPr>
-        <w:t>~]</w:t>
+        <w:t xml:space="preserve"> ~]</w:t>
       </w:r>
       <w:r>
         <w:rPr>
@@ -5222,17 +5062,7 @@
           <w:kern w:val="0"/>
           <w:sz w:val="22"/>
         </w:rPr>
-        <w:t>#</w:t>
-      </w:r>
-      <w:proofErr w:type="gramEnd"/>
-      <w:r>
-        <w:rPr>
-          <w:rFonts w:ascii="var(--monospace)" w:eastAsia="宋体" w:hAnsi="var(--monospace)" w:cs="宋体"/>
-          <w:color w:val="AA5500"/>
-          <w:kern w:val="0"/>
-          <w:sz w:val="22"/>
-        </w:rPr>
-        <w:t xml:space="preserve"> yum install </w:t>
+        <w:t xml:space="preserve"># yum install </w:t>
       </w:r>
       <w:proofErr w:type="spellStart"/>
       <w:r>
@@ -5673,7 +5503,7 @@
         <w:spacing w:before="225" w:after="225"/>
         <w:jc w:val="center"/>
         <w:rPr>
-          <w:rFonts w:ascii="var(--monospace)" w:eastAsia="宋体" w:hAnsi="var(--monospace)" w:cs="宋体"/>
+          <w:rFonts w:ascii="var(--monospace)" w:eastAsia="宋体" w:hAnsi="var(--monospace)" w:cs="宋体" w:hint="eastAsia"/>
           <w:color w:val="333333"/>
           <w:kern w:val="0"/>
           <w:sz w:val="22"/>
@@ -5723,7 +5553,7 @@
         <w:spacing w:before="225" w:after="225"/>
         <w:jc w:val="center"/>
         <w:rPr>
-          <w:rFonts w:ascii="var(--monospace)" w:eastAsia="宋体" w:hAnsi="var(--monospace)" w:cs="宋体"/>
+          <w:rFonts w:ascii="var(--monospace)" w:eastAsia="宋体" w:hAnsi="var(--monospace)" w:cs="宋体" w:hint="eastAsia"/>
           <w:color w:val="333333"/>
           <w:kern w:val="0"/>
           <w:sz w:val="22"/>
@@ -5767,7 +5597,7 @@
         <w:spacing w:before="225" w:after="225"/>
         <w:jc w:val="center"/>
         <w:rPr>
-          <w:rFonts w:ascii="var(--monospace)" w:eastAsia="宋体" w:hAnsi="var(--monospace)" w:cs="宋体"/>
+          <w:rFonts w:ascii="var(--monospace)" w:eastAsia="宋体" w:hAnsi="var(--monospace)" w:cs="宋体" w:hint="eastAsia"/>
           <w:color w:val="333333"/>
           <w:kern w:val="0"/>
           <w:sz w:val="22"/>
@@ -5828,7 +5658,7 @@
         <w:spacing w:before="225" w:after="225"/>
         <w:jc w:val="center"/>
         <w:rPr>
-          <w:rFonts w:ascii="var(--monospace)" w:eastAsia="宋体" w:hAnsi="var(--monospace)" w:cs="宋体"/>
+          <w:rFonts w:ascii="var(--monospace)" w:eastAsia="宋体" w:hAnsi="var(--monospace)" w:cs="宋体" w:hint="eastAsia"/>
           <w:color w:val="333333"/>
           <w:kern w:val="0"/>
           <w:sz w:val="22"/>
@@ -5869,7 +5699,7 @@
         <w:spacing w:before="225" w:after="225"/>
         <w:jc w:val="center"/>
         <w:rPr>
-          <w:rFonts w:ascii="var(--monospace)" w:eastAsia="宋体" w:hAnsi="var(--monospace)" w:cs="宋体"/>
+          <w:rFonts w:ascii="var(--monospace)" w:eastAsia="宋体" w:hAnsi="var(--monospace)" w:cs="宋体" w:hint="eastAsia"/>
           <w:color w:val="333333"/>
           <w:kern w:val="0"/>
           <w:sz w:val="22"/>
@@ -5930,7 +5760,7 @@
         <w:spacing w:before="225" w:after="225"/>
         <w:jc w:val="center"/>
         <w:rPr>
-          <w:rFonts w:ascii="var(--monospace)" w:eastAsia="宋体" w:hAnsi="var(--monospace)" w:cs="宋体"/>
+          <w:rFonts w:ascii="var(--monospace)" w:eastAsia="宋体" w:hAnsi="var(--monospace)" w:cs="宋体" w:hint="eastAsia"/>
           <w:color w:val="333333"/>
           <w:kern w:val="0"/>
           <w:sz w:val="22"/>
@@ -5980,7 +5810,7 @@
         <w:spacing w:before="225" w:after="225"/>
         <w:jc w:val="center"/>
         <w:rPr>
-          <w:rFonts w:ascii="var(--monospace)" w:eastAsia="宋体" w:hAnsi="var(--monospace)" w:cs="宋体"/>
+          <w:rFonts w:ascii="var(--monospace)" w:eastAsia="宋体" w:hAnsi="var(--monospace)" w:cs="宋体" w:hint="eastAsia"/>
           <w:color w:val="333333"/>
           <w:kern w:val="0"/>
           <w:sz w:val="22"/>
@@ -6030,7 +5860,7 @@
         <w:spacing w:before="225" w:after="225"/>
         <w:jc w:val="center"/>
         <w:rPr>
-          <w:rFonts w:ascii="var(--monospace)" w:eastAsia="宋体" w:hAnsi="var(--monospace)" w:cs="宋体"/>
+          <w:rFonts w:ascii="var(--monospace)" w:eastAsia="宋体" w:hAnsi="var(--monospace)" w:cs="宋体" w:hint="eastAsia"/>
           <w:color w:val="333333"/>
           <w:kern w:val="0"/>
           <w:sz w:val="22"/>
@@ -6406,7 +6236,7 @@
         <w:spacing w:before="225" w:after="225"/>
         <w:jc w:val="left"/>
         <w:rPr>
-          <w:rFonts w:ascii="var(--monospace)" w:eastAsia="宋体" w:hAnsi="var(--monospace)" w:cs="宋体"/>
+          <w:rFonts w:ascii="var(--monospace)" w:eastAsia="宋体" w:hAnsi="var(--monospace)" w:cs="宋体" w:hint="eastAsia"/>
           <w:color w:val="333333"/>
           <w:kern w:val="0"/>
           <w:sz w:val="22"/>
@@ -6759,7 +6589,7 @@
         </w:rPr>
         <w:t xml:space="preserve"> </w:t>
       </w:r>
-      <w:hyperlink r:id="rId38" w:history="1">
+      <w:hyperlink r:id="rId39" w:history="1">
         <w:r>
           <w:rPr>
             <w:rFonts w:ascii="Helvetica" w:eastAsia="宋体" w:hAnsi="Helvetica" w:cs="Helvetica"/>
@@ -7042,7 +6872,7 @@
         <w:spacing w:before="225" w:after="225"/>
         <w:jc w:val="left"/>
         <w:rPr>
-          <w:rFonts w:ascii="var(--monospace)" w:eastAsia="宋体" w:hAnsi="var(--monospace)" w:cs="宋体"/>
+          <w:rFonts w:ascii="var(--monospace)" w:eastAsia="宋体" w:hAnsi="var(--monospace)" w:cs="宋体" w:hint="eastAsia"/>
           <w:color w:val="333333"/>
           <w:kern w:val="0"/>
           <w:sz w:val="22"/>
@@ -8627,7 +8457,7 @@
         <w:spacing w:before="225" w:after="225"/>
         <w:jc w:val="left"/>
         <w:rPr>
-          <w:rFonts w:ascii="var(--monospace)" w:eastAsia="宋体" w:hAnsi="var(--monospace)" w:cs="宋体"/>
+          <w:rFonts w:ascii="var(--monospace)" w:eastAsia="宋体" w:hAnsi="var(--monospace)" w:cs="宋体" w:hint="eastAsia"/>
           <w:color w:val="333333"/>
           <w:kern w:val="0"/>
           <w:sz w:val="22"/>
@@ -9317,7 +9147,7 @@
         <w:spacing w:before="225" w:after="225"/>
         <w:jc w:val="left"/>
         <w:rPr>
-          <w:rFonts w:ascii="var(--monospace)" w:eastAsia="宋体" w:hAnsi="var(--monospace)" w:cs="宋体"/>
+          <w:rFonts w:ascii="var(--monospace)" w:eastAsia="宋体" w:hAnsi="var(--monospace)" w:cs="宋体" w:hint="eastAsia"/>
           <w:color w:val="333333"/>
           <w:kern w:val="0"/>
           <w:sz w:val="22"/>
@@ -11106,7 +10936,7 @@
         <w:spacing w:before="225" w:after="225"/>
         <w:jc w:val="left"/>
         <w:rPr>
-          <w:rFonts w:ascii="var(--monospace)" w:eastAsia="宋体" w:hAnsi="var(--monospace)" w:cs="宋体"/>
+          <w:rFonts w:ascii="var(--monospace)" w:eastAsia="宋体" w:hAnsi="var(--monospace)" w:cs="宋体" w:hint="eastAsia"/>
           <w:color w:val="333333"/>
           <w:kern w:val="0"/>
           <w:sz w:val="22"/>
@@ -11512,7 +11342,6 @@
           <w:szCs w:val="42"/>
         </w:rPr>
       </w:pPr>
-      <w:proofErr w:type="gramStart"/>
       <w:r>
         <w:rPr>
           <w:rFonts w:ascii="Helvetica" w:eastAsia="宋体" w:hAnsi="Helvetica" w:cs="Helvetica"/>
@@ -11523,20 +11352,7 @@
           <w:sz w:val="42"/>
           <w:szCs w:val="42"/>
         </w:rPr>
-        <w:t>公有云</w:t>
-      </w:r>
-      <w:proofErr w:type="gramEnd"/>
-      <w:r>
-        <w:rPr>
-          <w:rFonts w:ascii="Helvetica" w:eastAsia="宋体" w:hAnsi="Helvetica" w:cs="Helvetica"/>
-          <w:b/>
-          <w:bCs/>
-          <w:color w:val="333333"/>
-          <w:kern w:val="0"/>
-          <w:sz w:val="42"/>
-          <w:szCs w:val="42"/>
-        </w:rPr>
-        <w:t>简介</w:t>
+        <w:t>公有云简介</w:t>
       </w:r>
     </w:p>
     <w:p>
@@ -11754,7 +11570,7 @@
         <w:spacing w:before="225" w:after="225"/>
         <w:jc w:val="left"/>
         <w:rPr>
-          <w:rFonts w:ascii="var(--monospace)" w:eastAsia="宋体" w:hAnsi="var(--monospace)" w:cs="宋体"/>
+          <w:rFonts w:ascii="var(--monospace)" w:eastAsia="宋体" w:hAnsi="var(--monospace)" w:cs="宋体" w:hint="eastAsia"/>
           <w:color w:val="333333"/>
           <w:kern w:val="0"/>
           <w:sz w:val="22"/>
@@ -11787,17 +11603,7 @@
           <w:kern w:val="0"/>
           <w:sz w:val="22"/>
         </w:rPr>
-        <w:t xml:space="preserve"> </w:t>
-      </w:r>
-      <w:proofErr w:type="gramStart"/>
-      <w:r>
-        <w:rPr>
-          <w:rFonts w:ascii="var(--monospace)" w:eastAsia="宋体" w:hAnsi="var(--monospace)" w:cs="宋体"/>
-          <w:color w:val="333333"/>
-          <w:kern w:val="0"/>
-          <w:sz w:val="22"/>
-        </w:rPr>
-        <w:t>~]</w:t>
+        <w:t xml:space="preserve"> ~]</w:t>
       </w:r>
       <w:r>
         <w:rPr>
@@ -11806,17 +11612,7 @@
           <w:kern w:val="0"/>
           <w:sz w:val="22"/>
         </w:rPr>
-        <w:t>#</w:t>
-      </w:r>
-      <w:proofErr w:type="gramEnd"/>
-      <w:r>
-        <w:rPr>
-          <w:rFonts w:ascii="var(--monospace)" w:eastAsia="宋体" w:hAnsi="var(--monospace)" w:cs="宋体"/>
-          <w:color w:val="AA5500"/>
-          <w:kern w:val="0"/>
-          <w:sz w:val="22"/>
-        </w:rPr>
-        <w:t xml:space="preserve"> yum install </w:t>
+        <w:t xml:space="preserve"># yum install </w:t>
       </w:r>
       <w:proofErr w:type="spellStart"/>
       <w:r>
@@ -12020,7 +11816,7 @@
     <w:p>
       <w:pPr>
         <w:rPr>
-          <w:rFonts w:ascii="微软雅黑" w:eastAsia="微软雅黑" w:hAnsi="微软雅黑" w:hint="eastAsia"/>
+          <w:rFonts w:ascii="微软雅黑" w:eastAsia="微软雅黑" w:hAnsi="微软雅黑"/>
           <w:sz w:val="24"/>
         </w:rPr>
       </w:pPr>
@@ -12149,7 +11945,7 @@
         <w:spacing w:before="225" w:after="225"/>
         <w:jc w:val="left"/>
         <w:rPr>
-          <w:rFonts w:ascii="var(--monospace)" w:eastAsia="宋体" w:hAnsi="var(--monospace)" w:cs="宋体"/>
+          <w:rFonts w:ascii="var(--monospace)" w:eastAsia="宋体" w:hAnsi="var(--monospace)" w:cs="宋体" w:hint="eastAsia"/>
           <w:color w:val="333333"/>
           <w:kern w:val="0"/>
           <w:sz w:val="22"/>
@@ -13081,6 +12877,6097 @@
     </w:p>
     <w:p>
       <w:pPr>
+        <w:widowControl/>
+        <w:spacing w:before="192" w:after="192"/>
+        <w:jc w:val="left"/>
+        <w:rPr>
+          <w:rFonts w:ascii="Helvetica" w:eastAsia="宋体" w:hAnsi="Helvetica" w:cs="Helvetica"/>
+          <w:color w:val="333333"/>
+          <w:kern w:val="0"/>
+          <w:sz w:val="24"/>
+          <w:szCs w:val="24"/>
+        </w:rPr>
+      </w:pPr>
+    </w:p>
+    <w:p>
+      <w:pPr>
+        <w:widowControl/>
+        <w:spacing w:before="192" w:after="192"/>
+        <w:jc w:val="left"/>
+        <w:rPr>
+          <w:rFonts w:ascii="Helvetica" w:eastAsia="宋体" w:hAnsi="Helvetica" w:cs="Helvetica"/>
+          <w:color w:val="333333"/>
+          <w:kern w:val="0"/>
+          <w:sz w:val="24"/>
+          <w:szCs w:val="24"/>
+        </w:rPr>
+      </w:pPr>
+    </w:p>
+    <w:p>
+      <w:pPr>
+        <w:widowControl/>
+        <w:spacing w:before="100" w:beforeAutospacing="1" w:after="100" w:afterAutospacing="1"/>
+        <w:jc w:val="left"/>
+        <w:outlineLvl w:val="0"/>
+        <w:rPr>
+          <w:rFonts w:ascii="宋体" w:eastAsia="宋体" w:hAnsi="宋体" w:cs="宋体"/>
+          <w:b/>
+          <w:bCs/>
+          <w:kern w:val="36"/>
+          <w:sz w:val="48"/>
+          <w:szCs w:val="48"/>
+        </w:rPr>
+      </w:pPr>
+      <w:r>
+        <w:rPr>
+          <w:rFonts w:ascii="宋体" w:eastAsia="宋体" w:hAnsi="宋体" w:cs="宋体"/>
+          <w:b/>
+          <w:bCs/>
+          <w:kern w:val="36"/>
+          <w:sz w:val="48"/>
+          <w:szCs w:val="48"/>
+        </w:rPr>
+        <w:t>NSD CLOUD DAY01</w:t>
+      </w:r>
+    </w:p>
+    <w:p>
+      <w:pPr>
+        <w:widowControl/>
+        <w:numPr>
+          <w:ilvl w:val="0"/>
+          <w:numId w:val="1"/>
+        </w:numPr>
+        <w:spacing w:before="100" w:beforeAutospacing="1" w:after="100" w:afterAutospacing="1"/>
+        <w:jc w:val="left"/>
+        <w:rPr>
+          <w:rFonts w:ascii="宋体" w:eastAsia="宋体" w:hAnsi="宋体" w:cs="宋体"/>
+          <w:kern w:val="0"/>
+          <w:sz w:val="24"/>
+          <w:szCs w:val="24"/>
+        </w:rPr>
+      </w:pPr>
+      <w:hyperlink r:id="rId40" w:anchor="case1" w:history="1">
+        <w:r>
+          <w:rPr>
+            <w:rFonts w:ascii="宋体" w:eastAsia="宋体" w:hAnsi="宋体" w:cs="宋体"/>
+            <w:color w:val="0000FF"/>
+            <w:kern w:val="0"/>
+            <w:sz w:val="24"/>
+            <w:szCs w:val="24"/>
+            <w:u w:val="single"/>
+          </w:rPr>
+          <w:t>案例1：安装虚拟机软件</w:t>
+        </w:r>
+      </w:hyperlink>
+      <w:r>
+        <w:rPr>
+          <w:rFonts w:ascii="宋体" w:eastAsia="宋体" w:hAnsi="宋体" w:cs="宋体"/>
+          <w:kern w:val="0"/>
+          <w:sz w:val="24"/>
+          <w:szCs w:val="24"/>
+        </w:rPr>
+        <w:t xml:space="preserve"> </w:t>
+      </w:r>
+    </w:p>
+    <w:p>
+      <w:pPr>
+        <w:widowControl/>
+        <w:numPr>
+          <w:ilvl w:val="0"/>
+          <w:numId w:val="1"/>
+        </w:numPr>
+        <w:spacing w:before="100" w:beforeAutospacing="1" w:after="100" w:afterAutospacing="1"/>
+        <w:jc w:val="left"/>
+        <w:rPr>
+          <w:rFonts w:ascii="宋体" w:eastAsia="宋体" w:hAnsi="宋体" w:cs="宋体"/>
+          <w:kern w:val="0"/>
+          <w:sz w:val="24"/>
+          <w:szCs w:val="24"/>
+        </w:rPr>
+      </w:pPr>
+      <w:hyperlink r:id="rId41" w:anchor="case2" w:history="1">
+        <w:r>
+          <w:rPr>
+            <w:rFonts w:ascii="宋体" w:eastAsia="宋体" w:hAnsi="宋体" w:cs="宋体"/>
+            <w:color w:val="0000FF"/>
+            <w:kern w:val="0"/>
+            <w:sz w:val="24"/>
+            <w:szCs w:val="24"/>
+            <w:u w:val="single"/>
+          </w:rPr>
+          <w:t>案例2：创建虚拟磁盘</w:t>
+        </w:r>
+      </w:hyperlink>
+      <w:r>
+        <w:rPr>
+          <w:rFonts w:ascii="宋体" w:eastAsia="宋体" w:hAnsi="宋体" w:cs="宋体"/>
+          <w:kern w:val="0"/>
+          <w:sz w:val="24"/>
+          <w:szCs w:val="24"/>
+        </w:rPr>
+        <w:t xml:space="preserve"> </w:t>
+      </w:r>
+    </w:p>
+    <w:p>
+      <w:pPr>
+        <w:widowControl/>
+        <w:numPr>
+          <w:ilvl w:val="0"/>
+          <w:numId w:val="1"/>
+        </w:numPr>
+        <w:spacing w:before="100" w:beforeAutospacing="1" w:after="100" w:afterAutospacing="1"/>
+        <w:jc w:val="left"/>
+        <w:rPr>
+          <w:rFonts w:ascii="宋体" w:eastAsia="宋体" w:hAnsi="宋体" w:cs="宋体"/>
+          <w:kern w:val="0"/>
+          <w:sz w:val="24"/>
+          <w:szCs w:val="24"/>
+        </w:rPr>
+      </w:pPr>
+      <w:hyperlink r:id="rId42" w:anchor="case3" w:history="1">
+        <w:r>
+          <w:rPr>
+            <w:rFonts w:ascii="宋体" w:eastAsia="宋体" w:hAnsi="宋体" w:cs="宋体"/>
+            <w:color w:val="0000FF"/>
+            <w:kern w:val="0"/>
+            <w:sz w:val="24"/>
+            <w:szCs w:val="24"/>
+            <w:u w:val="single"/>
+          </w:rPr>
+          <w:t>案例3：创建虚拟网络</w:t>
+        </w:r>
+      </w:hyperlink>
+      <w:r>
+        <w:rPr>
+          <w:rFonts w:ascii="宋体" w:eastAsia="宋体" w:hAnsi="宋体" w:cs="宋体"/>
+          <w:kern w:val="0"/>
+          <w:sz w:val="24"/>
+          <w:szCs w:val="24"/>
+        </w:rPr>
+        <w:t xml:space="preserve"> </w:t>
+      </w:r>
+    </w:p>
+    <w:p>
+      <w:pPr>
+        <w:widowControl/>
+        <w:numPr>
+          <w:ilvl w:val="0"/>
+          <w:numId w:val="1"/>
+        </w:numPr>
+        <w:spacing w:before="100" w:beforeAutospacing="1" w:after="100" w:afterAutospacing="1"/>
+        <w:jc w:val="left"/>
+        <w:rPr>
+          <w:rFonts w:ascii="宋体" w:eastAsia="宋体" w:hAnsi="宋体" w:cs="宋体"/>
+          <w:kern w:val="0"/>
+          <w:sz w:val="24"/>
+          <w:szCs w:val="24"/>
+        </w:rPr>
+      </w:pPr>
+      <w:hyperlink r:id="rId43" w:anchor="case4" w:history="1">
+        <w:r>
+          <w:rPr>
+            <w:rFonts w:ascii="宋体" w:eastAsia="宋体" w:hAnsi="宋体" w:cs="宋体"/>
+            <w:color w:val="0000FF"/>
+            <w:kern w:val="0"/>
+            <w:sz w:val="24"/>
+            <w:szCs w:val="24"/>
+            <w:u w:val="single"/>
+          </w:rPr>
+          <w:t>案例4：练习virsh命令</w:t>
+        </w:r>
+      </w:hyperlink>
+      <w:r>
+        <w:rPr>
+          <w:rFonts w:ascii="宋体" w:eastAsia="宋体" w:hAnsi="宋体" w:cs="宋体"/>
+          <w:kern w:val="0"/>
+          <w:sz w:val="24"/>
+          <w:szCs w:val="24"/>
+        </w:rPr>
+        <w:t xml:space="preserve"> </w:t>
+      </w:r>
+    </w:p>
+    <w:p>
+      <w:pPr>
+        <w:widowControl/>
+        <w:numPr>
+          <w:ilvl w:val="0"/>
+          <w:numId w:val="1"/>
+        </w:numPr>
+        <w:spacing w:before="100" w:beforeAutospacing="1" w:after="100" w:afterAutospacing="1"/>
+        <w:jc w:val="left"/>
+        <w:rPr>
+          <w:rFonts w:ascii="宋体" w:eastAsia="宋体" w:hAnsi="宋体" w:cs="宋体"/>
+          <w:kern w:val="0"/>
+          <w:sz w:val="24"/>
+          <w:szCs w:val="24"/>
+        </w:rPr>
+      </w:pPr>
+      <w:hyperlink r:id="rId44" w:anchor="case5" w:history="1">
+        <w:r>
+          <w:rPr>
+            <w:rFonts w:ascii="宋体" w:eastAsia="宋体" w:hAnsi="宋体" w:cs="宋体"/>
+            <w:color w:val="0000FF"/>
+            <w:kern w:val="0"/>
+            <w:sz w:val="24"/>
+            <w:szCs w:val="24"/>
+            <w:u w:val="single"/>
+          </w:rPr>
+          <w:t>案例5：华为云用户注册</w:t>
+        </w:r>
+      </w:hyperlink>
+      <w:r>
+        <w:rPr>
+          <w:rFonts w:ascii="宋体" w:eastAsia="宋体" w:hAnsi="宋体" w:cs="宋体"/>
+          <w:kern w:val="0"/>
+          <w:sz w:val="24"/>
+          <w:szCs w:val="24"/>
+        </w:rPr>
+        <w:t xml:space="preserve"> </w:t>
+      </w:r>
+    </w:p>
+    <w:p>
+      <w:pPr>
+        <w:widowControl/>
+        <w:numPr>
+          <w:ilvl w:val="0"/>
+          <w:numId w:val="1"/>
+        </w:numPr>
+        <w:spacing w:before="100" w:beforeAutospacing="1" w:after="100" w:afterAutospacing="1"/>
+        <w:jc w:val="left"/>
+        <w:rPr>
+          <w:rFonts w:ascii="宋体" w:eastAsia="宋体" w:hAnsi="宋体" w:cs="宋体"/>
+          <w:kern w:val="0"/>
+          <w:sz w:val="24"/>
+          <w:szCs w:val="24"/>
+        </w:rPr>
+      </w:pPr>
+      <w:hyperlink r:id="rId45" w:anchor="case6" w:history="1">
+        <w:r>
+          <w:rPr>
+            <w:rFonts w:ascii="宋体" w:eastAsia="宋体" w:hAnsi="宋体" w:cs="宋体"/>
+            <w:color w:val="0000FF"/>
+            <w:kern w:val="0"/>
+            <w:sz w:val="24"/>
+            <w:szCs w:val="24"/>
+            <w:u w:val="single"/>
+          </w:rPr>
+          <w:t>案例6：xshell的使用</w:t>
+        </w:r>
+      </w:hyperlink>
+      <w:r>
+        <w:rPr>
+          <w:rFonts w:ascii="宋体" w:eastAsia="宋体" w:hAnsi="宋体" w:cs="宋体"/>
+          <w:kern w:val="0"/>
+          <w:sz w:val="24"/>
+          <w:szCs w:val="24"/>
+        </w:rPr>
+        <w:t xml:space="preserve"> </w:t>
+      </w:r>
+    </w:p>
+    <w:p>
+      <w:pPr>
+        <w:widowControl/>
+        <w:spacing w:before="100" w:beforeAutospacing="1" w:after="100" w:afterAutospacing="1"/>
+        <w:jc w:val="left"/>
+        <w:outlineLvl w:val="1"/>
+        <w:rPr>
+          <w:rFonts w:ascii="宋体" w:eastAsia="宋体" w:hAnsi="宋体" w:cs="宋体"/>
+          <w:b/>
+          <w:bCs/>
+          <w:kern w:val="0"/>
+          <w:sz w:val="36"/>
+          <w:szCs w:val="36"/>
+        </w:rPr>
+      </w:pPr>
+      <w:bookmarkStart w:id="0" w:name="case1"/>
+      <w:bookmarkEnd w:id="0"/>
+      <w:r>
+        <w:rPr>
+          <w:rFonts w:ascii="宋体" w:eastAsia="宋体" w:hAnsi="宋体" w:cs="宋体"/>
+          <w:b/>
+          <w:bCs/>
+          <w:kern w:val="0"/>
+          <w:sz w:val="36"/>
+          <w:szCs w:val="36"/>
+        </w:rPr>
+        <w:t>1 案例1：安装虚拟机软件</w:t>
+      </w:r>
+    </w:p>
+    <w:p>
+      <w:pPr>
+        <w:widowControl/>
+        <w:spacing w:before="100" w:beforeAutospacing="1" w:after="100" w:afterAutospacing="1"/>
+        <w:jc w:val="left"/>
+        <w:outlineLvl w:val="2"/>
+        <w:rPr>
+          <w:rFonts w:ascii="宋体" w:eastAsia="宋体" w:hAnsi="宋体" w:cs="宋体"/>
+          <w:b/>
+          <w:bCs/>
+          <w:kern w:val="0"/>
+          <w:sz w:val="27"/>
+          <w:szCs w:val="27"/>
+        </w:rPr>
+      </w:pPr>
+      <w:r>
+        <w:rPr>
+          <w:rFonts w:ascii="宋体" w:eastAsia="宋体" w:hAnsi="宋体" w:cs="宋体"/>
+          <w:b/>
+          <w:bCs/>
+          <w:kern w:val="0"/>
+          <w:sz w:val="27"/>
+          <w:szCs w:val="27"/>
+        </w:rPr>
+        <w:t>1.1 问题</w:t>
+      </w:r>
+    </w:p>
+    <w:p>
+      <w:pPr>
+        <w:widowControl/>
+        <w:spacing w:before="100" w:beforeAutospacing="1" w:after="100" w:afterAutospacing="1"/>
+        <w:jc w:val="left"/>
+        <w:rPr>
+          <w:rFonts w:ascii="宋体" w:eastAsia="宋体" w:hAnsi="宋体" w:cs="宋体"/>
+          <w:kern w:val="0"/>
+          <w:sz w:val="24"/>
+          <w:szCs w:val="24"/>
+        </w:rPr>
+      </w:pPr>
+      <w:r>
+        <w:rPr>
+          <w:rFonts w:ascii="宋体" w:eastAsia="宋体" w:hAnsi="宋体" w:cs="宋体"/>
+          <w:kern w:val="0"/>
+          <w:sz w:val="24"/>
+          <w:szCs w:val="24"/>
+        </w:rPr>
+        <w:t>本案例要求创建虚拟机，安装虚拟化平台：</w:t>
+      </w:r>
+    </w:p>
+    <w:p>
+      <w:pPr>
+        <w:widowControl/>
+        <w:numPr>
+          <w:ilvl w:val="0"/>
+          <w:numId w:val="2"/>
+        </w:numPr>
+        <w:spacing w:before="100" w:beforeAutospacing="1" w:after="100" w:afterAutospacing="1"/>
+        <w:jc w:val="left"/>
+        <w:rPr>
+          <w:rFonts w:ascii="宋体" w:eastAsia="宋体" w:hAnsi="宋体" w:cs="宋体"/>
+          <w:kern w:val="0"/>
+          <w:sz w:val="24"/>
+          <w:szCs w:val="24"/>
+        </w:rPr>
+      </w:pPr>
+      <w:r>
+        <w:rPr>
+          <w:rFonts w:ascii="宋体" w:eastAsia="宋体" w:hAnsi="宋体" w:cs="宋体"/>
+          <w:kern w:val="0"/>
+          <w:sz w:val="24"/>
+          <w:szCs w:val="24"/>
+        </w:rPr>
+        <w:t xml:space="preserve">最低配置： 2CPU，4G内存 </w:t>
+      </w:r>
+    </w:p>
+    <w:p>
+      <w:pPr>
+        <w:widowControl/>
+        <w:numPr>
+          <w:ilvl w:val="0"/>
+          <w:numId w:val="2"/>
+        </w:numPr>
+        <w:spacing w:before="100" w:beforeAutospacing="1" w:after="100" w:afterAutospacing="1"/>
+        <w:jc w:val="left"/>
+        <w:rPr>
+          <w:rFonts w:ascii="宋体" w:eastAsia="宋体" w:hAnsi="宋体" w:cs="宋体"/>
+          <w:kern w:val="0"/>
+          <w:sz w:val="24"/>
+          <w:szCs w:val="24"/>
+        </w:rPr>
+      </w:pPr>
+      <w:r>
+        <w:rPr>
+          <w:rFonts w:ascii="宋体" w:eastAsia="宋体" w:hAnsi="宋体" w:cs="宋体"/>
+          <w:kern w:val="0"/>
+          <w:sz w:val="24"/>
+          <w:szCs w:val="24"/>
+        </w:rPr>
+        <w:t xml:space="preserve">安装虚拟化平台 </w:t>
+      </w:r>
+      <w:proofErr w:type="spellStart"/>
+      <w:r>
+        <w:rPr>
+          <w:rFonts w:ascii="宋体" w:eastAsia="宋体" w:hAnsi="宋体" w:cs="宋体"/>
+          <w:kern w:val="0"/>
+          <w:sz w:val="24"/>
+          <w:szCs w:val="24"/>
+        </w:rPr>
+        <w:t>libvirtd</w:t>
+      </w:r>
+      <w:proofErr w:type="spellEnd"/>
+      <w:r>
+        <w:rPr>
+          <w:rFonts w:ascii="宋体" w:eastAsia="宋体" w:hAnsi="宋体" w:cs="宋体"/>
+          <w:kern w:val="0"/>
+          <w:sz w:val="24"/>
+          <w:szCs w:val="24"/>
+        </w:rPr>
+        <w:t xml:space="preserve"> </w:t>
+      </w:r>
+    </w:p>
+    <w:p>
+      <w:pPr>
+        <w:widowControl/>
+        <w:numPr>
+          <w:ilvl w:val="0"/>
+          <w:numId w:val="2"/>
+        </w:numPr>
+        <w:spacing w:before="100" w:beforeAutospacing="1" w:after="100" w:afterAutospacing="1"/>
+        <w:jc w:val="left"/>
+        <w:rPr>
+          <w:rFonts w:ascii="宋体" w:eastAsia="宋体" w:hAnsi="宋体" w:cs="宋体"/>
+          <w:kern w:val="0"/>
+          <w:sz w:val="24"/>
+          <w:szCs w:val="24"/>
+        </w:rPr>
+      </w:pPr>
+      <w:proofErr w:type="spellStart"/>
+      <w:r>
+        <w:rPr>
+          <w:rFonts w:ascii="宋体" w:eastAsia="宋体" w:hAnsi="宋体" w:cs="宋体"/>
+          <w:kern w:val="0"/>
+          <w:sz w:val="24"/>
+          <w:szCs w:val="24"/>
+        </w:rPr>
+        <w:t>qemu-kvm</w:t>
+      </w:r>
+      <w:proofErr w:type="spellEnd"/>
+      <w:r>
+        <w:rPr>
+          <w:rFonts w:ascii="宋体" w:eastAsia="宋体" w:hAnsi="宋体" w:cs="宋体"/>
+          <w:kern w:val="0"/>
+          <w:sz w:val="24"/>
+          <w:szCs w:val="24"/>
+        </w:rPr>
+        <w:t xml:space="preserve"> </w:t>
+      </w:r>
+    </w:p>
+    <w:p>
+      <w:pPr>
+        <w:widowControl/>
+        <w:numPr>
+          <w:ilvl w:val="0"/>
+          <w:numId w:val="2"/>
+        </w:numPr>
+        <w:spacing w:before="100" w:beforeAutospacing="1" w:after="100" w:afterAutospacing="1"/>
+        <w:jc w:val="left"/>
+        <w:rPr>
+          <w:rFonts w:ascii="宋体" w:eastAsia="宋体" w:hAnsi="宋体" w:cs="宋体"/>
+          <w:kern w:val="0"/>
+          <w:sz w:val="24"/>
+          <w:szCs w:val="24"/>
+        </w:rPr>
+      </w:pPr>
+      <w:proofErr w:type="spellStart"/>
+      <w:r>
+        <w:rPr>
+          <w:rFonts w:ascii="宋体" w:eastAsia="宋体" w:hAnsi="宋体" w:cs="宋体"/>
+          <w:kern w:val="0"/>
+          <w:sz w:val="24"/>
+          <w:szCs w:val="24"/>
+        </w:rPr>
+        <w:t>libvirt</w:t>
+      </w:r>
+      <w:proofErr w:type="spellEnd"/>
+      <w:r>
+        <w:rPr>
+          <w:rFonts w:ascii="宋体" w:eastAsia="宋体" w:hAnsi="宋体" w:cs="宋体"/>
+          <w:kern w:val="0"/>
+          <w:sz w:val="24"/>
+          <w:szCs w:val="24"/>
+        </w:rPr>
+        <w:t xml:space="preserve">-daemon </w:t>
+      </w:r>
+    </w:p>
+    <w:p>
+      <w:pPr>
+        <w:widowControl/>
+        <w:numPr>
+          <w:ilvl w:val="0"/>
+          <w:numId w:val="2"/>
+        </w:numPr>
+        <w:spacing w:before="100" w:beforeAutospacing="1" w:after="100" w:afterAutospacing="1"/>
+        <w:jc w:val="left"/>
+        <w:rPr>
+          <w:rFonts w:ascii="宋体" w:eastAsia="宋体" w:hAnsi="宋体" w:cs="宋体"/>
+          <w:kern w:val="0"/>
+          <w:sz w:val="24"/>
+          <w:szCs w:val="24"/>
+        </w:rPr>
+      </w:pPr>
+      <w:proofErr w:type="spellStart"/>
+      <w:r>
+        <w:rPr>
+          <w:rFonts w:ascii="宋体" w:eastAsia="宋体" w:hAnsi="宋体" w:cs="宋体"/>
+          <w:kern w:val="0"/>
+          <w:sz w:val="24"/>
+          <w:szCs w:val="24"/>
+        </w:rPr>
+        <w:t>libvirt</w:t>
+      </w:r>
+      <w:proofErr w:type="spellEnd"/>
+      <w:r>
+        <w:rPr>
+          <w:rFonts w:ascii="宋体" w:eastAsia="宋体" w:hAnsi="宋体" w:cs="宋体"/>
+          <w:kern w:val="0"/>
+          <w:sz w:val="24"/>
+          <w:szCs w:val="24"/>
+        </w:rPr>
+        <w:t>-daemon-driver-</w:t>
+      </w:r>
+      <w:proofErr w:type="spellStart"/>
+      <w:r>
+        <w:rPr>
+          <w:rFonts w:ascii="宋体" w:eastAsia="宋体" w:hAnsi="宋体" w:cs="宋体"/>
+          <w:kern w:val="0"/>
+          <w:sz w:val="24"/>
+          <w:szCs w:val="24"/>
+        </w:rPr>
+        <w:t>qemu</w:t>
+      </w:r>
+      <w:proofErr w:type="spellEnd"/>
+      <w:r>
+        <w:rPr>
+          <w:rFonts w:ascii="宋体" w:eastAsia="宋体" w:hAnsi="宋体" w:cs="宋体"/>
+          <w:kern w:val="0"/>
+          <w:sz w:val="24"/>
+          <w:szCs w:val="24"/>
+        </w:rPr>
+        <w:t xml:space="preserve"> </w:t>
+      </w:r>
+    </w:p>
+    <w:p>
+      <w:pPr>
+        <w:widowControl/>
+        <w:numPr>
+          <w:ilvl w:val="0"/>
+          <w:numId w:val="2"/>
+        </w:numPr>
+        <w:spacing w:before="100" w:beforeAutospacing="1" w:after="100" w:afterAutospacing="1"/>
+        <w:jc w:val="left"/>
+        <w:rPr>
+          <w:rFonts w:ascii="宋体" w:eastAsia="宋体" w:hAnsi="宋体" w:cs="宋体"/>
+          <w:kern w:val="0"/>
+          <w:sz w:val="24"/>
+          <w:szCs w:val="24"/>
+        </w:rPr>
+      </w:pPr>
+      <w:proofErr w:type="spellStart"/>
+      <w:r>
+        <w:rPr>
+          <w:rFonts w:ascii="宋体" w:eastAsia="宋体" w:hAnsi="宋体" w:cs="宋体"/>
+          <w:kern w:val="0"/>
+          <w:sz w:val="24"/>
+          <w:szCs w:val="24"/>
+        </w:rPr>
+        <w:t>libvirt</w:t>
+      </w:r>
+      <w:proofErr w:type="spellEnd"/>
+      <w:r>
+        <w:rPr>
+          <w:rFonts w:ascii="宋体" w:eastAsia="宋体" w:hAnsi="宋体" w:cs="宋体"/>
+          <w:kern w:val="0"/>
+          <w:sz w:val="24"/>
+          <w:szCs w:val="24"/>
+        </w:rPr>
+        <w:t xml:space="preserve">-client </w:t>
+      </w:r>
+    </w:p>
+    <w:p>
+      <w:pPr>
+        <w:widowControl/>
+        <w:spacing w:before="100" w:beforeAutospacing="1" w:after="100" w:afterAutospacing="1"/>
+        <w:jc w:val="left"/>
+        <w:outlineLvl w:val="2"/>
+        <w:rPr>
+          <w:rFonts w:ascii="宋体" w:eastAsia="宋体" w:hAnsi="宋体" w:cs="宋体"/>
+          <w:b/>
+          <w:bCs/>
+          <w:kern w:val="0"/>
+          <w:sz w:val="27"/>
+          <w:szCs w:val="27"/>
+        </w:rPr>
+      </w:pPr>
+      <w:r>
+        <w:rPr>
+          <w:rFonts w:ascii="宋体" w:eastAsia="宋体" w:hAnsi="宋体" w:cs="宋体"/>
+          <w:b/>
+          <w:bCs/>
+          <w:kern w:val="0"/>
+          <w:sz w:val="27"/>
+          <w:szCs w:val="27"/>
+        </w:rPr>
+        <w:t>1.2 步骤</w:t>
+      </w:r>
+    </w:p>
+    <w:p>
+      <w:pPr>
+        <w:widowControl/>
+        <w:spacing w:before="100" w:beforeAutospacing="1" w:after="100" w:afterAutospacing="1"/>
+        <w:jc w:val="left"/>
+        <w:rPr>
+          <w:rFonts w:ascii="宋体" w:eastAsia="宋体" w:hAnsi="宋体" w:cs="宋体"/>
+          <w:kern w:val="0"/>
+          <w:sz w:val="24"/>
+          <w:szCs w:val="24"/>
+        </w:rPr>
+      </w:pPr>
+      <w:r>
+        <w:rPr>
+          <w:rFonts w:ascii="宋体" w:eastAsia="宋体" w:hAnsi="宋体" w:cs="宋体"/>
+          <w:kern w:val="0"/>
+          <w:sz w:val="24"/>
+          <w:szCs w:val="24"/>
+        </w:rPr>
+        <w:t>实现此案例需要按照如下步骤进行。</w:t>
+      </w:r>
+    </w:p>
+    <w:p>
+      <w:pPr>
+        <w:widowControl/>
+        <w:spacing w:before="100" w:beforeAutospacing="1" w:after="100" w:afterAutospacing="1"/>
+        <w:jc w:val="left"/>
+        <w:rPr>
+          <w:rFonts w:ascii="宋体" w:eastAsia="宋体" w:hAnsi="宋体" w:cs="宋体"/>
+          <w:kern w:val="0"/>
+          <w:sz w:val="24"/>
+          <w:szCs w:val="24"/>
+        </w:rPr>
+      </w:pPr>
+      <w:r>
+        <w:rPr>
+          <w:rFonts w:ascii="宋体" w:eastAsia="宋体" w:hAnsi="宋体" w:cs="宋体"/>
+          <w:kern w:val="0"/>
+          <w:sz w:val="24"/>
+          <w:szCs w:val="24"/>
+        </w:rPr>
+        <w:t>步骤一：创建虚拟机，由于之前已经创建过很多次虚拟机，这里按照以下要求创建即可</w:t>
+      </w:r>
+    </w:p>
+    <w:p>
+      <w:pPr>
+        <w:widowControl/>
+        <w:spacing w:before="100" w:beforeAutospacing="1" w:after="100" w:afterAutospacing="1"/>
+        <w:jc w:val="left"/>
+        <w:rPr>
+          <w:rFonts w:ascii="宋体" w:eastAsia="宋体" w:hAnsi="宋体" w:cs="宋体"/>
+          <w:kern w:val="0"/>
+          <w:sz w:val="24"/>
+          <w:szCs w:val="24"/>
+        </w:rPr>
+      </w:pPr>
+      <w:r>
+        <w:rPr>
+          <w:rFonts w:ascii="宋体" w:eastAsia="宋体" w:hAnsi="宋体" w:cs="宋体"/>
+          <w:kern w:val="0"/>
+          <w:sz w:val="24"/>
+          <w:szCs w:val="24"/>
+        </w:rPr>
+        <w:t>最小安装，能访问互联网</w:t>
+      </w:r>
+    </w:p>
+    <w:p>
+      <w:pPr>
+        <w:widowControl/>
+        <w:spacing w:before="100" w:beforeAutospacing="1" w:after="100" w:afterAutospacing="1"/>
+        <w:jc w:val="left"/>
+        <w:rPr>
+          <w:rFonts w:ascii="宋体" w:eastAsia="宋体" w:hAnsi="宋体" w:cs="宋体"/>
+          <w:kern w:val="0"/>
+          <w:sz w:val="24"/>
+          <w:szCs w:val="24"/>
+        </w:rPr>
+      </w:pPr>
+      <w:r>
+        <w:rPr>
+          <w:rFonts w:ascii="宋体" w:eastAsia="宋体" w:hAnsi="宋体" w:cs="宋体"/>
+          <w:kern w:val="0"/>
+          <w:sz w:val="24"/>
+          <w:szCs w:val="24"/>
+        </w:rPr>
+        <w:t>IP地址：192.168.1.xx/24</w:t>
+      </w:r>
+    </w:p>
+    <w:p>
+      <w:pPr>
+        <w:widowControl/>
+        <w:spacing w:before="100" w:beforeAutospacing="1" w:after="100" w:afterAutospacing="1"/>
+        <w:jc w:val="left"/>
+        <w:rPr>
+          <w:rFonts w:ascii="宋体" w:eastAsia="宋体" w:hAnsi="宋体" w:cs="宋体"/>
+          <w:kern w:val="0"/>
+          <w:sz w:val="24"/>
+          <w:szCs w:val="24"/>
+        </w:rPr>
+      </w:pPr>
+      <w:r>
+        <w:rPr>
+          <w:rFonts w:ascii="宋体" w:eastAsia="宋体" w:hAnsi="宋体" w:cs="宋体"/>
+          <w:kern w:val="0"/>
+          <w:sz w:val="24"/>
+          <w:szCs w:val="24"/>
+        </w:rPr>
+        <w:t>硬件最低配置：2CPU，16G内存</w:t>
+      </w:r>
+    </w:p>
+    <w:p>
+      <w:pPr>
+        <w:widowControl/>
+        <w:spacing w:before="100" w:beforeAutospacing="1" w:after="100" w:afterAutospacing="1"/>
+        <w:jc w:val="left"/>
+        <w:rPr>
+          <w:rFonts w:ascii="宋体" w:eastAsia="宋体" w:hAnsi="宋体" w:cs="宋体"/>
+          <w:kern w:val="0"/>
+          <w:sz w:val="24"/>
+          <w:szCs w:val="24"/>
+        </w:rPr>
+      </w:pPr>
+      <w:r>
+        <w:rPr>
+          <w:rFonts w:ascii="宋体" w:eastAsia="宋体" w:hAnsi="宋体" w:cs="宋体"/>
+          <w:kern w:val="0"/>
+          <w:sz w:val="24"/>
+          <w:szCs w:val="24"/>
+        </w:rPr>
+        <w:t>步骤二：安装虚拟化平台</w:t>
+      </w:r>
+    </w:p>
+    <w:p>
+      <w:pPr>
+        <w:widowControl/>
+        <w:spacing w:before="100" w:beforeAutospacing="1" w:after="100" w:afterAutospacing="1"/>
+        <w:jc w:val="left"/>
+        <w:rPr>
+          <w:rFonts w:ascii="宋体" w:eastAsia="宋体" w:hAnsi="宋体" w:cs="宋体"/>
+          <w:kern w:val="0"/>
+          <w:sz w:val="24"/>
+          <w:szCs w:val="24"/>
+        </w:rPr>
+      </w:pPr>
+      <w:r>
+        <w:rPr>
+          <w:rFonts w:ascii="宋体" w:eastAsia="宋体" w:hAnsi="宋体" w:cs="宋体"/>
+          <w:kern w:val="0"/>
+          <w:sz w:val="24"/>
+          <w:szCs w:val="24"/>
+        </w:rPr>
+        <w:t>1）安装虚拟化平台</w:t>
+      </w:r>
+    </w:p>
+    <w:p>
+      <w:pPr>
+        <w:widowControl/>
+        <w:numPr>
+          <w:ilvl w:val="0"/>
+          <w:numId w:val="3"/>
+        </w:numPr>
+        <w:tabs>
+          <w:tab w:val="clear" w:pos="720"/>
+          <w:tab w:val="left" w:pos="916"/>
+          <w:tab w:val="left" w:pos="1832"/>
+          <w:tab w:val="left" w:pos="2748"/>
+          <w:tab w:val="left" w:pos="3664"/>
+          <w:tab w:val="left" w:pos="4580"/>
+          <w:tab w:val="left" w:pos="5496"/>
+          <w:tab w:val="left" w:pos="6412"/>
+          <w:tab w:val="left" w:pos="7328"/>
+          <w:tab w:val="left" w:pos="8244"/>
+          <w:tab w:val="left" w:pos="9160"/>
+          <w:tab w:val="left" w:pos="10076"/>
+          <w:tab w:val="left" w:pos="10992"/>
+          <w:tab w:val="left" w:pos="11908"/>
+          <w:tab w:val="left" w:pos="12824"/>
+          <w:tab w:val="left" w:pos="13740"/>
+          <w:tab w:val="left" w:pos="14656"/>
+        </w:tabs>
+        <w:spacing w:before="100" w:beforeAutospacing="1" w:after="100" w:afterAutospacing="1"/>
+        <w:jc w:val="left"/>
+        <w:rPr>
+          <w:rFonts w:ascii="宋体" w:eastAsia="宋体" w:hAnsi="宋体" w:cs="宋体"/>
+          <w:kern w:val="0"/>
+          <w:sz w:val="24"/>
+          <w:szCs w:val="24"/>
+        </w:rPr>
+      </w:pPr>
+      <w:r>
+        <w:rPr>
+          <w:rFonts w:ascii="宋体" w:eastAsia="宋体" w:hAnsi="宋体" w:cs="宋体"/>
+          <w:kern w:val="0"/>
+          <w:sz w:val="24"/>
+          <w:szCs w:val="24"/>
+        </w:rPr>
+        <w:t>[</w:t>
+      </w:r>
+      <w:proofErr w:type="spellStart"/>
+      <w:r>
+        <w:rPr>
+          <w:rFonts w:ascii="宋体" w:eastAsia="宋体" w:hAnsi="宋体" w:cs="宋体"/>
+          <w:kern w:val="0"/>
+          <w:sz w:val="24"/>
+          <w:szCs w:val="24"/>
+        </w:rPr>
+        <w:t>root@localhost</w:t>
+      </w:r>
+      <w:proofErr w:type="spellEnd"/>
+      <w:r>
+        <w:rPr>
+          <w:rFonts w:ascii="宋体" w:eastAsia="宋体" w:hAnsi="宋体" w:cs="宋体"/>
+          <w:kern w:val="0"/>
+          <w:sz w:val="24"/>
+          <w:szCs w:val="24"/>
+        </w:rPr>
+        <w:t xml:space="preserve"> ~]#  yum install -y </w:t>
+      </w:r>
+      <w:proofErr w:type="spellStart"/>
+      <w:r>
+        <w:rPr>
+          <w:rFonts w:ascii="宋体" w:eastAsia="宋体" w:hAnsi="宋体" w:cs="宋体"/>
+          <w:kern w:val="0"/>
+          <w:sz w:val="24"/>
+          <w:szCs w:val="24"/>
+        </w:rPr>
+        <w:t>libvirt</w:t>
+      </w:r>
+      <w:proofErr w:type="spellEnd"/>
+      <w:r>
+        <w:rPr>
+          <w:rFonts w:ascii="宋体" w:eastAsia="宋体" w:hAnsi="宋体" w:cs="宋体"/>
+          <w:kern w:val="0"/>
+          <w:sz w:val="24"/>
+          <w:szCs w:val="24"/>
+        </w:rPr>
+        <w:t xml:space="preserve">-client </w:t>
+      </w:r>
+      <w:proofErr w:type="spellStart"/>
+      <w:r>
+        <w:rPr>
+          <w:rFonts w:ascii="宋体" w:eastAsia="宋体" w:hAnsi="宋体" w:cs="宋体"/>
+          <w:kern w:val="0"/>
+          <w:sz w:val="24"/>
+          <w:szCs w:val="24"/>
+        </w:rPr>
+        <w:t>libvirt</w:t>
+      </w:r>
+      <w:proofErr w:type="spellEnd"/>
+      <w:r>
+        <w:rPr>
+          <w:rFonts w:ascii="宋体" w:eastAsia="宋体" w:hAnsi="宋体" w:cs="宋体"/>
+          <w:kern w:val="0"/>
+          <w:sz w:val="24"/>
+          <w:szCs w:val="24"/>
+        </w:rPr>
+        <w:t>-daemon \</w:t>
+      </w:r>
+    </w:p>
+    <w:p>
+      <w:pPr>
+        <w:widowControl/>
+        <w:numPr>
+          <w:ilvl w:val="0"/>
+          <w:numId w:val="3"/>
+        </w:numPr>
+        <w:tabs>
+          <w:tab w:val="clear" w:pos="720"/>
+          <w:tab w:val="left" w:pos="916"/>
+          <w:tab w:val="left" w:pos="1832"/>
+          <w:tab w:val="left" w:pos="2748"/>
+          <w:tab w:val="left" w:pos="3664"/>
+          <w:tab w:val="left" w:pos="4580"/>
+          <w:tab w:val="left" w:pos="5496"/>
+          <w:tab w:val="left" w:pos="6412"/>
+          <w:tab w:val="left" w:pos="7328"/>
+          <w:tab w:val="left" w:pos="8244"/>
+          <w:tab w:val="left" w:pos="9160"/>
+          <w:tab w:val="left" w:pos="10076"/>
+          <w:tab w:val="left" w:pos="10992"/>
+          <w:tab w:val="left" w:pos="11908"/>
+          <w:tab w:val="left" w:pos="12824"/>
+          <w:tab w:val="left" w:pos="13740"/>
+          <w:tab w:val="left" w:pos="14656"/>
+        </w:tabs>
+        <w:spacing w:before="100" w:beforeAutospacing="1" w:after="100" w:afterAutospacing="1"/>
+        <w:jc w:val="left"/>
+        <w:rPr>
+          <w:rFonts w:ascii="宋体" w:eastAsia="宋体" w:hAnsi="宋体" w:cs="宋体"/>
+          <w:kern w:val="0"/>
+          <w:sz w:val="24"/>
+          <w:szCs w:val="24"/>
+        </w:rPr>
+      </w:pPr>
+      <w:proofErr w:type="spellStart"/>
+      <w:r>
+        <w:rPr>
+          <w:rFonts w:ascii="宋体" w:eastAsia="宋体" w:hAnsi="宋体" w:cs="宋体"/>
+          <w:kern w:val="0"/>
+          <w:sz w:val="24"/>
+          <w:szCs w:val="24"/>
+        </w:rPr>
+        <w:t>libvirt</w:t>
+      </w:r>
+      <w:proofErr w:type="spellEnd"/>
+      <w:r>
+        <w:rPr>
+          <w:rFonts w:ascii="宋体" w:eastAsia="宋体" w:hAnsi="宋体" w:cs="宋体"/>
+          <w:kern w:val="0"/>
+          <w:sz w:val="24"/>
+          <w:szCs w:val="24"/>
+        </w:rPr>
+        <w:t>-daemon-driver-</w:t>
+      </w:r>
+      <w:proofErr w:type="spellStart"/>
+      <w:r>
+        <w:rPr>
+          <w:rFonts w:ascii="宋体" w:eastAsia="宋体" w:hAnsi="宋体" w:cs="宋体"/>
+          <w:kern w:val="0"/>
+          <w:sz w:val="24"/>
+          <w:szCs w:val="24"/>
+        </w:rPr>
+        <w:t>qemu</w:t>
+      </w:r>
+      <w:proofErr w:type="spellEnd"/>
+      <w:r>
+        <w:rPr>
+          <w:rFonts w:ascii="宋体" w:eastAsia="宋体" w:hAnsi="宋体" w:cs="宋体"/>
+          <w:kern w:val="0"/>
+          <w:sz w:val="24"/>
+          <w:szCs w:val="24"/>
+        </w:rPr>
+        <w:t xml:space="preserve"> </w:t>
+      </w:r>
+    </w:p>
+    <w:p>
+      <w:pPr>
+        <w:widowControl/>
+        <w:numPr>
+          <w:ilvl w:val="0"/>
+          <w:numId w:val="3"/>
+        </w:numPr>
+        <w:tabs>
+          <w:tab w:val="clear" w:pos="720"/>
+          <w:tab w:val="left" w:pos="916"/>
+          <w:tab w:val="left" w:pos="1832"/>
+          <w:tab w:val="left" w:pos="2748"/>
+          <w:tab w:val="left" w:pos="3664"/>
+          <w:tab w:val="left" w:pos="4580"/>
+          <w:tab w:val="left" w:pos="5496"/>
+          <w:tab w:val="left" w:pos="6412"/>
+          <w:tab w:val="left" w:pos="7328"/>
+          <w:tab w:val="left" w:pos="8244"/>
+          <w:tab w:val="left" w:pos="9160"/>
+          <w:tab w:val="left" w:pos="10076"/>
+          <w:tab w:val="left" w:pos="10992"/>
+          <w:tab w:val="left" w:pos="11908"/>
+          <w:tab w:val="left" w:pos="12824"/>
+          <w:tab w:val="left" w:pos="13740"/>
+          <w:tab w:val="left" w:pos="14656"/>
+        </w:tabs>
+        <w:spacing w:before="100" w:beforeAutospacing="1" w:after="100" w:afterAutospacing="1"/>
+        <w:jc w:val="left"/>
+        <w:rPr>
+          <w:rFonts w:ascii="宋体" w:eastAsia="宋体" w:hAnsi="宋体" w:cs="宋体"/>
+          <w:kern w:val="0"/>
+          <w:sz w:val="24"/>
+          <w:szCs w:val="24"/>
+        </w:rPr>
+      </w:pPr>
+      <w:r>
+        <w:rPr>
+          <w:rFonts w:ascii="宋体" w:eastAsia="宋体" w:hAnsi="宋体" w:cs="宋体"/>
+          <w:kern w:val="0"/>
+          <w:sz w:val="24"/>
+          <w:szCs w:val="24"/>
+        </w:rPr>
+        <w:t>[</w:t>
+      </w:r>
+      <w:proofErr w:type="spellStart"/>
+      <w:r>
+        <w:rPr>
+          <w:rFonts w:ascii="宋体" w:eastAsia="宋体" w:hAnsi="宋体" w:cs="宋体"/>
+          <w:kern w:val="0"/>
+          <w:sz w:val="24"/>
+          <w:szCs w:val="24"/>
+        </w:rPr>
+        <w:t>root@localhost</w:t>
+      </w:r>
+      <w:proofErr w:type="spellEnd"/>
+      <w:r>
+        <w:rPr>
+          <w:rFonts w:ascii="宋体" w:eastAsia="宋体" w:hAnsi="宋体" w:cs="宋体"/>
+          <w:kern w:val="0"/>
+          <w:sz w:val="24"/>
+          <w:szCs w:val="24"/>
+        </w:rPr>
+        <w:t xml:space="preserve"> ~]# </w:t>
+      </w:r>
+      <w:proofErr w:type="spellStart"/>
+      <w:r>
+        <w:rPr>
+          <w:rFonts w:ascii="宋体" w:eastAsia="宋体" w:hAnsi="宋体" w:cs="宋体"/>
+          <w:kern w:val="0"/>
+          <w:sz w:val="24"/>
+          <w:szCs w:val="24"/>
+        </w:rPr>
+        <w:t>systemctl</w:t>
+      </w:r>
+      <w:proofErr w:type="spellEnd"/>
+      <w:r>
+        <w:rPr>
+          <w:rFonts w:ascii="宋体" w:eastAsia="宋体" w:hAnsi="宋体" w:cs="宋体"/>
+          <w:kern w:val="0"/>
+          <w:sz w:val="24"/>
+          <w:szCs w:val="24"/>
+        </w:rPr>
+        <w:t xml:space="preserve"> enable </w:t>
+      </w:r>
+      <w:proofErr w:type="spellStart"/>
+      <w:r>
+        <w:rPr>
+          <w:rFonts w:ascii="宋体" w:eastAsia="宋体" w:hAnsi="宋体" w:cs="宋体"/>
+          <w:kern w:val="0"/>
+          <w:sz w:val="24"/>
+          <w:szCs w:val="24"/>
+        </w:rPr>
+        <w:t>libvirtd</w:t>
+      </w:r>
+      <w:proofErr w:type="spellEnd"/>
+    </w:p>
+    <w:p>
+      <w:pPr>
+        <w:widowControl/>
+        <w:numPr>
+          <w:ilvl w:val="0"/>
+          <w:numId w:val="3"/>
+        </w:numPr>
+        <w:tabs>
+          <w:tab w:val="clear" w:pos="720"/>
+          <w:tab w:val="left" w:pos="916"/>
+          <w:tab w:val="left" w:pos="1832"/>
+          <w:tab w:val="left" w:pos="2748"/>
+          <w:tab w:val="left" w:pos="3664"/>
+          <w:tab w:val="left" w:pos="4580"/>
+          <w:tab w:val="left" w:pos="5496"/>
+          <w:tab w:val="left" w:pos="6412"/>
+          <w:tab w:val="left" w:pos="7328"/>
+          <w:tab w:val="left" w:pos="8244"/>
+          <w:tab w:val="left" w:pos="9160"/>
+          <w:tab w:val="left" w:pos="10076"/>
+          <w:tab w:val="left" w:pos="10992"/>
+          <w:tab w:val="left" w:pos="11908"/>
+          <w:tab w:val="left" w:pos="12824"/>
+          <w:tab w:val="left" w:pos="13740"/>
+          <w:tab w:val="left" w:pos="14656"/>
+        </w:tabs>
+        <w:spacing w:before="100" w:beforeAutospacing="1" w:after="100" w:afterAutospacing="1"/>
+        <w:jc w:val="left"/>
+        <w:rPr>
+          <w:rFonts w:ascii="宋体" w:eastAsia="宋体" w:hAnsi="宋体" w:cs="宋体"/>
+          <w:kern w:val="0"/>
+          <w:sz w:val="24"/>
+          <w:szCs w:val="24"/>
+        </w:rPr>
+      </w:pPr>
+      <w:r>
+        <w:rPr>
+          <w:rFonts w:ascii="宋体" w:eastAsia="宋体" w:hAnsi="宋体" w:cs="宋体"/>
+          <w:kern w:val="0"/>
+          <w:sz w:val="24"/>
+          <w:szCs w:val="24"/>
+        </w:rPr>
+        <w:t>[</w:t>
+      </w:r>
+      <w:proofErr w:type="spellStart"/>
+      <w:r>
+        <w:rPr>
+          <w:rFonts w:ascii="宋体" w:eastAsia="宋体" w:hAnsi="宋体" w:cs="宋体"/>
+          <w:kern w:val="0"/>
+          <w:sz w:val="24"/>
+          <w:szCs w:val="24"/>
+        </w:rPr>
+        <w:t>root@localhost</w:t>
+      </w:r>
+      <w:proofErr w:type="spellEnd"/>
+      <w:r>
+        <w:rPr>
+          <w:rFonts w:ascii="宋体" w:eastAsia="宋体" w:hAnsi="宋体" w:cs="宋体"/>
+          <w:kern w:val="0"/>
+          <w:sz w:val="24"/>
+          <w:szCs w:val="24"/>
+        </w:rPr>
+        <w:t xml:space="preserve"> ~]# </w:t>
+      </w:r>
+      <w:proofErr w:type="spellStart"/>
+      <w:r>
+        <w:rPr>
+          <w:rFonts w:ascii="宋体" w:eastAsia="宋体" w:hAnsi="宋体" w:cs="宋体"/>
+          <w:kern w:val="0"/>
+          <w:sz w:val="24"/>
+          <w:szCs w:val="24"/>
+        </w:rPr>
+        <w:t>systemctl</w:t>
+      </w:r>
+      <w:proofErr w:type="spellEnd"/>
+      <w:r>
+        <w:rPr>
+          <w:rFonts w:ascii="宋体" w:eastAsia="宋体" w:hAnsi="宋体" w:cs="宋体"/>
+          <w:kern w:val="0"/>
+          <w:sz w:val="24"/>
+          <w:szCs w:val="24"/>
+        </w:rPr>
+        <w:t xml:space="preserve"> start </w:t>
+      </w:r>
+      <w:proofErr w:type="spellStart"/>
+      <w:r>
+        <w:rPr>
+          <w:rFonts w:ascii="宋体" w:eastAsia="宋体" w:hAnsi="宋体" w:cs="宋体"/>
+          <w:kern w:val="0"/>
+          <w:sz w:val="24"/>
+          <w:szCs w:val="24"/>
+        </w:rPr>
+        <w:t>libvirtd</w:t>
+      </w:r>
+      <w:proofErr w:type="spellEnd"/>
+    </w:p>
+    <w:p>
+      <w:pPr>
+        <w:widowControl/>
+        <w:spacing w:before="100" w:beforeAutospacing="1" w:after="100" w:afterAutospacing="1"/>
+        <w:jc w:val="left"/>
+        <w:outlineLvl w:val="1"/>
+        <w:rPr>
+          <w:rFonts w:ascii="宋体" w:eastAsia="宋体" w:hAnsi="宋体" w:cs="宋体"/>
+          <w:b/>
+          <w:bCs/>
+          <w:kern w:val="0"/>
+          <w:sz w:val="36"/>
+          <w:szCs w:val="36"/>
+        </w:rPr>
+      </w:pPr>
+      <w:bookmarkStart w:id="1" w:name="case2"/>
+      <w:bookmarkEnd w:id="1"/>
+      <w:r>
+        <w:rPr>
+          <w:rFonts w:ascii="宋体" w:eastAsia="宋体" w:hAnsi="宋体" w:cs="宋体"/>
+          <w:b/>
+          <w:bCs/>
+          <w:kern w:val="0"/>
+          <w:sz w:val="36"/>
+          <w:szCs w:val="36"/>
+        </w:rPr>
+        <w:lastRenderedPageBreak/>
+        <w:t>2 案例2：创建虚拟磁盘</w:t>
+      </w:r>
+    </w:p>
+    <w:p>
+      <w:pPr>
+        <w:widowControl/>
+        <w:spacing w:before="100" w:beforeAutospacing="1" w:after="100" w:afterAutospacing="1"/>
+        <w:jc w:val="left"/>
+        <w:outlineLvl w:val="2"/>
+        <w:rPr>
+          <w:rFonts w:ascii="宋体" w:eastAsia="宋体" w:hAnsi="宋体" w:cs="宋体"/>
+          <w:b/>
+          <w:bCs/>
+          <w:kern w:val="0"/>
+          <w:sz w:val="27"/>
+          <w:szCs w:val="27"/>
+        </w:rPr>
+      </w:pPr>
+      <w:r>
+        <w:rPr>
+          <w:rFonts w:ascii="宋体" w:eastAsia="宋体" w:hAnsi="宋体" w:cs="宋体"/>
+          <w:b/>
+          <w:bCs/>
+          <w:kern w:val="0"/>
+          <w:sz w:val="27"/>
+          <w:szCs w:val="27"/>
+        </w:rPr>
+        <w:t>2.1 问题</w:t>
+      </w:r>
+    </w:p>
+    <w:p>
+      <w:pPr>
+        <w:widowControl/>
+        <w:spacing w:before="100" w:beforeAutospacing="1" w:after="100" w:afterAutospacing="1"/>
+        <w:jc w:val="left"/>
+        <w:rPr>
+          <w:rFonts w:ascii="宋体" w:eastAsia="宋体" w:hAnsi="宋体" w:cs="宋体"/>
+          <w:kern w:val="0"/>
+          <w:sz w:val="24"/>
+          <w:szCs w:val="24"/>
+        </w:rPr>
+      </w:pPr>
+      <w:r>
+        <w:rPr>
+          <w:rFonts w:ascii="宋体" w:eastAsia="宋体" w:hAnsi="宋体" w:cs="宋体"/>
+          <w:kern w:val="0"/>
+          <w:sz w:val="24"/>
+          <w:szCs w:val="24"/>
+        </w:rPr>
+        <w:t>本案例要求创建虚拟机的硬盘文件：</w:t>
+      </w:r>
+    </w:p>
+    <w:p>
+      <w:pPr>
+        <w:widowControl/>
+        <w:numPr>
+          <w:ilvl w:val="0"/>
+          <w:numId w:val="4"/>
+        </w:numPr>
+        <w:spacing w:before="100" w:beforeAutospacing="1" w:after="100" w:afterAutospacing="1"/>
+        <w:jc w:val="left"/>
+        <w:rPr>
+          <w:rFonts w:ascii="宋体" w:eastAsia="宋体" w:hAnsi="宋体" w:cs="宋体"/>
+          <w:kern w:val="0"/>
+          <w:sz w:val="24"/>
+          <w:szCs w:val="24"/>
+        </w:rPr>
+      </w:pPr>
+      <w:r>
+        <w:rPr>
+          <w:rFonts w:ascii="宋体" w:eastAsia="宋体" w:hAnsi="宋体" w:cs="宋体"/>
+          <w:kern w:val="0"/>
+          <w:sz w:val="24"/>
+          <w:szCs w:val="24"/>
+        </w:rPr>
+        <w:t xml:space="preserve">后端数据盘：cirros.qcow2 </w:t>
+      </w:r>
+    </w:p>
+    <w:p>
+      <w:pPr>
+        <w:widowControl/>
+        <w:numPr>
+          <w:ilvl w:val="0"/>
+          <w:numId w:val="4"/>
+        </w:numPr>
+        <w:spacing w:before="100" w:beforeAutospacing="1" w:after="100" w:afterAutospacing="1"/>
+        <w:jc w:val="left"/>
+        <w:rPr>
+          <w:rFonts w:ascii="宋体" w:eastAsia="宋体" w:hAnsi="宋体" w:cs="宋体"/>
+          <w:kern w:val="0"/>
+          <w:sz w:val="24"/>
+          <w:szCs w:val="24"/>
+        </w:rPr>
+      </w:pPr>
+      <w:r>
+        <w:rPr>
+          <w:rFonts w:ascii="宋体" w:eastAsia="宋体" w:hAnsi="宋体" w:cs="宋体"/>
+          <w:kern w:val="0"/>
+          <w:sz w:val="24"/>
+          <w:szCs w:val="24"/>
+        </w:rPr>
+        <w:t>创建前端盘：/var/lib/</w:t>
+      </w:r>
+      <w:proofErr w:type="spellStart"/>
+      <w:r>
+        <w:rPr>
+          <w:rFonts w:ascii="宋体" w:eastAsia="宋体" w:hAnsi="宋体" w:cs="宋体"/>
+          <w:kern w:val="0"/>
+          <w:sz w:val="24"/>
+          <w:szCs w:val="24"/>
+        </w:rPr>
+        <w:t>libvirt</w:t>
+      </w:r>
+      <w:proofErr w:type="spellEnd"/>
+      <w:r>
+        <w:rPr>
+          <w:rFonts w:ascii="宋体" w:eastAsia="宋体" w:hAnsi="宋体" w:cs="宋体"/>
+          <w:kern w:val="0"/>
+          <w:sz w:val="24"/>
+          <w:szCs w:val="24"/>
+        </w:rPr>
+        <w:t>/images/</w:t>
+      </w:r>
+      <w:proofErr w:type="spellStart"/>
+      <w:r>
+        <w:rPr>
+          <w:rFonts w:ascii="宋体" w:eastAsia="宋体" w:hAnsi="宋体" w:cs="宋体"/>
+          <w:kern w:val="0"/>
+          <w:sz w:val="24"/>
+          <w:szCs w:val="24"/>
+        </w:rPr>
+        <w:t>vmhost.img</w:t>
+      </w:r>
+      <w:proofErr w:type="spellEnd"/>
+      <w:r>
+        <w:rPr>
+          <w:rFonts w:ascii="宋体" w:eastAsia="宋体" w:hAnsi="宋体" w:cs="宋体"/>
+          <w:kern w:val="0"/>
+          <w:sz w:val="24"/>
+          <w:szCs w:val="24"/>
+        </w:rPr>
+        <w:t xml:space="preserve"> </w:t>
+      </w:r>
+    </w:p>
+    <w:p>
+      <w:pPr>
+        <w:widowControl/>
+        <w:numPr>
+          <w:ilvl w:val="0"/>
+          <w:numId w:val="4"/>
+        </w:numPr>
+        <w:spacing w:before="100" w:beforeAutospacing="1" w:after="100" w:afterAutospacing="1"/>
+        <w:jc w:val="left"/>
+        <w:rPr>
+          <w:rFonts w:ascii="宋体" w:eastAsia="宋体" w:hAnsi="宋体" w:cs="宋体"/>
+          <w:kern w:val="0"/>
+          <w:sz w:val="24"/>
+          <w:szCs w:val="24"/>
+        </w:rPr>
+      </w:pPr>
+      <w:r>
+        <w:rPr>
+          <w:rFonts w:ascii="宋体" w:eastAsia="宋体" w:hAnsi="宋体" w:cs="宋体"/>
+          <w:kern w:val="0"/>
+          <w:sz w:val="24"/>
+          <w:szCs w:val="24"/>
+        </w:rPr>
+        <w:t xml:space="preserve">前端盘的大小是 30G </w:t>
+      </w:r>
+    </w:p>
+    <w:p>
+      <w:pPr>
+        <w:widowControl/>
+        <w:spacing w:before="100" w:beforeAutospacing="1" w:after="100" w:afterAutospacing="1"/>
+        <w:jc w:val="left"/>
+        <w:outlineLvl w:val="2"/>
+        <w:rPr>
+          <w:rFonts w:ascii="宋体" w:eastAsia="宋体" w:hAnsi="宋体" w:cs="宋体"/>
+          <w:b/>
+          <w:bCs/>
+          <w:kern w:val="0"/>
+          <w:sz w:val="27"/>
+          <w:szCs w:val="27"/>
+        </w:rPr>
+      </w:pPr>
+      <w:r>
+        <w:rPr>
+          <w:rFonts w:ascii="宋体" w:eastAsia="宋体" w:hAnsi="宋体" w:cs="宋体"/>
+          <w:b/>
+          <w:bCs/>
+          <w:kern w:val="0"/>
+          <w:sz w:val="27"/>
+          <w:szCs w:val="27"/>
+        </w:rPr>
+        <w:t>2.2 步骤</w:t>
+      </w:r>
+    </w:p>
+    <w:p>
+      <w:pPr>
+        <w:widowControl/>
+        <w:spacing w:before="100" w:beforeAutospacing="1" w:after="100" w:afterAutospacing="1"/>
+        <w:jc w:val="left"/>
+        <w:rPr>
+          <w:rFonts w:ascii="宋体" w:eastAsia="宋体" w:hAnsi="宋体" w:cs="宋体"/>
+          <w:kern w:val="0"/>
+          <w:sz w:val="24"/>
+          <w:szCs w:val="24"/>
+        </w:rPr>
+      </w:pPr>
+      <w:r>
+        <w:rPr>
+          <w:rFonts w:ascii="宋体" w:eastAsia="宋体" w:hAnsi="宋体" w:cs="宋体"/>
+          <w:kern w:val="0"/>
+          <w:sz w:val="24"/>
+          <w:szCs w:val="24"/>
+        </w:rPr>
+        <w:t>实现此案例需要按照如下步骤进行。</w:t>
+      </w:r>
+    </w:p>
+    <w:p>
+      <w:pPr>
+        <w:widowControl/>
+        <w:spacing w:before="100" w:beforeAutospacing="1" w:after="100" w:afterAutospacing="1"/>
+        <w:jc w:val="left"/>
+        <w:rPr>
+          <w:rFonts w:ascii="宋体" w:eastAsia="宋体" w:hAnsi="宋体" w:cs="宋体"/>
+          <w:kern w:val="0"/>
+          <w:sz w:val="24"/>
+          <w:szCs w:val="24"/>
+        </w:rPr>
+      </w:pPr>
+      <w:r>
+        <w:rPr>
+          <w:rFonts w:ascii="宋体" w:eastAsia="宋体" w:hAnsi="宋体" w:cs="宋体"/>
+          <w:kern w:val="0"/>
+          <w:sz w:val="24"/>
+          <w:szCs w:val="24"/>
+        </w:rPr>
+        <w:t>步骤一：</w:t>
+      </w:r>
+      <w:proofErr w:type="spellStart"/>
+      <w:r>
+        <w:rPr>
+          <w:rFonts w:ascii="宋体" w:eastAsia="宋体" w:hAnsi="宋体" w:cs="宋体"/>
+          <w:kern w:val="0"/>
+          <w:sz w:val="24"/>
+          <w:szCs w:val="24"/>
+        </w:rPr>
+        <w:t>qemu-img</w:t>
+      </w:r>
+      <w:proofErr w:type="spellEnd"/>
+      <w:r>
+        <w:rPr>
+          <w:rFonts w:ascii="宋体" w:eastAsia="宋体" w:hAnsi="宋体" w:cs="宋体"/>
+          <w:kern w:val="0"/>
+          <w:sz w:val="24"/>
+          <w:szCs w:val="24"/>
+        </w:rPr>
+        <w:t>操作</w:t>
+      </w:r>
+    </w:p>
+    <w:p>
+      <w:pPr>
+        <w:widowControl/>
+        <w:numPr>
+          <w:ilvl w:val="0"/>
+          <w:numId w:val="5"/>
+        </w:numPr>
+        <w:tabs>
+          <w:tab w:val="clear" w:pos="720"/>
+          <w:tab w:val="left" w:pos="916"/>
+          <w:tab w:val="left" w:pos="1832"/>
+          <w:tab w:val="left" w:pos="2748"/>
+          <w:tab w:val="left" w:pos="3664"/>
+          <w:tab w:val="left" w:pos="4580"/>
+          <w:tab w:val="left" w:pos="5496"/>
+          <w:tab w:val="left" w:pos="6412"/>
+          <w:tab w:val="left" w:pos="7328"/>
+          <w:tab w:val="left" w:pos="8244"/>
+          <w:tab w:val="left" w:pos="9160"/>
+          <w:tab w:val="left" w:pos="10076"/>
+          <w:tab w:val="left" w:pos="10992"/>
+          <w:tab w:val="left" w:pos="11908"/>
+          <w:tab w:val="left" w:pos="12824"/>
+          <w:tab w:val="left" w:pos="13740"/>
+          <w:tab w:val="left" w:pos="14656"/>
+        </w:tabs>
+        <w:spacing w:before="100" w:beforeAutospacing="1" w:after="100" w:afterAutospacing="1"/>
+        <w:jc w:val="left"/>
+        <w:rPr>
+          <w:rFonts w:ascii="宋体" w:eastAsia="宋体" w:hAnsi="宋体" w:cs="宋体"/>
+          <w:kern w:val="0"/>
+          <w:sz w:val="24"/>
+          <w:szCs w:val="24"/>
+        </w:rPr>
+      </w:pPr>
+      <w:r>
+        <w:rPr>
+          <w:rFonts w:ascii="宋体" w:eastAsia="宋体" w:hAnsi="宋体" w:cs="宋体"/>
+          <w:kern w:val="0"/>
+          <w:sz w:val="24"/>
+          <w:szCs w:val="24"/>
+        </w:rPr>
+        <w:t>[</w:t>
+      </w:r>
+      <w:proofErr w:type="spellStart"/>
+      <w:r>
+        <w:rPr>
+          <w:rFonts w:ascii="宋体" w:eastAsia="宋体" w:hAnsi="宋体" w:cs="宋体"/>
+          <w:kern w:val="0"/>
+          <w:sz w:val="24"/>
+          <w:szCs w:val="24"/>
+        </w:rPr>
+        <w:t>root@localhost</w:t>
+      </w:r>
+      <w:proofErr w:type="spellEnd"/>
+      <w:r>
+        <w:rPr>
+          <w:rFonts w:ascii="宋体" w:eastAsia="宋体" w:hAnsi="宋体" w:cs="宋体"/>
+          <w:kern w:val="0"/>
+          <w:sz w:val="24"/>
+          <w:szCs w:val="24"/>
+        </w:rPr>
+        <w:t xml:space="preserve"> ~]# cd /var/lib/</w:t>
+      </w:r>
+      <w:proofErr w:type="spellStart"/>
+      <w:r>
+        <w:rPr>
+          <w:rFonts w:ascii="宋体" w:eastAsia="宋体" w:hAnsi="宋体" w:cs="宋体"/>
+          <w:kern w:val="0"/>
+          <w:sz w:val="24"/>
+          <w:szCs w:val="24"/>
+        </w:rPr>
+        <w:t>libvirt</w:t>
+      </w:r>
+      <w:proofErr w:type="spellEnd"/>
+      <w:r>
+        <w:rPr>
+          <w:rFonts w:ascii="宋体" w:eastAsia="宋体" w:hAnsi="宋体" w:cs="宋体"/>
+          <w:kern w:val="0"/>
+          <w:sz w:val="24"/>
+          <w:szCs w:val="24"/>
+        </w:rPr>
+        <w:t>/images/</w:t>
+      </w:r>
+    </w:p>
+    <w:p>
+      <w:pPr>
+        <w:widowControl/>
+        <w:numPr>
+          <w:ilvl w:val="0"/>
+          <w:numId w:val="5"/>
+        </w:numPr>
+        <w:tabs>
+          <w:tab w:val="clear" w:pos="720"/>
+          <w:tab w:val="left" w:pos="916"/>
+          <w:tab w:val="left" w:pos="1832"/>
+          <w:tab w:val="left" w:pos="2748"/>
+          <w:tab w:val="left" w:pos="3664"/>
+          <w:tab w:val="left" w:pos="4580"/>
+          <w:tab w:val="left" w:pos="5496"/>
+          <w:tab w:val="left" w:pos="6412"/>
+          <w:tab w:val="left" w:pos="7328"/>
+          <w:tab w:val="left" w:pos="8244"/>
+          <w:tab w:val="left" w:pos="9160"/>
+          <w:tab w:val="left" w:pos="10076"/>
+          <w:tab w:val="left" w:pos="10992"/>
+          <w:tab w:val="left" w:pos="11908"/>
+          <w:tab w:val="left" w:pos="12824"/>
+          <w:tab w:val="left" w:pos="13740"/>
+          <w:tab w:val="left" w:pos="14656"/>
+        </w:tabs>
+        <w:spacing w:before="100" w:beforeAutospacing="1" w:after="100" w:afterAutospacing="1"/>
+        <w:jc w:val="left"/>
+        <w:rPr>
+          <w:rFonts w:ascii="宋体" w:eastAsia="宋体" w:hAnsi="宋体" w:cs="宋体"/>
+          <w:kern w:val="0"/>
+          <w:sz w:val="24"/>
+          <w:szCs w:val="24"/>
+        </w:rPr>
+      </w:pPr>
+      <w:r>
+        <w:rPr>
+          <w:rFonts w:ascii="宋体" w:eastAsia="宋体" w:hAnsi="宋体" w:cs="宋体"/>
+          <w:kern w:val="0"/>
+          <w:sz w:val="24"/>
+          <w:szCs w:val="24"/>
+        </w:rPr>
+        <w:t>[</w:t>
+      </w:r>
+      <w:proofErr w:type="spellStart"/>
+      <w:r>
+        <w:rPr>
+          <w:rFonts w:ascii="宋体" w:eastAsia="宋体" w:hAnsi="宋体" w:cs="宋体"/>
+          <w:kern w:val="0"/>
+          <w:sz w:val="24"/>
+          <w:szCs w:val="24"/>
+        </w:rPr>
+        <w:t>root@localhost</w:t>
+      </w:r>
+      <w:proofErr w:type="spellEnd"/>
+      <w:r>
+        <w:rPr>
+          <w:rFonts w:ascii="宋体" w:eastAsia="宋体" w:hAnsi="宋体" w:cs="宋体"/>
+          <w:kern w:val="0"/>
+          <w:sz w:val="24"/>
+          <w:szCs w:val="24"/>
+        </w:rPr>
+        <w:t xml:space="preserve"> ~]# </w:t>
+      </w:r>
+      <w:proofErr w:type="spellStart"/>
+      <w:r>
+        <w:rPr>
+          <w:rFonts w:ascii="宋体" w:eastAsia="宋体" w:hAnsi="宋体" w:cs="宋体"/>
+          <w:kern w:val="0"/>
+          <w:sz w:val="24"/>
+          <w:szCs w:val="24"/>
+        </w:rPr>
+        <w:t>qemu-img</w:t>
+      </w:r>
+      <w:proofErr w:type="spellEnd"/>
+      <w:r>
+        <w:rPr>
+          <w:rFonts w:ascii="宋体" w:eastAsia="宋体" w:hAnsi="宋体" w:cs="宋体"/>
+          <w:kern w:val="0"/>
+          <w:sz w:val="24"/>
+          <w:szCs w:val="24"/>
+        </w:rPr>
+        <w:t xml:space="preserve"> create -b cirros.qcow2 -f qcow2 </w:t>
+      </w:r>
+      <w:proofErr w:type="spellStart"/>
+      <w:r>
+        <w:rPr>
+          <w:rFonts w:ascii="宋体" w:eastAsia="宋体" w:hAnsi="宋体" w:cs="宋体"/>
+          <w:kern w:val="0"/>
+          <w:sz w:val="24"/>
+          <w:szCs w:val="24"/>
+        </w:rPr>
+        <w:t>newhost.img</w:t>
+      </w:r>
+      <w:proofErr w:type="spellEnd"/>
+      <w:r>
+        <w:rPr>
+          <w:rFonts w:ascii="宋体" w:eastAsia="宋体" w:hAnsi="宋体" w:cs="宋体"/>
+          <w:kern w:val="0"/>
+          <w:sz w:val="24"/>
+          <w:szCs w:val="24"/>
+        </w:rPr>
+        <w:t xml:space="preserve"> 30G</w:t>
+      </w:r>
+    </w:p>
+    <w:p>
+      <w:pPr>
+        <w:widowControl/>
+        <w:spacing w:before="100" w:beforeAutospacing="1" w:after="100" w:afterAutospacing="1"/>
+        <w:jc w:val="left"/>
+        <w:outlineLvl w:val="1"/>
+        <w:rPr>
+          <w:rFonts w:ascii="宋体" w:eastAsia="宋体" w:hAnsi="宋体" w:cs="宋体"/>
+          <w:b/>
+          <w:bCs/>
+          <w:kern w:val="0"/>
+          <w:sz w:val="36"/>
+          <w:szCs w:val="36"/>
+        </w:rPr>
+      </w:pPr>
+      <w:bookmarkStart w:id="2" w:name="case3"/>
+      <w:bookmarkEnd w:id="2"/>
+      <w:r>
+        <w:rPr>
+          <w:rFonts w:ascii="宋体" w:eastAsia="宋体" w:hAnsi="宋体" w:cs="宋体"/>
+          <w:b/>
+          <w:bCs/>
+          <w:kern w:val="0"/>
+          <w:sz w:val="36"/>
+          <w:szCs w:val="36"/>
+        </w:rPr>
+        <w:t>3 案例3：创建虚拟网络</w:t>
+      </w:r>
+    </w:p>
+    <w:p>
+      <w:pPr>
+        <w:widowControl/>
+        <w:spacing w:before="100" w:beforeAutospacing="1" w:after="100" w:afterAutospacing="1"/>
+        <w:jc w:val="left"/>
+        <w:outlineLvl w:val="2"/>
+        <w:rPr>
+          <w:rFonts w:ascii="宋体" w:eastAsia="宋体" w:hAnsi="宋体" w:cs="宋体"/>
+          <w:b/>
+          <w:bCs/>
+          <w:kern w:val="0"/>
+          <w:sz w:val="27"/>
+          <w:szCs w:val="27"/>
+        </w:rPr>
+      </w:pPr>
+      <w:r>
+        <w:rPr>
+          <w:rFonts w:ascii="宋体" w:eastAsia="宋体" w:hAnsi="宋体" w:cs="宋体"/>
+          <w:b/>
+          <w:bCs/>
+          <w:kern w:val="0"/>
+          <w:sz w:val="27"/>
+          <w:szCs w:val="27"/>
+        </w:rPr>
+        <w:t>3.1 问题</w:t>
+      </w:r>
+    </w:p>
+    <w:p>
+      <w:pPr>
+        <w:widowControl/>
+        <w:spacing w:before="100" w:beforeAutospacing="1" w:after="100" w:afterAutospacing="1"/>
+        <w:jc w:val="left"/>
+        <w:rPr>
+          <w:rFonts w:ascii="宋体" w:eastAsia="宋体" w:hAnsi="宋体" w:cs="宋体"/>
+          <w:kern w:val="0"/>
+          <w:sz w:val="24"/>
+          <w:szCs w:val="24"/>
+        </w:rPr>
+      </w:pPr>
+      <w:r>
+        <w:rPr>
+          <w:rFonts w:ascii="宋体" w:eastAsia="宋体" w:hAnsi="宋体" w:cs="宋体"/>
+          <w:kern w:val="0"/>
+          <w:sz w:val="24"/>
+          <w:szCs w:val="24"/>
+        </w:rPr>
+        <w:t>本案例要求创建虚拟机的网络设备：</w:t>
+      </w:r>
+    </w:p>
+    <w:p>
+      <w:pPr>
+        <w:widowControl/>
+        <w:numPr>
+          <w:ilvl w:val="0"/>
+          <w:numId w:val="6"/>
+        </w:numPr>
+        <w:spacing w:before="100" w:beforeAutospacing="1" w:after="100" w:afterAutospacing="1"/>
+        <w:jc w:val="left"/>
+        <w:rPr>
+          <w:rFonts w:ascii="宋体" w:eastAsia="宋体" w:hAnsi="宋体" w:cs="宋体"/>
+          <w:kern w:val="0"/>
+          <w:sz w:val="24"/>
+          <w:szCs w:val="24"/>
+        </w:rPr>
+      </w:pPr>
+      <w:r>
+        <w:rPr>
+          <w:rFonts w:ascii="宋体" w:eastAsia="宋体" w:hAnsi="宋体" w:cs="宋体"/>
+          <w:kern w:val="0"/>
+          <w:sz w:val="24"/>
+          <w:szCs w:val="24"/>
+        </w:rPr>
+        <w:t xml:space="preserve">写配置文件 vbr.xml </w:t>
+      </w:r>
+    </w:p>
+    <w:p>
+      <w:pPr>
+        <w:widowControl/>
+        <w:numPr>
+          <w:ilvl w:val="0"/>
+          <w:numId w:val="6"/>
+        </w:numPr>
+        <w:spacing w:before="100" w:beforeAutospacing="1" w:after="100" w:afterAutospacing="1"/>
+        <w:jc w:val="left"/>
+        <w:rPr>
+          <w:rFonts w:ascii="宋体" w:eastAsia="宋体" w:hAnsi="宋体" w:cs="宋体"/>
+          <w:kern w:val="0"/>
+          <w:sz w:val="24"/>
+          <w:szCs w:val="24"/>
+        </w:rPr>
+      </w:pPr>
+      <w:r>
+        <w:rPr>
+          <w:rFonts w:ascii="宋体" w:eastAsia="宋体" w:hAnsi="宋体" w:cs="宋体"/>
+          <w:kern w:val="0"/>
+          <w:sz w:val="24"/>
+          <w:szCs w:val="24"/>
+        </w:rPr>
+        <w:t>定义</w:t>
+      </w:r>
+      <w:proofErr w:type="spellStart"/>
+      <w:r>
+        <w:rPr>
+          <w:rFonts w:ascii="宋体" w:eastAsia="宋体" w:hAnsi="宋体" w:cs="宋体"/>
+          <w:kern w:val="0"/>
+          <w:sz w:val="24"/>
+          <w:szCs w:val="24"/>
+        </w:rPr>
+        <w:t>ip</w:t>
+      </w:r>
+      <w:proofErr w:type="spellEnd"/>
+      <w:r>
+        <w:rPr>
+          <w:rFonts w:ascii="宋体" w:eastAsia="宋体" w:hAnsi="宋体" w:cs="宋体"/>
+          <w:kern w:val="0"/>
+          <w:sz w:val="24"/>
+          <w:szCs w:val="24"/>
+        </w:rPr>
+        <w:t xml:space="preserve">范围，与真机不要冲突 </w:t>
+      </w:r>
+    </w:p>
+    <w:p>
+      <w:pPr>
+        <w:widowControl/>
+        <w:numPr>
+          <w:ilvl w:val="0"/>
+          <w:numId w:val="6"/>
+        </w:numPr>
+        <w:spacing w:before="100" w:beforeAutospacing="1" w:after="100" w:afterAutospacing="1"/>
+        <w:jc w:val="left"/>
+        <w:rPr>
+          <w:rFonts w:ascii="宋体" w:eastAsia="宋体" w:hAnsi="宋体" w:cs="宋体"/>
+          <w:kern w:val="0"/>
+          <w:sz w:val="24"/>
+          <w:szCs w:val="24"/>
+        </w:rPr>
+      </w:pPr>
+      <w:r>
+        <w:rPr>
+          <w:rFonts w:ascii="宋体" w:eastAsia="宋体" w:hAnsi="宋体" w:cs="宋体"/>
+          <w:kern w:val="0"/>
+          <w:sz w:val="24"/>
+          <w:szCs w:val="24"/>
+        </w:rPr>
+        <w:t xml:space="preserve">创建 </w:t>
+      </w:r>
+      <w:proofErr w:type="spellStart"/>
+      <w:r>
+        <w:rPr>
+          <w:rFonts w:ascii="宋体" w:eastAsia="宋体" w:hAnsi="宋体" w:cs="宋体"/>
+          <w:kern w:val="0"/>
+          <w:sz w:val="24"/>
+          <w:szCs w:val="24"/>
+        </w:rPr>
+        <w:t>vbr</w:t>
+      </w:r>
+      <w:proofErr w:type="spellEnd"/>
+      <w:r>
+        <w:rPr>
+          <w:rFonts w:ascii="宋体" w:eastAsia="宋体" w:hAnsi="宋体" w:cs="宋体"/>
+          <w:kern w:val="0"/>
+          <w:sz w:val="24"/>
+          <w:szCs w:val="24"/>
+        </w:rPr>
+        <w:t xml:space="preserve"> 网络设备 </w:t>
+      </w:r>
+    </w:p>
+    <w:p>
+      <w:pPr>
+        <w:widowControl/>
+        <w:numPr>
+          <w:ilvl w:val="0"/>
+          <w:numId w:val="6"/>
+        </w:numPr>
+        <w:spacing w:before="100" w:beforeAutospacing="1" w:after="100" w:afterAutospacing="1"/>
+        <w:jc w:val="left"/>
+        <w:rPr>
+          <w:rFonts w:ascii="宋体" w:eastAsia="宋体" w:hAnsi="宋体" w:cs="宋体"/>
+          <w:kern w:val="0"/>
+          <w:sz w:val="24"/>
+          <w:szCs w:val="24"/>
+        </w:rPr>
+      </w:pPr>
+      <w:r>
+        <w:rPr>
+          <w:rFonts w:ascii="宋体" w:eastAsia="宋体" w:hAnsi="宋体" w:cs="宋体"/>
+          <w:kern w:val="0"/>
+          <w:sz w:val="24"/>
+          <w:szCs w:val="24"/>
+        </w:rPr>
+        <w:t xml:space="preserve">当前正在运行的虚拟机 </w:t>
+      </w:r>
+    </w:p>
+    <w:p>
+      <w:pPr>
+        <w:widowControl/>
+        <w:spacing w:before="100" w:beforeAutospacing="1" w:after="100" w:afterAutospacing="1"/>
+        <w:jc w:val="left"/>
+        <w:outlineLvl w:val="2"/>
+        <w:rPr>
+          <w:rFonts w:ascii="宋体" w:eastAsia="宋体" w:hAnsi="宋体" w:cs="宋体"/>
+          <w:b/>
+          <w:bCs/>
+          <w:kern w:val="0"/>
+          <w:sz w:val="27"/>
+          <w:szCs w:val="27"/>
+        </w:rPr>
+      </w:pPr>
+      <w:r>
+        <w:rPr>
+          <w:rFonts w:ascii="宋体" w:eastAsia="宋体" w:hAnsi="宋体" w:cs="宋体"/>
+          <w:b/>
+          <w:bCs/>
+          <w:kern w:val="0"/>
+          <w:sz w:val="27"/>
+          <w:szCs w:val="27"/>
+        </w:rPr>
+        <w:t>3.2 步骤</w:t>
+      </w:r>
+    </w:p>
+    <w:p>
+      <w:pPr>
+        <w:widowControl/>
+        <w:spacing w:before="100" w:beforeAutospacing="1" w:after="100" w:afterAutospacing="1"/>
+        <w:jc w:val="left"/>
+        <w:rPr>
+          <w:rFonts w:ascii="宋体" w:eastAsia="宋体" w:hAnsi="宋体" w:cs="宋体"/>
+          <w:kern w:val="0"/>
+          <w:sz w:val="24"/>
+          <w:szCs w:val="24"/>
+        </w:rPr>
+      </w:pPr>
+      <w:r>
+        <w:rPr>
+          <w:rFonts w:ascii="宋体" w:eastAsia="宋体" w:hAnsi="宋体" w:cs="宋体"/>
+          <w:kern w:val="0"/>
+          <w:sz w:val="24"/>
+          <w:szCs w:val="24"/>
+        </w:rPr>
+        <w:t>实现此案例需要按照如下步骤进行。</w:t>
+      </w:r>
+    </w:p>
+    <w:p>
+      <w:pPr>
+        <w:widowControl/>
+        <w:spacing w:before="100" w:beforeAutospacing="1" w:after="100" w:afterAutospacing="1"/>
+        <w:jc w:val="left"/>
+        <w:rPr>
+          <w:rFonts w:ascii="宋体" w:eastAsia="宋体" w:hAnsi="宋体" w:cs="宋体"/>
+          <w:kern w:val="0"/>
+          <w:sz w:val="24"/>
+          <w:szCs w:val="24"/>
+        </w:rPr>
+      </w:pPr>
+      <w:r>
+        <w:rPr>
+          <w:rFonts w:ascii="宋体" w:eastAsia="宋体" w:hAnsi="宋体" w:cs="宋体"/>
+          <w:kern w:val="0"/>
+          <w:sz w:val="24"/>
+          <w:szCs w:val="24"/>
+        </w:rPr>
+        <w:t>步骤一：创建虚拟机的网络设备</w:t>
+      </w:r>
+    </w:p>
+    <w:p>
+      <w:pPr>
+        <w:widowControl/>
+        <w:numPr>
+          <w:ilvl w:val="0"/>
+          <w:numId w:val="7"/>
+        </w:numPr>
+        <w:tabs>
+          <w:tab w:val="clear" w:pos="720"/>
+          <w:tab w:val="left" w:pos="916"/>
+          <w:tab w:val="left" w:pos="1832"/>
+          <w:tab w:val="left" w:pos="2748"/>
+          <w:tab w:val="left" w:pos="3664"/>
+          <w:tab w:val="left" w:pos="4580"/>
+          <w:tab w:val="left" w:pos="5496"/>
+          <w:tab w:val="left" w:pos="6412"/>
+          <w:tab w:val="left" w:pos="7328"/>
+          <w:tab w:val="left" w:pos="8244"/>
+          <w:tab w:val="left" w:pos="9160"/>
+          <w:tab w:val="left" w:pos="10076"/>
+          <w:tab w:val="left" w:pos="10992"/>
+          <w:tab w:val="left" w:pos="11908"/>
+          <w:tab w:val="left" w:pos="12824"/>
+          <w:tab w:val="left" w:pos="13740"/>
+          <w:tab w:val="left" w:pos="14656"/>
+        </w:tabs>
+        <w:spacing w:before="100" w:beforeAutospacing="1" w:after="100" w:afterAutospacing="1"/>
+        <w:jc w:val="left"/>
+        <w:rPr>
+          <w:rFonts w:ascii="宋体" w:eastAsia="宋体" w:hAnsi="宋体" w:cs="宋体"/>
+          <w:kern w:val="0"/>
+          <w:sz w:val="24"/>
+          <w:szCs w:val="24"/>
+        </w:rPr>
+      </w:pPr>
+      <w:r>
+        <w:rPr>
+          <w:rFonts w:ascii="宋体" w:eastAsia="宋体" w:hAnsi="宋体" w:cs="宋体"/>
+          <w:kern w:val="0"/>
+          <w:sz w:val="24"/>
+          <w:szCs w:val="24"/>
+        </w:rPr>
+        <w:t>[</w:t>
+      </w:r>
+      <w:proofErr w:type="spellStart"/>
+      <w:r>
+        <w:rPr>
+          <w:rFonts w:ascii="宋体" w:eastAsia="宋体" w:hAnsi="宋体" w:cs="宋体"/>
+          <w:kern w:val="0"/>
+          <w:sz w:val="24"/>
+          <w:szCs w:val="24"/>
+        </w:rPr>
+        <w:t>root@localhost</w:t>
+      </w:r>
+      <w:proofErr w:type="spellEnd"/>
+      <w:r>
+        <w:rPr>
+          <w:rFonts w:ascii="宋体" w:eastAsia="宋体" w:hAnsi="宋体" w:cs="宋体"/>
+          <w:kern w:val="0"/>
+          <w:sz w:val="24"/>
+          <w:szCs w:val="24"/>
+        </w:rPr>
+        <w:t xml:space="preserve"> ~]# vim /</w:t>
+      </w:r>
+      <w:proofErr w:type="spellStart"/>
+      <w:r>
+        <w:rPr>
+          <w:rFonts w:ascii="宋体" w:eastAsia="宋体" w:hAnsi="宋体" w:cs="宋体"/>
+          <w:kern w:val="0"/>
+          <w:sz w:val="24"/>
+          <w:szCs w:val="24"/>
+        </w:rPr>
+        <w:t>etc</w:t>
+      </w:r>
+      <w:proofErr w:type="spellEnd"/>
+      <w:r>
+        <w:rPr>
+          <w:rFonts w:ascii="宋体" w:eastAsia="宋体" w:hAnsi="宋体" w:cs="宋体"/>
+          <w:kern w:val="0"/>
+          <w:sz w:val="24"/>
+          <w:szCs w:val="24"/>
+        </w:rPr>
+        <w:t>/</w:t>
+      </w:r>
+      <w:proofErr w:type="spellStart"/>
+      <w:r>
+        <w:rPr>
+          <w:rFonts w:ascii="宋体" w:eastAsia="宋体" w:hAnsi="宋体" w:cs="宋体"/>
+          <w:kern w:val="0"/>
+          <w:sz w:val="24"/>
+          <w:szCs w:val="24"/>
+        </w:rPr>
+        <w:t>libvirt</w:t>
+      </w:r>
+      <w:proofErr w:type="spellEnd"/>
+      <w:r>
+        <w:rPr>
+          <w:rFonts w:ascii="宋体" w:eastAsia="宋体" w:hAnsi="宋体" w:cs="宋体"/>
+          <w:kern w:val="0"/>
+          <w:sz w:val="24"/>
+          <w:szCs w:val="24"/>
+        </w:rPr>
+        <w:t>/</w:t>
+      </w:r>
+      <w:proofErr w:type="spellStart"/>
+      <w:r>
+        <w:rPr>
+          <w:rFonts w:ascii="宋体" w:eastAsia="宋体" w:hAnsi="宋体" w:cs="宋体"/>
+          <w:kern w:val="0"/>
+          <w:sz w:val="24"/>
+          <w:szCs w:val="24"/>
+        </w:rPr>
+        <w:t>qemu</w:t>
+      </w:r>
+      <w:proofErr w:type="spellEnd"/>
+      <w:r>
+        <w:rPr>
+          <w:rFonts w:ascii="宋体" w:eastAsia="宋体" w:hAnsi="宋体" w:cs="宋体"/>
+          <w:kern w:val="0"/>
+          <w:sz w:val="24"/>
+          <w:szCs w:val="24"/>
+        </w:rPr>
+        <w:t>/networks/vbr.xml</w:t>
+      </w:r>
+    </w:p>
+    <w:p>
+      <w:pPr>
+        <w:widowControl/>
+        <w:numPr>
+          <w:ilvl w:val="0"/>
+          <w:numId w:val="7"/>
+        </w:numPr>
+        <w:tabs>
+          <w:tab w:val="clear" w:pos="720"/>
+          <w:tab w:val="left" w:pos="916"/>
+          <w:tab w:val="left" w:pos="1832"/>
+          <w:tab w:val="left" w:pos="2748"/>
+          <w:tab w:val="left" w:pos="3664"/>
+          <w:tab w:val="left" w:pos="4580"/>
+          <w:tab w:val="left" w:pos="5496"/>
+          <w:tab w:val="left" w:pos="6412"/>
+          <w:tab w:val="left" w:pos="7328"/>
+          <w:tab w:val="left" w:pos="8244"/>
+          <w:tab w:val="left" w:pos="9160"/>
+          <w:tab w:val="left" w:pos="10076"/>
+          <w:tab w:val="left" w:pos="10992"/>
+          <w:tab w:val="left" w:pos="11908"/>
+          <w:tab w:val="left" w:pos="12824"/>
+          <w:tab w:val="left" w:pos="13740"/>
+          <w:tab w:val="left" w:pos="14656"/>
+        </w:tabs>
+        <w:spacing w:before="100" w:beforeAutospacing="1" w:after="100" w:afterAutospacing="1"/>
+        <w:jc w:val="left"/>
+        <w:rPr>
+          <w:rFonts w:ascii="宋体" w:eastAsia="宋体" w:hAnsi="宋体" w:cs="宋体"/>
+          <w:kern w:val="0"/>
+          <w:sz w:val="24"/>
+          <w:szCs w:val="24"/>
+        </w:rPr>
+      </w:pPr>
+      <w:r>
+        <w:rPr>
+          <w:rFonts w:ascii="宋体" w:eastAsia="宋体" w:hAnsi="宋体" w:cs="宋体"/>
+          <w:kern w:val="0"/>
+          <w:sz w:val="24"/>
+          <w:szCs w:val="24"/>
+        </w:rPr>
+        <w:t>&lt;network&gt;</w:t>
+      </w:r>
+    </w:p>
+    <w:p>
+      <w:pPr>
+        <w:widowControl/>
+        <w:numPr>
+          <w:ilvl w:val="0"/>
+          <w:numId w:val="7"/>
+        </w:numPr>
+        <w:tabs>
+          <w:tab w:val="clear" w:pos="720"/>
+          <w:tab w:val="left" w:pos="916"/>
+          <w:tab w:val="left" w:pos="1832"/>
+          <w:tab w:val="left" w:pos="2748"/>
+          <w:tab w:val="left" w:pos="3664"/>
+          <w:tab w:val="left" w:pos="4580"/>
+          <w:tab w:val="left" w:pos="5496"/>
+          <w:tab w:val="left" w:pos="6412"/>
+          <w:tab w:val="left" w:pos="7328"/>
+          <w:tab w:val="left" w:pos="8244"/>
+          <w:tab w:val="left" w:pos="9160"/>
+          <w:tab w:val="left" w:pos="10076"/>
+          <w:tab w:val="left" w:pos="10992"/>
+          <w:tab w:val="left" w:pos="11908"/>
+          <w:tab w:val="left" w:pos="12824"/>
+          <w:tab w:val="left" w:pos="13740"/>
+          <w:tab w:val="left" w:pos="14656"/>
+        </w:tabs>
+        <w:spacing w:before="100" w:beforeAutospacing="1" w:after="100" w:afterAutospacing="1"/>
+        <w:jc w:val="left"/>
+        <w:rPr>
+          <w:rFonts w:ascii="宋体" w:eastAsia="宋体" w:hAnsi="宋体" w:cs="宋体"/>
+          <w:kern w:val="0"/>
+          <w:sz w:val="24"/>
+          <w:szCs w:val="24"/>
+        </w:rPr>
+      </w:pPr>
+      <w:r>
+        <w:rPr>
+          <w:rFonts w:ascii="宋体" w:eastAsia="宋体" w:hAnsi="宋体" w:cs="宋体"/>
+          <w:kern w:val="0"/>
+          <w:sz w:val="24"/>
+          <w:szCs w:val="24"/>
+        </w:rPr>
+        <w:t xml:space="preserve">  &lt;name&gt;</w:t>
+      </w:r>
+      <w:proofErr w:type="spellStart"/>
+      <w:r>
+        <w:rPr>
+          <w:rFonts w:ascii="宋体" w:eastAsia="宋体" w:hAnsi="宋体" w:cs="宋体"/>
+          <w:kern w:val="0"/>
+          <w:sz w:val="24"/>
+          <w:szCs w:val="24"/>
+        </w:rPr>
+        <w:t>vbr</w:t>
+      </w:r>
+      <w:proofErr w:type="spellEnd"/>
+      <w:r>
+        <w:rPr>
+          <w:rFonts w:ascii="宋体" w:eastAsia="宋体" w:hAnsi="宋体" w:cs="宋体"/>
+          <w:kern w:val="0"/>
+          <w:sz w:val="24"/>
+          <w:szCs w:val="24"/>
+        </w:rPr>
+        <w:t>&lt;/name&gt;</w:t>
+      </w:r>
+    </w:p>
+    <w:p>
+      <w:pPr>
+        <w:widowControl/>
+        <w:numPr>
+          <w:ilvl w:val="0"/>
+          <w:numId w:val="7"/>
+        </w:numPr>
+        <w:tabs>
+          <w:tab w:val="clear" w:pos="720"/>
+          <w:tab w:val="left" w:pos="916"/>
+          <w:tab w:val="left" w:pos="1832"/>
+          <w:tab w:val="left" w:pos="2748"/>
+          <w:tab w:val="left" w:pos="3664"/>
+          <w:tab w:val="left" w:pos="4580"/>
+          <w:tab w:val="left" w:pos="5496"/>
+          <w:tab w:val="left" w:pos="6412"/>
+          <w:tab w:val="left" w:pos="7328"/>
+          <w:tab w:val="left" w:pos="8244"/>
+          <w:tab w:val="left" w:pos="9160"/>
+          <w:tab w:val="left" w:pos="10076"/>
+          <w:tab w:val="left" w:pos="10992"/>
+          <w:tab w:val="left" w:pos="11908"/>
+          <w:tab w:val="left" w:pos="12824"/>
+          <w:tab w:val="left" w:pos="13740"/>
+          <w:tab w:val="left" w:pos="14656"/>
+        </w:tabs>
+        <w:spacing w:before="100" w:beforeAutospacing="1" w:after="100" w:afterAutospacing="1"/>
+        <w:jc w:val="left"/>
+        <w:rPr>
+          <w:rFonts w:ascii="宋体" w:eastAsia="宋体" w:hAnsi="宋体" w:cs="宋体"/>
+          <w:kern w:val="0"/>
+          <w:sz w:val="24"/>
+          <w:szCs w:val="24"/>
+        </w:rPr>
+      </w:pPr>
+      <w:r>
+        <w:rPr>
+          <w:rFonts w:ascii="宋体" w:eastAsia="宋体" w:hAnsi="宋体" w:cs="宋体"/>
+          <w:kern w:val="0"/>
+          <w:sz w:val="24"/>
+          <w:szCs w:val="24"/>
+        </w:rPr>
+        <w:lastRenderedPageBreak/>
+        <w:t xml:space="preserve">  &lt;forward mode='</w:t>
+      </w:r>
+      <w:proofErr w:type="spellStart"/>
+      <w:r>
+        <w:rPr>
+          <w:rFonts w:ascii="宋体" w:eastAsia="宋体" w:hAnsi="宋体" w:cs="宋体"/>
+          <w:kern w:val="0"/>
+          <w:sz w:val="24"/>
+          <w:szCs w:val="24"/>
+        </w:rPr>
+        <w:t>nat</w:t>
+      </w:r>
+      <w:proofErr w:type="spellEnd"/>
+      <w:r>
+        <w:rPr>
+          <w:rFonts w:ascii="宋体" w:eastAsia="宋体" w:hAnsi="宋体" w:cs="宋体"/>
+          <w:kern w:val="0"/>
+          <w:sz w:val="24"/>
+          <w:szCs w:val="24"/>
+        </w:rPr>
+        <w:t>'/&gt;</w:t>
+      </w:r>
+    </w:p>
+    <w:p>
+      <w:pPr>
+        <w:widowControl/>
+        <w:numPr>
+          <w:ilvl w:val="0"/>
+          <w:numId w:val="7"/>
+        </w:numPr>
+        <w:tabs>
+          <w:tab w:val="clear" w:pos="720"/>
+          <w:tab w:val="left" w:pos="916"/>
+          <w:tab w:val="left" w:pos="1832"/>
+          <w:tab w:val="left" w:pos="2748"/>
+          <w:tab w:val="left" w:pos="3664"/>
+          <w:tab w:val="left" w:pos="4580"/>
+          <w:tab w:val="left" w:pos="5496"/>
+          <w:tab w:val="left" w:pos="6412"/>
+          <w:tab w:val="left" w:pos="7328"/>
+          <w:tab w:val="left" w:pos="8244"/>
+          <w:tab w:val="left" w:pos="9160"/>
+          <w:tab w:val="left" w:pos="10076"/>
+          <w:tab w:val="left" w:pos="10992"/>
+          <w:tab w:val="left" w:pos="11908"/>
+          <w:tab w:val="left" w:pos="12824"/>
+          <w:tab w:val="left" w:pos="13740"/>
+          <w:tab w:val="left" w:pos="14656"/>
+        </w:tabs>
+        <w:spacing w:before="100" w:beforeAutospacing="1" w:after="100" w:afterAutospacing="1"/>
+        <w:jc w:val="left"/>
+        <w:rPr>
+          <w:rFonts w:ascii="宋体" w:eastAsia="宋体" w:hAnsi="宋体" w:cs="宋体"/>
+          <w:kern w:val="0"/>
+          <w:sz w:val="24"/>
+          <w:szCs w:val="24"/>
+        </w:rPr>
+      </w:pPr>
+      <w:r>
+        <w:rPr>
+          <w:rFonts w:ascii="宋体" w:eastAsia="宋体" w:hAnsi="宋体" w:cs="宋体"/>
+          <w:kern w:val="0"/>
+          <w:sz w:val="24"/>
+          <w:szCs w:val="24"/>
+        </w:rPr>
+        <w:t xml:space="preserve">  &lt;bridge name='</w:t>
+      </w:r>
+      <w:proofErr w:type="spellStart"/>
+      <w:r>
+        <w:rPr>
+          <w:rFonts w:ascii="宋体" w:eastAsia="宋体" w:hAnsi="宋体" w:cs="宋体"/>
+          <w:kern w:val="0"/>
+          <w:sz w:val="24"/>
+          <w:szCs w:val="24"/>
+        </w:rPr>
+        <w:t>vbr</w:t>
+      </w:r>
+      <w:proofErr w:type="spellEnd"/>
+      <w:r>
+        <w:rPr>
+          <w:rFonts w:ascii="宋体" w:eastAsia="宋体" w:hAnsi="宋体" w:cs="宋体"/>
+          <w:kern w:val="0"/>
+          <w:sz w:val="24"/>
+          <w:szCs w:val="24"/>
+        </w:rPr>
+        <w:t xml:space="preserve">' </w:t>
+      </w:r>
+      <w:proofErr w:type="spellStart"/>
+      <w:r>
+        <w:rPr>
+          <w:rFonts w:ascii="宋体" w:eastAsia="宋体" w:hAnsi="宋体" w:cs="宋体"/>
+          <w:kern w:val="0"/>
+          <w:sz w:val="24"/>
+          <w:szCs w:val="24"/>
+        </w:rPr>
+        <w:t>stp</w:t>
+      </w:r>
+      <w:proofErr w:type="spellEnd"/>
+      <w:r>
+        <w:rPr>
+          <w:rFonts w:ascii="宋体" w:eastAsia="宋体" w:hAnsi="宋体" w:cs="宋体"/>
+          <w:kern w:val="0"/>
+          <w:sz w:val="24"/>
+          <w:szCs w:val="24"/>
+        </w:rPr>
+        <w:t>='on' delay='0'/&gt;</w:t>
+      </w:r>
+    </w:p>
+    <w:p>
+      <w:pPr>
+        <w:widowControl/>
+        <w:numPr>
+          <w:ilvl w:val="0"/>
+          <w:numId w:val="7"/>
+        </w:numPr>
+        <w:tabs>
+          <w:tab w:val="clear" w:pos="720"/>
+          <w:tab w:val="left" w:pos="916"/>
+          <w:tab w:val="left" w:pos="1832"/>
+          <w:tab w:val="left" w:pos="2748"/>
+          <w:tab w:val="left" w:pos="3664"/>
+          <w:tab w:val="left" w:pos="4580"/>
+          <w:tab w:val="left" w:pos="5496"/>
+          <w:tab w:val="left" w:pos="6412"/>
+          <w:tab w:val="left" w:pos="7328"/>
+          <w:tab w:val="left" w:pos="8244"/>
+          <w:tab w:val="left" w:pos="9160"/>
+          <w:tab w:val="left" w:pos="10076"/>
+          <w:tab w:val="left" w:pos="10992"/>
+          <w:tab w:val="left" w:pos="11908"/>
+          <w:tab w:val="left" w:pos="12824"/>
+          <w:tab w:val="left" w:pos="13740"/>
+          <w:tab w:val="left" w:pos="14656"/>
+        </w:tabs>
+        <w:spacing w:before="100" w:beforeAutospacing="1" w:after="100" w:afterAutospacing="1"/>
+        <w:jc w:val="left"/>
+        <w:rPr>
+          <w:rFonts w:ascii="宋体" w:eastAsia="宋体" w:hAnsi="宋体" w:cs="宋体"/>
+          <w:kern w:val="0"/>
+          <w:sz w:val="24"/>
+          <w:szCs w:val="24"/>
+        </w:rPr>
+      </w:pPr>
+      <w:r>
+        <w:rPr>
+          <w:rFonts w:ascii="宋体" w:eastAsia="宋体" w:hAnsi="宋体" w:cs="宋体"/>
+          <w:kern w:val="0"/>
+          <w:sz w:val="24"/>
+          <w:szCs w:val="24"/>
+        </w:rPr>
+        <w:t xml:space="preserve">  &lt;</w:t>
+      </w:r>
+      <w:proofErr w:type="spellStart"/>
+      <w:r>
+        <w:rPr>
+          <w:rFonts w:ascii="宋体" w:eastAsia="宋体" w:hAnsi="宋体" w:cs="宋体"/>
+          <w:kern w:val="0"/>
+          <w:sz w:val="24"/>
+          <w:szCs w:val="24"/>
+        </w:rPr>
+        <w:t>ip</w:t>
+      </w:r>
+      <w:proofErr w:type="spellEnd"/>
+      <w:r>
+        <w:rPr>
+          <w:rFonts w:ascii="宋体" w:eastAsia="宋体" w:hAnsi="宋体" w:cs="宋体"/>
+          <w:kern w:val="0"/>
+          <w:sz w:val="24"/>
+          <w:szCs w:val="24"/>
+        </w:rPr>
+        <w:t xml:space="preserve"> address='192.168.100.254' netmask='255.255.255.0'&gt;</w:t>
+      </w:r>
+    </w:p>
+    <w:p>
+      <w:pPr>
+        <w:widowControl/>
+        <w:numPr>
+          <w:ilvl w:val="0"/>
+          <w:numId w:val="7"/>
+        </w:numPr>
+        <w:tabs>
+          <w:tab w:val="clear" w:pos="720"/>
+          <w:tab w:val="left" w:pos="916"/>
+          <w:tab w:val="left" w:pos="1832"/>
+          <w:tab w:val="left" w:pos="2748"/>
+          <w:tab w:val="left" w:pos="3664"/>
+          <w:tab w:val="left" w:pos="4580"/>
+          <w:tab w:val="left" w:pos="5496"/>
+          <w:tab w:val="left" w:pos="6412"/>
+          <w:tab w:val="left" w:pos="7328"/>
+          <w:tab w:val="left" w:pos="8244"/>
+          <w:tab w:val="left" w:pos="9160"/>
+          <w:tab w:val="left" w:pos="10076"/>
+          <w:tab w:val="left" w:pos="10992"/>
+          <w:tab w:val="left" w:pos="11908"/>
+          <w:tab w:val="left" w:pos="12824"/>
+          <w:tab w:val="left" w:pos="13740"/>
+          <w:tab w:val="left" w:pos="14656"/>
+        </w:tabs>
+        <w:spacing w:before="100" w:beforeAutospacing="1" w:after="100" w:afterAutospacing="1"/>
+        <w:jc w:val="left"/>
+        <w:rPr>
+          <w:rFonts w:ascii="宋体" w:eastAsia="宋体" w:hAnsi="宋体" w:cs="宋体"/>
+          <w:kern w:val="0"/>
+          <w:sz w:val="24"/>
+          <w:szCs w:val="24"/>
+        </w:rPr>
+      </w:pPr>
+      <w:r>
+        <w:rPr>
+          <w:rFonts w:ascii="宋体" w:eastAsia="宋体" w:hAnsi="宋体" w:cs="宋体"/>
+          <w:kern w:val="0"/>
+          <w:sz w:val="24"/>
+          <w:szCs w:val="24"/>
+        </w:rPr>
+        <w:t xml:space="preserve">    &lt;</w:t>
+      </w:r>
+      <w:proofErr w:type="spellStart"/>
+      <w:r>
+        <w:rPr>
+          <w:rFonts w:ascii="宋体" w:eastAsia="宋体" w:hAnsi="宋体" w:cs="宋体"/>
+          <w:kern w:val="0"/>
+          <w:sz w:val="24"/>
+          <w:szCs w:val="24"/>
+        </w:rPr>
+        <w:t>dhcp</w:t>
+      </w:r>
+      <w:proofErr w:type="spellEnd"/>
+      <w:r>
+        <w:rPr>
+          <w:rFonts w:ascii="宋体" w:eastAsia="宋体" w:hAnsi="宋体" w:cs="宋体"/>
+          <w:kern w:val="0"/>
+          <w:sz w:val="24"/>
+          <w:szCs w:val="24"/>
+        </w:rPr>
+        <w:t>&gt;</w:t>
+      </w:r>
+    </w:p>
+    <w:p>
+      <w:pPr>
+        <w:widowControl/>
+        <w:numPr>
+          <w:ilvl w:val="0"/>
+          <w:numId w:val="7"/>
+        </w:numPr>
+        <w:tabs>
+          <w:tab w:val="clear" w:pos="720"/>
+          <w:tab w:val="left" w:pos="916"/>
+          <w:tab w:val="left" w:pos="1832"/>
+          <w:tab w:val="left" w:pos="2748"/>
+          <w:tab w:val="left" w:pos="3664"/>
+          <w:tab w:val="left" w:pos="4580"/>
+          <w:tab w:val="left" w:pos="5496"/>
+          <w:tab w:val="left" w:pos="6412"/>
+          <w:tab w:val="left" w:pos="7328"/>
+          <w:tab w:val="left" w:pos="8244"/>
+          <w:tab w:val="left" w:pos="9160"/>
+          <w:tab w:val="left" w:pos="10076"/>
+          <w:tab w:val="left" w:pos="10992"/>
+          <w:tab w:val="left" w:pos="11908"/>
+          <w:tab w:val="left" w:pos="12824"/>
+          <w:tab w:val="left" w:pos="13740"/>
+          <w:tab w:val="left" w:pos="14656"/>
+        </w:tabs>
+        <w:spacing w:before="100" w:beforeAutospacing="1" w:after="100" w:afterAutospacing="1"/>
+        <w:jc w:val="left"/>
+        <w:rPr>
+          <w:rFonts w:ascii="宋体" w:eastAsia="宋体" w:hAnsi="宋体" w:cs="宋体"/>
+          <w:kern w:val="0"/>
+          <w:sz w:val="24"/>
+          <w:szCs w:val="24"/>
+        </w:rPr>
+      </w:pPr>
+      <w:r>
+        <w:rPr>
+          <w:rFonts w:ascii="宋体" w:eastAsia="宋体" w:hAnsi="宋体" w:cs="宋体"/>
+          <w:kern w:val="0"/>
+          <w:sz w:val="24"/>
+          <w:szCs w:val="24"/>
+        </w:rPr>
+        <w:t xml:space="preserve">      &lt;range start='192.168.100.100' end='192.168.100.200'/&gt;</w:t>
+      </w:r>
+    </w:p>
+    <w:p>
+      <w:pPr>
+        <w:widowControl/>
+        <w:numPr>
+          <w:ilvl w:val="0"/>
+          <w:numId w:val="7"/>
+        </w:numPr>
+        <w:tabs>
+          <w:tab w:val="clear" w:pos="720"/>
+          <w:tab w:val="left" w:pos="916"/>
+          <w:tab w:val="left" w:pos="1832"/>
+          <w:tab w:val="left" w:pos="2748"/>
+          <w:tab w:val="left" w:pos="3664"/>
+          <w:tab w:val="left" w:pos="4580"/>
+          <w:tab w:val="left" w:pos="5496"/>
+          <w:tab w:val="left" w:pos="6412"/>
+          <w:tab w:val="left" w:pos="7328"/>
+          <w:tab w:val="left" w:pos="8244"/>
+          <w:tab w:val="left" w:pos="9160"/>
+          <w:tab w:val="left" w:pos="10076"/>
+          <w:tab w:val="left" w:pos="10992"/>
+          <w:tab w:val="left" w:pos="11908"/>
+          <w:tab w:val="left" w:pos="12824"/>
+          <w:tab w:val="left" w:pos="13740"/>
+          <w:tab w:val="left" w:pos="14656"/>
+        </w:tabs>
+        <w:spacing w:before="100" w:beforeAutospacing="1" w:after="100" w:afterAutospacing="1"/>
+        <w:jc w:val="left"/>
+        <w:rPr>
+          <w:rFonts w:ascii="宋体" w:eastAsia="宋体" w:hAnsi="宋体" w:cs="宋体"/>
+          <w:kern w:val="0"/>
+          <w:sz w:val="24"/>
+          <w:szCs w:val="24"/>
+        </w:rPr>
+      </w:pPr>
+      <w:r>
+        <w:rPr>
+          <w:rFonts w:ascii="宋体" w:eastAsia="宋体" w:hAnsi="宋体" w:cs="宋体"/>
+          <w:kern w:val="0"/>
+          <w:sz w:val="24"/>
+          <w:szCs w:val="24"/>
+        </w:rPr>
+        <w:t xml:space="preserve">    &lt;/</w:t>
+      </w:r>
+      <w:proofErr w:type="spellStart"/>
+      <w:r>
+        <w:rPr>
+          <w:rFonts w:ascii="宋体" w:eastAsia="宋体" w:hAnsi="宋体" w:cs="宋体"/>
+          <w:kern w:val="0"/>
+          <w:sz w:val="24"/>
+          <w:szCs w:val="24"/>
+        </w:rPr>
+        <w:t>dhcp</w:t>
+      </w:r>
+      <w:proofErr w:type="spellEnd"/>
+      <w:r>
+        <w:rPr>
+          <w:rFonts w:ascii="宋体" w:eastAsia="宋体" w:hAnsi="宋体" w:cs="宋体"/>
+          <w:kern w:val="0"/>
+          <w:sz w:val="24"/>
+          <w:szCs w:val="24"/>
+        </w:rPr>
+        <w:t>&gt;</w:t>
+      </w:r>
+    </w:p>
+    <w:p>
+      <w:pPr>
+        <w:widowControl/>
+        <w:numPr>
+          <w:ilvl w:val="0"/>
+          <w:numId w:val="7"/>
+        </w:numPr>
+        <w:tabs>
+          <w:tab w:val="clear" w:pos="720"/>
+          <w:tab w:val="left" w:pos="916"/>
+          <w:tab w:val="left" w:pos="1832"/>
+          <w:tab w:val="left" w:pos="2748"/>
+          <w:tab w:val="left" w:pos="3664"/>
+          <w:tab w:val="left" w:pos="4580"/>
+          <w:tab w:val="left" w:pos="5496"/>
+          <w:tab w:val="left" w:pos="6412"/>
+          <w:tab w:val="left" w:pos="7328"/>
+          <w:tab w:val="left" w:pos="8244"/>
+          <w:tab w:val="left" w:pos="9160"/>
+          <w:tab w:val="left" w:pos="10076"/>
+          <w:tab w:val="left" w:pos="10992"/>
+          <w:tab w:val="left" w:pos="11908"/>
+          <w:tab w:val="left" w:pos="12824"/>
+          <w:tab w:val="left" w:pos="13740"/>
+          <w:tab w:val="left" w:pos="14656"/>
+        </w:tabs>
+        <w:spacing w:before="100" w:beforeAutospacing="1" w:after="100" w:afterAutospacing="1"/>
+        <w:jc w:val="left"/>
+        <w:rPr>
+          <w:rFonts w:ascii="宋体" w:eastAsia="宋体" w:hAnsi="宋体" w:cs="宋体"/>
+          <w:kern w:val="0"/>
+          <w:sz w:val="24"/>
+          <w:szCs w:val="24"/>
+        </w:rPr>
+      </w:pPr>
+      <w:r>
+        <w:rPr>
+          <w:rFonts w:ascii="宋体" w:eastAsia="宋体" w:hAnsi="宋体" w:cs="宋体"/>
+          <w:kern w:val="0"/>
+          <w:sz w:val="24"/>
+          <w:szCs w:val="24"/>
+        </w:rPr>
+        <w:t xml:space="preserve">  &lt;/</w:t>
+      </w:r>
+      <w:proofErr w:type="spellStart"/>
+      <w:r>
+        <w:rPr>
+          <w:rFonts w:ascii="宋体" w:eastAsia="宋体" w:hAnsi="宋体" w:cs="宋体"/>
+          <w:kern w:val="0"/>
+          <w:sz w:val="24"/>
+          <w:szCs w:val="24"/>
+        </w:rPr>
+        <w:t>ip</w:t>
+      </w:r>
+      <w:proofErr w:type="spellEnd"/>
+      <w:r>
+        <w:rPr>
+          <w:rFonts w:ascii="宋体" w:eastAsia="宋体" w:hAnsi="宋体" w:cs="宋体"/>
+          <w:kern w:val="0"/>
+          <w:sz w:val="24"/>
+          <w:szCs w:val="24"/>
+        </w:rPr>
+        <w:t>&gt;</w:t>
+      </w:r>
+    </w:p>
+    <w:p>
+      <w:pPr>
+        <w:widowControl/>
+        <w:numPr>
+          <w:ilvl w:val="0"/>
+          <w:numId w:val="7"/>
+        </w:numPr>
+        <w:tabs>
+          <w:tab w:val="clear" w:pos="720"/>
+          <w:tab w:val="left" w:pos="916"/>
+          <w:tab w:val="left" w:pos="1832"/>
+          <w:tab w:val="left" w:pos="2748"/>
+          <w:tab w:val="left" w:pos="3664"/>
+          <w:tab w:val="left" w:pos="4580"/>
+          <w:tab w:val="left" w:pos="5496"/>
+          <w:tab w:val="left" w:pos="6412"/>
+          <w:tab w:val="left" w:pos="7328"/>
+          <w:tab w:val="left" w:pos="8244"/>
+          <w:tab w:val="left" w:pos="9160"/>
+          <w:tab w:val="left" w:pos="10076"/>
+          <w:tab w:val="left" w:pos="10992"/>
+          <w:tab w:val="left" w:pos="11908"/>
+          <w:tab w:val="left" w:pos="12824"/>
+          <w:tab w:val="left" w:pos="13740"/>
+          <w:tab w:val="left" w:pos="14656"/>
+        </w:tabs>
+        <w:spacing w:before="100" w:beforeAutospacing="1" w:after="100" w:afterAutospacing="1"/>
+        <w:jc w:val="left"/>
+        <w:rPr>
+          <w:rFonts w:ascii="宋体" w:eastAsia="宋体" w:hAnsi="宋体" w:cs="宋体"/>
+          <w:kern w:val="0"/>
+          <w:sz w:val="24"/>
+          <w:szCs w:val="24"/>
+        </w:rPr>
+      </w:pPr>
+      <w:r>
+        <w:rPr>
+          <w:rFonts w:ascii="宋体" w:eastAsia="宋体" w:hAnsi="宋体" w:cs="宋体"/>
+          <w:kern w:val="0"/>
+          <w:sz w:val="24"/>
+          <w:szCs w:val="24"/>
+        </w:rPr>
+        <w:t>&lt;/network&gt;</w:t>
+      </w:r>
+    </w:p>
+    <w:p>
+      <w:pPr>
+        <w:widowControl/>
+        <w:numPr>
+          <w:ilvl w:val="0"/>
+          <w:numId w:val="7"/>
+        </w:numPr>
+        <w:tabs>
+          <w:tab w:val="clear" w:pos="720"/>
+          <w:tab w:val="left" w:pos="916"/>
+          <w:tab w:val="left" w:pos="1832"/>
+          <w:tab w:val="left" w:pos="2748"/>
+          <w:tab w:val="left" w:pos="3664"/>
+          <w:tab w:val="left" w:pos="4580"/>
+          <w:tab w:val="left" w:pos="5496"/>
+          <w:tab w:val="left" w:pos="6412"/>
+          <w:tab w:val="left" w:pos="7328"/>
+          <w:tab w:val="left" w:pos="8244"/>
+          <w:tab w:val="left" w:pos="9160"/>
+          <w:tab w:val="left" w:pos="10076"/>
+          <w:tab w:val="left" w:pos="10992"/>
+          <w:tab w:val="left" w:pos="11908"/>
+          <w:tab w:val="left" w:pos="12824"/>
+          <w:tab w:val="left" w:pos="13740"/>
+          <w:tab w:val="left" w:pos="14656"/>
+        </w:tabs>
+        <w:spacing w:before="100" w:beforeAutospacing="1" w:after="100" w:afterAutospacing="1"/>
+        <w:jc w:val="left"/>
+        <w:rPr>
+          <w:rFonts w:ascii="宋体" w:eastAsia="宋体" w:hAnsi="宋体" w:cs="宋体"/>
+          <w:kern w:val="0"/>
+          <w:sz w:val="24"/>
+          <w:szCs w:val="24"/>
+        </w:rPr>
+      </w:pPr>
+      <w:r>
+        <w:rPr>
+          <w:rFonts w:ascii="宋体" w:eastAsia="宋体" w:hAnsi="宋体" w:cs="宋体"/>
+          <w:kern w:val="0"/>
+          <w:sz w:val="24"/>
+          <w:szCs w:val="24"/>
+        </w:rPr>
+        <w:t>[</w:t>
+      </w:r>
+      <w:proofErr w:type="spellStart"/>
+      <w:r>
+        <w:rPr>
+          <w:rFonts w:ascii="宋体" w:eastAsia="宋体" w:hAnsi="宋体" w:cs="宋体"/>
+          <w:kern w:val="0"/>
+          <w:sz w:val="24"/>
+          <w:szCs w:val="24"/>
+        </w:rPr>
+        <w:t>root@localhost</w:t>
+      </w:r>
+      <w:proofErr w:type="spellEnd"/>
+      <w:r>
+        <w:rPr>
+          <w:rFonts w:ascii="宋体" w:eastAsia="宋体" w:hAnsi="宋体" w:cs="宋体"/>
+          <w:kern w:val="0"/>
+          <w:sz w:val="24"/>
+          <w:szCs w:val="24"/>
+        </w:rPr>
+        <w:t xml:space="preserve"> ~]# </w:t>
+      </w:r>
+      <w:proofErr w:type="spellStart"/>
+      <w:r>
+        <w:rPr>
+          <w:rFonts w:ascii="宋体" w:eastAsia="宋体" w:hAnsi="宋体" w:cs="宋体"/>
+          <w:kern w:val="0"/>
+          <w:sz w:val="24"/>
+          <w:szCs w:val="24"/>
+        </w:rPr>
+        <w:t>virsh</w:t>
+      </w:r>
+      <w:proofErr w:type="spellEnd"/>
+      <w:r>
+        <w:rPr>
+          <w:rFonts w:ascii="宋体" w:eastAsia="宋体" w:hAnsi="宋体" w:cs="宋体"/>
+          <w:kern w:val="0"/>
+          <w:sz w:val="24"/>
+          <w:szCs w:val="24"/>
+        </w:rPr>
+        <w:t xml:space="preserve"> net-define /</w:t>
+      </w:r>
+      <w:proofErr w:type="spellStart"/>
+      <w:r>
+        <w:rPr>
+          <w:rFonts w:ascii="宋体" w:eastAsia="宋体" w:hAnsi="宋体" w:cs="宋体"/>
+          <w:kern w:val="0"/>
+          <w:sz w:val="24"/>
+          <w:szCs w:val="24"/>
+        </w:rPr>
+        <w:t>etc</w:t>
+      </w:r>
+      <w:proofErr w:type="spellEnd"/>
+      <w:r>
+        <w:rPr>
+          <w:rFonts w:ascii="宋体" w:eastAsia="宋体" w:hAnsi="宋体" w:cs="宋体"/>
+          <w:kern w:val="0"/>
+          <w:sz w:val="24"/>
+          <w:szCs w:val="24"/>
+        </w:rPr>
+        <w:t>/</w:t>
+      </w:r>
+      <w:proofErr w:type="spellStart"/>
+      <w:r>
+        <w:rPr>
+          <w:rFonts w:ascii="宋体" w:eastAsia="宋体" w:hAnsi="宋体" w:cs="宋体"/>
+          <w:kern w:val="0"/>
+          <w:sz w:val="24"/>
+          <w:szCs w:val="24"/>
+        </w:rPr>
+        <w:t>libvirt</w:t>
+      </w:r>
+      <w:proofErr w:type="spellEnd"/>
+      <w:r>
+        <w:rPr>
+          <w:rFonts w:ascii="宋体" w:eastAsia="宋体" w:hAnsi="宋体" w:cs="宋体"/>
+          <w:kern w:val="0"/>
+          <w:sz w:val="24"/>
+          <w:szCs w:val="24"/>
+        </w:rPr>
+        <w:t>/</w:t>
+      </w:r>
+      <w:proofErr w:type="spellStart"/>
+      <w:r>
+        <w:rPr>
+          <w:rFonts w:ascii="宋体" w:eastAsia="宋体" w:hAnsi="宋体" w:cs="宋体"/>
+          <w:kern w:val="0"/>
+          <w:sz w:val="24"/>
+          <w:szCs w:val="24"/>
+        </w:rPr>
+        <w:t>qemu</w:t>
+      </w:r>
+      <w:proofErr w:type="spellEnd"/>
+      <w:r>
+        <w:rPr>
+          <w:rFonts w:ascii="宋体" w:eastAsia="宋体" w:hAnsi="宋体" w:cs="宋体"/>
+          <w:kern w:val="0"/>
+          <w:sz w:val="24"/>
+          <w:szCs w:val="24"/>
+        </w:rPr>
+        <w:t>/networks/vbr.xml</w:t>
+      </w:r>
+    </w:p>
+    <w:p>
+      <w:pPr>
+        <w:widowControl/>
+        <w:numPr>
+          <w:ilvl w:val="0"/>
+          <w:numId w:val="7"/>
+        </w:numPr>
+        <w:tabs>
+          <w:tab w:val="clear" w:pos="720"/>
+          <w:tab w:val="left" w:pos="916"/>
+          <w:tab w:val="left" w:pos="1832"/>
+          <w:tab w:val="left" w:pos="2748"/>
+          <w:tab w:val="left" w:pos="3664"/>
+          <w:tab w:val="left" w:pos="4580"/>
+          <w:tab w:val="left" w:pos="5496"/>
+          <w:tab w:val="left" w:pos="6412"/>
+          <w:tab w:val="left" w:pos="7328"/>
+          <w:tab w:val="left" w:pos="8244"/>
+          <w:tab w:val="left" w:pos="9160"/>
+          <w:tab w:val="left" w:pos="10076"/>
+          <w:tab w:val="left" w:pos="10992"/>
+          <w:tab w:val="left" w:pos="11908"/>
+          <w:tab w:val="left" w:pos="12824"/>
+          <w:tab w:val="left" w:pos="13740"/>
+          <w:tab w:val="left" w:pos="14656"/>
+        </w:tabs>
+        <w:spacing w:before="100" w:beforeAutospacing="1" w:after="100" w:afterAutospacing="1"/>
+        <w:jc w:val="left"/>
+        <w:rPr>
+          <w:rFonts w:ascii="宋体" w:eastAsia="宋体" w:hAnsi="宋体" w:cs="宋体"/>
+          <w:kern w:val="0"/>
+          <w:sz w:val="24"/>
+          <w:szCs w:val="24"/>
+        </w:rPr>
+      </w:pPr>
+      <w:r>
+        <w:rPr>
+          <w:rFonts w:ascii="宋体" w:eastAsia="宋体" w:hAnsi="宋体" w:cs="宋体"/>
+          <w:kern w:val="0"/>
+          <w:sz w:val="24"/>
+          <w:szCs w:val="24"/>
+        </w:rPr>
+        <w:t xml:space="preserve">Network </w:t>
+      </w:r>
+      <w:proofErr w:type="spellStart"/>
+      <w:r>
+        <w:rPr>
+          <w:rFonts w:ascii="宋体" w:eastAsia="宋体" w:hAnsi="宋体" w:cs="宋体"/>
+          <w:kern w:val="0"/>
+          <w:sz w:val="24"/>
+          <w:szCs w:val="24"/>
+        </w:rPr>
+        <w:t>vbr</w:t>
+      </w:r>
+      <w:proofErr w:type="spellEnd"/>
+      <w:r>
+        <w:rPr>
+          <w:rFonts w:ascii="宋体" w:eastAsia="宋体" w:hAnsi="宋体" w:cs="宋体"/>
+          <w:kern w:val="0"/>
+          <w:sz w:val="24"/>
+          <w:szCs w:val="24"/>
+        </w:rPr>
+        <w:t xml:space="preserve"> defined from /</w:t>
+      </w:r>
+      <w:proofErr w:type="spellStart"/>
+      <w:r>
+        <w:rPr>
+          <w:rFonts w:ascii="宋体" w:eastAsia="宋体" w:hAnsi="宋体" w:cs="宋体"/>
+          <w:kern w:val="0"/>
+          <w:sz w:val="24"/>
+          <w:szCs w:val="24"/>
+        </w:rPr>
+        <w:t>etc</w:t>
+      </w:r>
+      <w:proofErr w:type="spellEnd"/>
+      <w:r>
+        <w:rPr>
+          <w:rFonts w:ascii="宋体" w:eastAsia="宋体" w:hAnsi="宋体" w:cs="宋体"/>
+          <w:kern w:val="0"/>
+          <w:sz w:val="24"/>
+          <w:szCs w:val="24"/>
+        </w:rPr>
+        <w:t>/</w:t>
+      </w:r>
+      <w:proofErr w:type="spellStart"/>
+      <w:r>
+        <w:rPr>
+          <w:rFonts w:ascii="宋体" w:eastAsia="宋体" w:hAnsi="宋体" w:cs="宋体"/>
+          <w:kern w:val="0"/>
+          <w:sz w:val="24"/>
+          <w:szCs w:val="24"/>
+        </w:rPr>
+        <w:t>libvirt</w:t>
+      </w:r>
+      <w:proofErr w:type="spellEnd"/>
+      <w:r>
+        <w:rPr>
+          <w:rFonts w:ascii="宋体" w:eastAsia="宋体" w:hAnsi="宋体" w:cs="宋体"/>
+          <w:kern w:val="0"/>
+          <w:sz w:val="24"/>
+          <w:szCs w:val="24"/>
+        </w:rPr>
+        <w:t>/</w:t>
+      </w:r>
+      <w:proofErr w:type="spellStart"/>
+      <w:r>
+        <w:rPr>
+          <w:rFonts w:ascii="宋体" w:eastAsia="宋体" w:hAnsi="宋体" w:cs="宋体"/>
+          <w:kern w:val="0"/>
+          <w:sz w:val="24"/>
+          <w:szCs w:val="24"/>
+        </w:rPr>
+        <w:t>qemu</w:t>
+      </w:r>
+      <w:proofErr w:type="spellEnd"/>
+      <w:r>
+        <w:rPr>
+          <w:rFonts w:ascii="宋体" w:eastAsia="宋体" w:hAnsi="宋体" w:cs="宋体"/>
+          <w:kern w:val="0"/>
+          <w:sz w:val="24"/>
+          <w:szCs w:val="24"/>
+        </w:rPr>
+        <w:t>/networks/vbr.xml</w:t>
+      </w:r>
+    </w:p>
+    <w:p>
+      <w:pPr>
+        <w:widowControl/>
+        <w:numPr>
+          <w:ilvl w:val="0"/>
+          <w:numId w:val="7"/>
+        </w:numPr>
+        <w:tabs>
+          <w:tab w:val="clear" w:pos="720"/>
+          <w:tab w:val="left" w:pos="916"/>
+          <w:tab w:val="left" w:pos="1832"/>
+          <w:tab w:val="left" w:pos="2748"/>
+          <w:tab w:val="left" w:pos="3664"/>
+          <w:tab w:val="left" w:pos="4580"/>
+          <w:tab w:val="left" w:pos="5496"/>
+          <w:tab w:val="left" w:pos="6412"/>
+          <w:tab w:val="left" w:pos="7328"/>
+          <w:tab w:val="left" w:pos="8244"/>
+          <w:tab w:val="left" w:pos="9160"/>
+          <w:tab w:val="left" w:pos="10076"/>
+          <w:tab w:val="left" w:pos="10992"/>
+          <w:tab w:val="left" w:pos="11908"/>
+          <w:tab w:val="left" w:pos="12824"/>
+          <w:tab w:val="left" w:pos="13740"/>
+          <w:tab w:val="left" w:pos="14656"/>
+        </w:tabs>
+        <w:spacing w:before="100" w:beforeAutospacing="1" w:after="100" w:afterAutospacing="1"/>
+        <w:jc w:val="left"/>
+        <w:rPr>
+          <w:rFonts w:ascii="宋体" w:eastAsia="宋体" w:hAnsi="宋体" w:cs="宋体"/>
+          <w:kern w:val="0"/>
+          <w:sz w:val="24"/>
+          <w:szCs w:val="24"/>
+        </w:rPr>
+      </w:pPr>
+      <w:r>
+        <w:rPr>
+          <w:rFonts w:ascii="宋体" w:eastAsia="宋体" w:hAnsi="宋体" w:cs="宋体"/>
+          <w:kern w:val="0"/>
+          <w:sz w:val="24"/>
+          <w:szCs w:val="24"/>
+        </w:rPr>
+        <w:t>[</w:t>
+      </w:r>
+      <w:proofErr w:type="spellStart"/>
+      <w:r>
+        <w:rPr>
+          <w:rFonts w:ascii="宋体" w:eastAsia="宋体" w:hAnsi="宋体" w:cs="宋体"/>
+          <w:kern w:val="0"/>
+          <w:sz w:val="24"/>
+          <w:szCs w:val="24"/>
+        </w:rPr>
+        <w:t>root@localhost</w:t>
+      </w:r>
+      <w:proofErr w:type="spellEnd"/>
+      <w:r>
+        <w:rPr>
+          <w:rFonts w:ascii="宋体" w:eastAsia="宋体" w:hAnsi="宋体" w:cs="宋体"/>
+          <w:kern w:val="0"/>
+          <w:sz w:val="24"/>
+          <w:szCs w:val="24"/>
+        </w:rPr>
+        <w:t xml:space="preserve"> ~]# </w:t>
+      </w:r>
+      <w:proofErr w:type="spellStart"/>
+      <w:r>
+        <w:rPr>
+          <w:rFonts w:ascii="宋体" w:eastAsia="宋体" w:hAnsi="宋体" w:cs="宋体"/>
+          <w:kern w:val="0"/>
+          <w:sz w:val="24"/>
+          <w:szCs w:val="24"/>
+        </w:rPr>
+        <w:t>virsh</w:t>
+      </w:r>
+      <w:proofErr w:type="spellEnd"/>
+      <w:r>
+        <w:rPr>
+          <w:rFonts w:ascii="宋体" w:eastAsia="宋体" w:hAnsi="宋体" w:cs="宋体"/>
+          <w:kern w:val="0"/>
+          <w:sz w:val="24"/>
+          <w:szCs w:val="24"/>
+        </w:rPr>
+        <w:t xml:space="preserve"> net-start </w:t>
+      </w:r>
+      <w:proofErr w:type="spellStart"/>
+      <w:r>
+        <w:rPr>
+          <w:rFonts w:ascii="宋体" w:eastAsia="宋体" w:hAnsi="宋体" w:cs="宋体"/>
+          <w:kern w:val="0"/>
+          <w:sz w:val="24"/>
+          <w:szCs w:val="24"/>
+        </w:rPr>
+        <w:t>vbr</w:t>
+      </w:r>
+      <w:proofErr w:type="spellEnd"/>
+    </w:p>
+    <w:p>
+      <w:pPr>
+        <w:widowControl/>
+        <w:spacing w:before="100" w:beforeAutospacing="1" w:after="100" w:afterAutospacing="1"/>
+        <w:jc w:val="left"/>
+        <w:outlineLvl w:val="1"/>
+        <w:rPr>
+          <w:rFonts w:ascii="宋体" w:eastAsia="宋体" w:hAnsi="宋体" w:cs="宋体"/>
+          <w:b/>
+          <w:bCs/>
+          <w:kern w:val="0"/>
+          <w:sz w:val="36"/>
+          <w:szCs w:val="36"/>
+        </w:rPr>
+      </w:pPr>
+      <w:bookmarkStart w:id="3" w:name="case4"/>
+      <w:bookmarkEnd w:id="3"/>
+      <w:r>
+        <w:rPr>
+          <w:rFonts w:ascii="宋体" w:eastAsia="宋体" w:hAnsi="宋体" w:cs="宋体"/>
+          <w:b/>
+          <w:bCs/>
+          <w:kern w:val="0"/>
+          <w:sz w:val="36"/>
+          <w:szCs w:val="36"/>
+        </w:rPr>
+        <w:t>4 案例4：练习</w:t>
+      </w:r>
+      <w:proofErr w:type="spellStart"/>
+      <w:r>
+        <w:rPr>
+          <w:rFonts w:ascii="宋体" w:eastAsia="宋体" w:hAnsi="宋体" w:cs="宋体"/>
+          <w:b/>
+          <w:bCs/>
+          <w:kern w:val="0"/>
+          <w:sz w:val="36"/>
+          <w:szCs w:val="36"/>
+        </w:rPr>
+        <w:t>virsh</w:t>
+      </w:r>
+      <w:proofErr w:type="spellEnd"/>
+      <w:r>
+        <w:rPr>
+          <w:rFonts w:ascii="宋体" w:eastAsia="宋体" w:hAnsi="宋体" w:cs="宋体"/>
+          <w:b/>
+          <w:bCs/>
+          <w:kern w:val="0"/>
+          <w:sz w:val="36"/>
+          <w:szCs w:val="36"/>
+        </w:rPr>
+        <w:t>命令</w:t>
+      </w:r>
+    </w:p>
+    <w:p>
+      <w:pPr>
+        <w:widowControl/>
+        <w:spacing w:before="100" w:beforeAutospacing="1" w:after="100" w:afterAutospacing="1"/>
+        <w:jc w:val="left"/>
+        <w:outlineLvl w:val="2"/>
+        <w:rPr>
+          <w:rFonts w:ascii="宋体" w:eastAsia="宋体" w:hAnsi="宋体" w:cs="宋体"/>
+          <w:b/>
+          <w:bCs/>
+          <w:kern w:val="0"/>
+          <w:sz w:val="27"/>
+          <w:szCs w:val="27"/>
+        </w:rPr>
+      </w:pPr>
+      <w:r>
+        <w:rPr>
+          <w:rFonts w:ascii="宋体" w:eastAsia="宋体" w:hAnsi="宋体" w:cs="宋体"/>
+          <w:b/>
+          <w:bCs/>
+          <w:kern w:val="0"/>
+          <w:sz w:val="27"/>
+          <w:szCs w:val="27"/>
+        </w:rPr>
+        <w:t>4.1 问题</w:t>
+      </w:r>
+    </w:p>
+    <w:p>
+      <w:pPr>
+        <w:widowControl/>
+        <w:spacing w:before="100" w:beforeAutospacing="1" w:after="100" w:afterAutospacing="1"/>
+        <w:jc w:val="left"/>
+        <w:rPr>
+          <w:rFonts w:ascii="宋体" w:eastAsia="宋体" w:hAnsi="宋体" w:cs="宋体"/>
+          <w:kern w:val="0"/>
+          <w:sz w:val="24"/>
+          <w:szCs w:val="24"/>
+        </w:rPr>
+      </w:pPr>
+      <w:r>
+        <w:rPr>
+          <w:rFonts w:ascii="宋体" w:eastAsia="宋体" w:hAnsi="宋体" w:cs="宋体"/>
+          <w:kern w:val="0"/>
+          <w:sz w:val="24"/>
+          <w:szCs w:val="24"/>
+        </w:rPr>
+        <w:t>本案例要求通过命令行创建虚拟机，可以熟练运用：</w:t>
+      </w:r>
+    </w:p>
+    <w:p>
+      <w:pPr>
+        <w:widowControl/>
+        <w:numPr>
+          <w:ilvl w:val="0"/>
+          <w:numId w:val="8"/>
+        </w:numPr>
+        <w:spacing w:before="100" w:beforeAutospacing="1" w:after="100" w:afterAutospacing="1"/>
+        <w:jc w:val="left"/>
+        <w:rPr>
+          <w:rFonts w:ascii="宋体" w:eastAsia="宋体" w:hAnsi="宋体" w:cs="宋体"/>
+          <w:kern w:val="0"/>
+          <w:sz w:val="24"/>
+          <w:szCs w:val="24"/>
+        </w:rPr>
+      </w:pPr>
+      <w:r>
+        <w:rPr>
+          <w:rFonts w:ascii="宋体" w:eastAsia="宋体" w:hAnsi="宋体" w:cs="宋体"/>
+          <w:kern w:val="0"/>
+          <w:sz w:val="24"/>
+          <w:szCs w:val="24"/>
+        </w:rPr>
+        <w:t xml:space="preserve">熟悉 </w:t>
+      </w:r>
+      <w:proofErr w:type="spellStart"/>
+      <w:r>
+        <w:rPr>
+          <w:rFonts w:ascii="宋体" w:eastAsia="宋体" w:hAnsi="宋体" w:cs="宋体"/>
+          <w:kern w:val="0"/>
+          <w:sz w:val="24"/>
+          <w:szCs w:val="24"/>
+        </w:rPr>
+        <w:t>virsh</w:t>
+      </w:r>
+      <w:proofErr w:type="spellEnd"/>
+      <w:r>
+        <w:rPr>
+          <w:rFonts w:ascii="宋体" w:eastAsia="宋体" w:hAnsi="宋体" w:cs="宋体"/>
+          <w:kern w:val="0"/>
+          <w:sz w:val="24"/>
+          <w:szCs w:val="24"/>
+        </w:rPr>
+        <w:t xml:space="preserve"> 命令及子命令 </w:t>
+      </w:r>
+    </w:p>
+    <w:p>
+      <w:pPr>
+        <w:widowControl/>
+        <w:numPr>
+          <w:ilvl w:val="0"/>
+          <w:numId w:val="8"/>
+        </w:numPr>
+        <w:spacing w:before="100" w:beforeAutospacing="1" w:after="100" w:afterAutospacing="1"/>
+        <w:jc w:val="left"/>
+        <w:rPr>
+          <w:rFonts w:ascii="宋体" w:eastAsia="宋体" w:hAnsi="宋体" w:cs="宋体"/>
+          <w:kern w:val="0"/>
+          <w:sz w:val="24"/>
+          <w:szCs w:val="24"/>
+        </w:rPr>
+      </w:pPr>
+      <w:proofErr w:type="spellStart"/>
+      <w:r>
+        <w:rPr>
+          <w:rFonts w:ascii="宋体" w:eastAsia="宋体" w:hAnsi="宋体" w:cs="宋体"/>
+          <w:kern w:val="0"/>
+          <w:sz w:val="24"/>
+          <w:szCs w:val="24"/>
+        </w:rPr>
+        <w:t>list,start,shutdown,destroy,console,autostart</w:t>
+      </w:r>
+      <w:proofErr w:type="spellEnd"/>
+      <w:r>
+        <w:rPr>
+          <w:rFonts w:ascii="宋体" w:eastAsia="宋体" w:hAnsi="宋体" w:cs="宋体"/>
+          <w:kern w:val="0"/>
+          <w:sz w:val="24"/>
+          <w:szCs w:val="24"/>
+        </w:rPr>
+        <w:t xml:space="preserve"> </w:t>
+      </w:r>
+    </w:p>
+    <w:p>
+      <w:pPr>
+        <w:widowControl/>
+        <w:numPr>
+          <w:ilvl w:val="0"/>
+          <w:numId w:val="8"/>
+        </w:numPr>
+        <w:spacing w:before="100" w:beforeAutospacing="1" w:after="100" w:afterAutospacing="1"/>
+        <w:jc w:val="left"/>
+        <w:rPr>
+          <w:rFonts w:ascii="宋体" w:eastAsia="宋体" w:hAnsi="宋体" w:cs="宋体"/>
+          <w:kern w:val="0"/>
+          <w:sz w:val="24"/>
+          <w:szCs w:val="24"/>
+        </w:rPr>
+      </w:pPr>
+      <w:proofErr w:type="spellStart"/>
+      <w:r>
+        <w:rPr>
+          <w:rFonts w:ascii="宋体" w:eastAsia="宋体" w:hAnsi="宋体" w:cs="宋体"/>
+          <w:kern w:val="0"/>
+          <w:sz w:val="24"/>
+          <w:szCs w:val="24"/>
+        </w:rPr>
+        <w:t>dominfo,domfsinfo,domblklist,domiflist</w:t>
+      </w:r>
+      <w:proofErr w:type="spellEnd"/>
+      <w:r>
+        <w:rPr>
+          <w:rFonts w:ascii="宋体" w:eastAsia="宋体" w:hAnsi="宋体" w:cs="宋体"/>
+          <w:kern w:val="0"/>
+          <w:sz w:val="24"/>
+          <w:szCs w:val="24"/>
+        </w:rPr>
+        <w:t xml:space="preserve"> </w:t>
+      </w:r>
+    </w:p>
+    <w:p>
+      <w:pPr>
+        <w:widowControl/>
+        <w:numPr>
+          <w:ilvl w:val="0"/>
+          <w:numId w:val="8"/>
+        </w:numPr>
+        <w:spacing w:before="100" w:beforeAutospacing="1" w:after="100" w:afterAutospacing="1"/>
+        <w:jc w:val="left"/>
+        <w:rPr>
+          <w:rFonts w:ascii="宋体" w:eastAsia="宋体" w:hAnsi="宋体" w:cs="宋体"/>
+          <w:kern w:val="0"/>
+          <w:sz w:val="24"/>
+          <w:szCs w:val="24"/>
+        </w:rPr>
+      </w:pPr>
+      <w:r>
+        <w:rPr>
+          <w:rFonts w:ascii="宋体" w:eastAsia="宋体" w:hAnsi="宋体" w:cs="宋体"/>
+          <w:kern w:val="0"/>
+          <w:sz w:val="24"/>
+          <w:szCs w:val="24"/>
+        </w:rPr>
+        <w:t>net-</w:t>
+      </w:r>
+      <w:proofErr w:type="spellStart"/>
+      <w:r>
+        <w:rPr>
+          <w:rFonts w:ascii="宋体" w:eastAsia="宋体" w:hAnsi="宋体" w:cs="宋体"/>
+          <w:kern w:val="0"/>
+          <w:sz w:val="24"/>
+          <w:szCs w:val="24"/>
+        </w:rPr>
+        <w:t>list,net</w:t>
+      </w:r>
+      <w:proofErr w:type="spellEnd"/>
+      <w:r>
+        <w:rPr>
+          <w:rFonts w:ascii="宋体" w:eastAsia="宋体" w:hAnsi="宋体" w:cs="宋体"/>
+          <w:kern w:val="0"/>
+          <w:sz w:val="24"/>
+          <w:szCs w:val="24"/>
+        </w:rPr>
+        <w:t>-</w:t>
+      </w:r>
+      <w:proofErr w:type="spellStart"/>
+      <w:r>
+        <w:rPr>
+          <w:rFonts w:ascii="宋体" w:eastAsia="宋体" w:hAnsi="宋体" w:cs="宋体"/>
+          <w:kern w:val="0"/>
+          <w:sz w:val="24"/>
+          <w:szCs w:val="24"/>
+        </w:rPr>
+        <w:t>start,net</w:t>
+      </w:r>
+      <w:proofErr w:type="spellEnd"/>
+      <w:r>
+        <w:rPr>
+          <w:rFonts w:ascii="宋体" w:eastAsia="宋体" w:hAnsi="宋体" w:cs="宋体"/>
+          <w:kern w:val="0"/>
+          <w:sz w:val="24"/>
+          <w:szCs w:val="24"/>
+        </w:rPr>
+        <w:t xml:space="preserve">-destroy </w:t>
+      </w:r>
+    </w:p>
+    <w:p>
+      <w:pPr>
+        <w:widowControl/>
+        <w:spacing w:before="100" w:beforeAutospacing="1" w:after="100" w:afterAutospacing="1"/>
+        <w:jc w:val="left"/>
+        <w:outlineLvl w:val="2"/>
+        <w:rPr>
+          <w:rFonts w:ascii="宋体" w:eastAsia="宋体" w:hAnsi="宋体" w:cs="宋体"/>
+          <w:b/>
+          <w:bCs/>
+          <w:kern w:val="0"/>
+          <w:sz w:val="27"/>
+          <w:szCs w:val="27"/>
+        </w:rPr>
+      </w:pPr>
+      <w:r>
+        <w:rPr>
+          <w:rFonts w:ascii="宋体" w:eastAsia="宋体" w:hAnsi="宋体" w:cs="宋体"/>
+          <w:b/>
+          <w:bCs/>
+          <w:kern w:val="0"/>
+          <w:sz w:val="27"/>
+          <w:szCs w:val="27"/>
+        </w:rPr>
+        <w:t>4.2 步骤</w:t>
+      </w:r>
+    </w:p>
+    <w:p>
+      <w:pPr>
+        <w:widowControl/>
+        <w:spacing w:before="100" w:beforeAutospacing="1" w:after="100" w:afterAutospacing="1"/>
+        <w:jc w:val="left"/>
+        <w:rPr>
+          <w:rFonts w:ascii="宋体" w:eastAsia="宋体" w:hAnsi="宋体" w:cs="宋体"/>
+          <w:kern w:val="0"/>
+          <w:sz w:val="24"/>
+          <w:szCs w:val="24"/>
+        </w:rPr>
+      </w:pPr>
+      <w:r>
+        <w:rPr>
+          <w:rFonts w:ascii="宋体" w:eastAsia="宋体" w:hAnsi="宋体" w:cs="宋体"/>
+          <w:kern w:val="0"/>
+          <w:sz w:val="24"/>
+          <w:szCs w:val="24"/>
+        </w:rPr>
+        <w:t>实现此案例需要按照如下步骤进行。</w:t>
+      </w:r>
+    </w:p>
+    <w:p>
+      <w:pPr>
+        <w:widowControl/>
+        <w:spacing w:before="100" w:beforeAutospacing="1" w:after="100" w:afterAutospacing="1"/>
+        <w:jc w:val="left"/>
+        <w:rPr>
+          <w:rFonts w:ascii="宋体" w:eastAsia="宋体" w:hAnsi="宋体" w:cs="宋体"/>
+          <w:kern w:val="0"/>
+          <w:sz w:val="24"/>
+          <w:szCs w:val="24"/>
+        </w:rPr>
+      </w:pPr>
+      <w:r>
+        <w:rPr>
+          <w:rFonts w:ascii="宋体" w:eastAsia="宋体" w:hAnsi="宋体" w:cs="宋体"/>
+          <w:kern w:val="0"/>
+          <w:sz w:val="24"/>
+          <w:szCs w:val="24"/>
+        </w:rPr>
+        <w:t>步骤一：</w:t>
+      </w:r>
+      <w:proofErr w:type="spellStart"/>
+      <w:r>
+        <w:rPr>
+          <w:rFonts w:ascii="宋体" w:eastAsia="宋体" w:hAnsi="宋体" w:cs="宋体"/>
+          <w:kern w:val="0"/>
+          <w:sz w:val="24"/>
+          <w:szCs w:val="24"/>
+        </w:rPr>
+        <w:t>virsh</w:t>
+      </w:r>
+      <w:proofErr w:type="spellEnd"/>
+      <w:r>
+        <w:rPr>
+          <w:rFonts w:ascii="宋体" w:eastAsia="宋体" w:hAnsi="宋体" w:cs="宋体"/>
+          <w:kern w:val="0"/>
+          <w:sz w:val="24"/>
+          <w:szCs w:val="24"/>
+        </w:rPr>
+        <w:t>基本操作</w:t>
+      </w:r>
+    </w:p>
+    <w:p>
+      <w:pPr>
+        <w:widowControl/>
+        <w:spacing w:before="100" w:beforeAutospacing="1" w:after="100" w:afterAutospacing="1"/>
+        <w:jc w:val="left"/>
+        <w:rPr>
+          <w:rFonts w:ascii="宋体" w:eastAsia="宋体" w:hAnsi="宋体" w:cs="宋体"/>
+          <w:kern w:val="0"/>
+          <w:sz w:val="24"/>
+          <w:szCs w:val="24"/>
+        </w:rPr>
+      </w:pPr>
+      <w:r>
+        <w:rPr>
+          <w:rFonts w:ascii="宋体" w:eastAsia="宋体" w:hAnsi="宋体" w:cs="宋体"/>
+          <w:kern w:val="0"/>
+          <w:sz w:val="24"/>
+          <w:szCs w:val="24"/>
+        </w:rPr>
+        <w:t>1）列出当前正在运行的虚拟机</w:t>
+      </w:r>
+    </w:p>
+    <w:p>
+      <w:pPr>
+        <w:widowControl/>
+        <w:numPr>
+          <w:ilvl w:val="0"/>
+          <w:numId w:val="9"/>
+        </w:numPr>
+        <w:tabs>
+          <w:tab w:val="clear" w:pos="720"/>
+          <w:tab w:val="left" w:pos="916"/>
+          <w:tab w:val="left" w:pos="1832"/>
+          <w:tab w:val="left" w:pos="2748"/>
+          <w:tab w:val="left" w:pos="3664"/>
+          <w:tab w:val="left" w:pos="4580"/>
+          <w:tab w:val="left" w:pos="5496"/>
+          <w:tab w:val="left" w:pos="6412"/>
+          <w:tab w:val="left" w:pos="7328"/>
+          <w:tab w:val="left" w:pos="8244"/>
+          <w:tab w:val="left" w:pos="9160"/>
+          <w:tab w:val="left" w:pos="10076"/>
+          <w:tab w:val="left" w:pos="10992"/>
+          <w:tab w:val="left" w:pos="11908"/>
+          <w:tab w:val="left" w:pos="12824"/>
+          <w:tab w:val="left" w:pos="13740"/>
+          <w:tab w:val="left" w:pos="14656"/>
+        </w:tabs>
+        <w:spacing w:before="100" w:beforeAutospacing="1" w:after="100" w:afterAutospacing="1"/>
+        <w:jc w:val="left"/>
+        <w:rPr>
+          <w:rFonts w:ascii="宋体" w:eastAsia="宋体" w:hAnsi="宋体" w:cs="宋体"/>
+          <w:kern w:val="0"/>
+          <w:sz w:val="24"/>
+          <w:szCs w:val="24"/>
+        </w:rPr>
+      </w:pPr>
+      <w:r>
+        <w:rPr>
+          <w:rFonts w:ascii="宋体" w:eastAsia="宋体" w:hAnsi="宋体" w:cs="宋体"/>
+          <w:kern w:val="0"/>
+          <w:sz w:val="24"/>
+          <w:szCs w:val="24"/>
+        </w:rPr>
+        <w:t>[</w:t>
+      </w:r>
+      <w:proofErr w:type="spellStart"/>
+      <w:r>
+        <w:rPr>
+          <w:rFonts w:ascii="宋体" w:eastAsia="宋体" w:hAnsi="宋体" w:cs="宋体"/>
+          <w:kern w:val="0"/>
+          <w:sz w:val="24"/>
+          <w:szCs w:val="24"/>
+        </w:rPr>
+        <w:t>root@localhost</w:t>
+      </w:r>
+      <w:proofErr w:type="spellEnd"/>
+      <w:r>
+        <w:rPr>
+          <w:rFonts w:ascii="宋体" w:eastAsia="宋体" w:hAnsi="宋体" w:cs="宋体"/>
+          <w:kern w:val="0"/>
+          <w:sz w:val="24"/>
+          <w:szCs w:val="24"/>
+        </w:rPr>
+        <w:t xml:space="preserve"> ~]# </w:t>
+      </w:r>
+      <w:proofErr w:type="spellStart"/>
+      <w:r>
+        <w:rPr>
+          <w:rFonts w:ascii="宋体" w:eastAsia="宋体" w:hAnsi="宋体" w:cs="宋体"/>
+          <w:kern w:val="0"/>
+          <w:sz w:val="24"/>
+          <w:szCs w:val="24"/>
+        </w:rPr>
+        <w:t>virsh</w:t>
+      </w:r>
+      <w:proofErr w:type="spellEnd"/>
+      <w:r>
+        <w:rPr>
+          <w:rFonts w:ascii="宋体" w:eastAsia="宋体" w:hAnsi="宋体" w:cs="宋体"/>
+          <w:kern w:val="0"/>
+          <w:sz w:val="24"/>
+          <w:szCs w:val="24"/>
+        </w:rPr>
+        <w:t xml:space="preserve"> list </w:t>
+      </w:r>
+    </w:p>
+    <w:p>
+      <w:pPr>
+        <w:widowControl/>
+        <w:numPr>
+          <w:ilvl w:val="0"/>
+          <w:numId w:val="9"/>
+        </w:numPr>
+        <w:tabs>
+          <w:tab w:val="clear" w:pos="720"/>
+          <w:tab w:val="left" w:pos="916"/>
+          <w:tab w:val="left" w:pos="1832"/>
+          <w:tab w:val="left" w:pos="2748"/>
+          <w:tab w:val="left" w:pos="3664"/>
+          <w:tab w:val="left" w:pos="4580"/>
+          <w:tab w:val="left" w:pos="5496"/>
+          <w:tab w:val="left" w:pos="6412"/>
+          <w:tab w:val="left" w:pos="7328"/>
+          <w:tab w:val="left" w:pos="8244"/>
+          <w:tab w:val="left" w:pos="9160"/>
+          <w:tab w:val="left" w:pos="10076"/>
+          <w:tab w:val="left" w:pos="10992"/>
+          <w:tab w:val="left" w:pos="11908"/>
+          <w:tab w:val="left" w:pos="12824"/>
+          <w:tab w:val="left" w:pos="13740"/>
+          <w:tab w:val="left" w:pos="14656"/>
+        </w:tabs>
+        <w:spacing w:before="100" w:beforeAutospacing="1" w:after="100" w:afterAutospacing="1"/>
+        <w:jc w:val="left"/>
+        <w:rPr>
+          <w:rFonts w:ascii="宋体" w:eastAsia="宋体" w:hAnsi="宋体" w:cs="宋体"/>
+          <w:kern w:val="0"/>
+          <w:sz w:val="24"/>
+          <w:szCs w:val="24"/>
+        </w:rPr>
+      </w:pPr>
+      <w:r>
+        <w:rPr>
+          <w:rFonts w:ascii="宋体" w:eastAsia="宋体" w:hAnsi="宋体" w:cs="宋体"/>
+          <w:kern w:val="0"/>
+          <w:sz w:val="24"/>
+          <w:szCs w:val="24"/>
+        </w:rPr>
+        <w:t xml:space="preserve"> Id    Name                           State</w:t>
+      </w:r>
+    </w:p>
+    <w:p>
+      <w:pPr>
+        <w:widowControl/>
+        <w:numPr>
+          <w:ilvl w:val="0"/>
+          <w:numId w:val="9"/>
+        </w:numPr>
+        <w:tabs>
+          <w:tab w:val="clear" w:pos="720"/>
+          <w:tab w:val="left" w:pos="916"/>
+          <w:tab w:val="left" w:pos="1832"/>
+          <w:tab w:val="left" w:pos="2748"/>
+          <w:tab w:val="left" w:pos="3664"/>
+          <w:tab w:val="left" w:pos="4580"/>
+          <w:tab w:val="left" w:pos="5496"/>
+          <w:tab w:val="left" w:pos="6412"/>
+          <w:tab w:val="left" w:pos="7328"/>
+          <w:tab w:val="left" w:pos="8244"/>
+          <w:tab w:val="left" w:pos="9160"/>
+          <w:tab w:val="left" w:pos="10076"/>
+          <w:tab w:val="left" w:pos="10992"/>
+          <w:tab w:val="left" w:pos="11908"/>
+          <w:tab w:val="left" w:pos="12824"/>
+          <w:tab w:val="left" w:pos="13740"/>
+          <w:tab w:val="left" w:pos="14656"/>
+        </w:tabs>
+        <w:spacing w:before="100" w:beforeAutospacing="1" w:after="100" w:afterAutospacing="1"/>
+        <w:jc w:val="left"/>
+        <w:rPr>
+          <w:rFonts w:ascii="宋体" w:eastAsia="宋体" w:hAnsi="宋体" w:cs="宋体"/>
+          <w:kern w:val="0"/>
+          <w:sz w:val="24"/>
+          <w:szCs w:val="24"/>
+        </w:rPr>
+      </w:pPr>
+      <w:r>
+        <w:rPr>
+          <w:rFonts w:ascii="宋体" w:eastAsia="宋体" w:hAnsi="宋体" w:cs="宋体"/>
+          <w:kern w:val="0"/>
+          <w:sz w:val="24"/>
+          <w:szCs w:val="24"/>
+        </w:rPr>
+        <w:t>----------------------------------------------------</w:t>
+      </w:r>
+    </w:p>
+    <w:p>
+      <w:pPr>
+        <w:widowControl/>
+        <w:numPr>
+          <w:ilvl w:val="0"/>
+          <w:numId w:val="9"/>
+        </w:numPr>
+        <w:tabs>
+          <w:tab w:val="clear" w:pos="720"/>
+          <w:tab w:val="left" w:pos="916"/>
+          <w:tab w:val="left" w:pos="1832"/>
+          <w:tab w:val="left" w:pos="2748"/>
+          <w:tab w:val="left" w:pos="3664"/>
+          <w:tab w:val="left" w:pos="4580"/>
+          <w:tab w:val="left" w:pos="5496"/>
+          <w:tab w:val="left" w:pos="6412"/>
+          <w:tab w:val="left" w:pos="7328"/>
+          <w:tab w:val="left" w:pos="8244"/>
+          <w:tab w:val="left" w:pos="9160"/>
+          <w:tab w:val="left" w:pos="10076"/>
+          <w:tab w:val="left" w:pos="10992"/>
+          <w:tab w:val="left" w:pos="11908"/>
+          <w:tab w:val="left" w:pos="12824"/>
+          <w:tab w:val="left" w:pos="13740"/>
+          <w:tab w:val="left" w:pos="14656"/>
+        </w:tabs>
+        <w:spacing w:before="100" w:beforeAutospacing="1" w:after="100" w:afterAutospacing="1"/>
+        <w:jc w:val="left"/>
+        <w:rPr>
+          <w:rFonts w:ascii="宋体" w:eastAsia="宋体" w:hAnsi="宋体" w:cs="宋体"/>
+          <w:kern w:val="0"/>
+          <w:sz w:val="24"/>
+          <w:szCs w:val="24"/>
+        </w:rPr>
+      </w:pPr>
+      <w:r>
+        <w:rPr>
+          <w:rFonts w:ascii="宋体" w:eastAsia="宋体" w:hAnsi="宋体" w:cs="宋体"/>
+          <w:kern w:val="0"/>
+          <w:sz w:val="24"/>
+          <w:szCs w:val="24"/>
+        </w:rPr>
+        <w:t xml:space="preserve"> 1     node1                          running</w:t>
+      </w:r>
+    </w:p>
+    <w:p>
+      <w:pPr>
+        <w:widowControl/>
+        <w:spacing w:before="100" w:beforeAutospacing="1" w:after="100" w:afterAutospacing="1"/>
+        <w:jc w:val="left"/>
+        <w:rPr>
+          <w:rFonts w:ascii="宋体" w:eastAsia="宋体" w:hAnsi="宋体" w:cs="宋体"/>
+          <w:kern w:val="0"/>
+          <w:sz w:val="24"/>
+          <w:szCs w:val="24"/>
+        </w:rPr>
+      </w:pPr>
+      <w:r>
+        <w:rPr>
+          <w:rFonts w:ascii="宋体" w:eastAsia="宋体" w:hAnsi="宋体" w:cs="宋体"/>
+          <w:kern w:val="0"/>
+          <w:sz w:val="24"/>
+          <w:szCs w:val="24"/>
+        </w:rPr>
+        <w:t>步骤二：查看虚拟机的信息</w:t>
+      </w:r>
+    </w:p>
+    <w:p>
+      <w:pPr>
+        <w:widowControl/>
+        <w:numPr>
+          <w:ilvl w:val="0"/>
+          <w:numId w:val="10"/>
+        </w:numPr>
+        <w:tabs>
+          <w:tab w:val="clear" w:pos="720"/>
+          <w:tab w:val="left" w:pos="916"/>
+          <w:tab w:val="left" w:pos="1832"/>
+          <w:tab w:val="left" w:pos="2748"/>
+          <w:tab w:val="left" w:pos="3664"/>
+          <w:tab w:val="left" w:pos="4580"/>
+          <w:tab w:val="left" w:pos="5496"/>
+          <w:tab w:val="left" w:pos="6412"/>
+          <w:tab w:val="left" w:pos="7328"/>
+          <w:tab w:val="left" w:pos="8244"/>
+          <w:tab w:val="left" w:pos="9160"/>
+          <w:tab w:val="left" w:pos="10076"/>
+          <w:tab w:val="left" w:pos="10992"/>
+          <w:tab w:val="left" w:pos="11908"/>
+          <w:tab w:val="left" w:pos="12824"/>
+          <w:tab w:val="left" w:pos="13740"/>
+          <w:tab w:val="left" w:pos="14656"/>
+        </w:tabs>
+        <w:spacing w:before="100" w:beforeAutospacing="1" w:after="100" w:afterAutospacing="1"/>
+        <w:jc w:val="left"/>
+        <w:rPr>
+          <w:rFonts w:ascii="宋体" w:eastAsia="宋体" w:hAnsi="宋体" w:cs="宋体"/>
+          <w:kern w:val="0"/>
+          <w:sz w:val="24"/>
+          <w:szCs w:val="24"/>
+        </w:rPr>
+      </w:pPr>
+      <w:r>
+        <w:rPr>
+          <w:rFonts w:ascii="宋体" w:eastAsia="宋体" w:hAnsi="宋体" w:cs="宋体"/>
+          <w:kern w:val="0"/>
+          <w:sz w:val="24"/>
+          <w:szCs w:val="24"/>
+        </w:rPr>
+        <w:t>[</w:t>
+      </w:r>
+      <w:proofErr w:type="spellStart"/>
+      <w:r>
+        <w:rPr>
+          <w:rFonts w:ascii="宋体" w:eastAsia="宋体" w:hAnsi="宋体" w:cs="宋体"/>
+          <w:kern w:val="0"/>
+          <w:sz w:val="24"/>
+          <w:szCs w:val="24"/>
+        </w:rPr>
+        <w:t>root@localhost</w:t>
+      </w:r>
+      <w:proofErr w:type="spellEnd"/>
+      <w:r>
+        <w:rPr>
+          <w:rFonts w:ascii="宋体" w:eastAsia="宋体" w:hAnsi="宋体" w:cs="宋体"/>
+          <w:kern w:val="0"/>
+          <w:sz w:val="24"/>
+          <w:szCs w:val="24"/>
+        </w:rPr>
+        <w:t xml:space="preserve"> ~]# </w:t>
+      </w:r>
+      <w:proofErr w:type="spellStart"/>
+      <w:r>
+        <w:rPr>
+          <w:rFonts w:ascii="宋体" w:eastAsia="宋体" w:hAnsi="宋体" w:cs="宋体"/>
+          <w:kern w:val="0"/>
+          <w:sz w:val="24"/>
+          <w:szCs w:val="24"/>
+        </w:rPr>
+        <w:t>virsh</w:t>
+      </w:r>
+      <w:proofErr w:type="spellEnd"/>
+      <w:r>
+        <w:rPr>
+          <w:rFonts w:ascii="宋体" w:eastAsia="宋体" w:hAnsi="宋体" w:cs="宋体"/>
+          <w:kern w:val="0"/>
+          <w:sz w:val="24"/>
+          <w:szCs w:val="24"/>
+        </w:rPr>
+        <w:t xml:space="preserve">  </w:t>
+      </w:r>
+      <w:proofErr w:type="spellStart"/>
+      <w:r>
+        <w:rPr>
+          <w:rFonts w:ascii="宋体" w:eastAsia="宋体" w:hAnsi="宋体" w:cs="宋体"/>
+          <w:kern w:val="0"/>
+          <w:sz w:val="24"/>
+          <w:szCs w:val="24"/>
+        </w:rPr>
+        <w:t>dominfo</w:t>
+      </w:r>
+      <w:proofErr w:type="spellEnd"/>
+      <w:r>
+        <w:rPr>
+          <w:rFonts w:ascii="宋体" w:eastAsia="宋体" w:hAnsi="宋体" w:cs="宋体"/>
+          <w:kern w:val="0"/>
+          <w:sz w:val="24"/>
+          <w:szCs w:val="24"/>
+        </w:rPr>
+        <w:t xml:space="preserve">   nova</w:t>
+      </w:r>
+    </w:p>
+    <w:p>
+      <w:pPr>
+        <w:widowControl/>
+        <w:spacing w:before="100" w:beforeAutospacing="1" w:after="100" w:afterAutospacing="1"/>
+        <w:jc w:val="left"/>
+        <w:rPr>
+          <w:rFonts w:ascii="宋体" w:eastAsia="宋体" w:hAnsi="宋体" w:cs="宋体"/>
+          <w:kern w:val="0"/>
+          <w:sz w:val="24"/>
+          <w:szCs w:val="24"/>
+        </w:rPr>
+      </w:pPr>
+      <w:r>
+        <w:rPr>
+          <w:rFonts w:ascii="宋体" w:eastAsia="宋体" w:hAnsi="宋体" w:cs="宋体"/>
+          <w:kern w:val="0"/>
+          <w:sz w:val="24"/>
+          <w:szCs w:val="24"/>
+        </w:rPr>
+        <w:t>步骤三：管理虚拟机</w:t>
+      </w:r>
+    </w:p>
+    <w:p>
+      <w:pPr>
+        <w:widowControl/>
+        <w:spacing w:before="100" w:beforeAutospacing="1" w:after="100" w:afterAutospacing="1"/>
+        <w:jc w:val="left"/>
+        <w:rPr>
+          <w:rFonts w:ascii="宋体" w:eastAsia="宋体" w:hAnsi="宋体" w:cs="宋体"/>
+          <w:kern w:val="0"/>
+          <w:sz w:val="24"/>
+          <w:szCs w:val="24"/>
+        </w:rPr>
+      </w:pPr>
+      <w:r>
+        <w:rPr>
+          <w:rFonts w:ascii="宋体" w:eastAsia="宋体" w:hAnsi="宋体" w:cs="宋体"/>
+          <w:kern w:val="0"/>
+          <w:sz w:val="24"/>
+          <w:szCs w:val="24"/>
+        </w:rPr>
+        <w:lastRenderedPageBreak/>
+        <w:t>1）启动虚拟机</w:t>
+      </w:r>
+    </w:p>
+    <w:p>
+      <w:pPr>
+        <w:widowControl/>
+        <w:numPr>
+          <w:ilvl w:val="0"/>
+          <w:numId w:val="11"/>
+        </w:numPr>
+        <w:tabs>
+          <w:tab w:val="clear" w:pos="720"/>
+          <w:tab w:val="left" w:pos="916"/>
+          <w:tab w:val="left" w:pos="1832"/>
+          <w:tab w:val="left" w:pos="2748"/>
+          <w:tab w:val="left" w:pos="3664"/>
+          <w:tab w:val="left" w:pos="4580"/>
+          <w:tab w:val="left" w:pos="5496"/>
+          <w:tab w:val="left" w:pos="6412"/>
+          <w:tab w:val="left" w:pos="7328"/>
+          <w:tab w:val="left" w:pos="8244"/>
+          <w:tab w:val="left" w:pos="9160"/>
+          <w:tab w:val="left" w:pos="10076"/>
+          <w:tab w:val="left" w:pos="10992"/>
+          <w:tab w:val="left" w:pos="11908"/>
+          <w:tab w:val="left" w:pos="12824"/>
+          <w:tab w:val="left" w:pos="13740"/>
+          <w:tab w:val="left" w:pos="14656"/>
+        </w:tabs>
+        <w:spacing w:before="100" w:beforeAutospacing="1" w:after="100" w:afterAutospacing="1"/>
+        <w:jc w:val="left"/>
+        <w:rPr>
+          <w:rFonts w:ascii="宋体" w:eastAsia="宋体" w:hAnsi="宋体" w:cs="宋体"/>
+          <w:kern w:val="0"/>
+          <w:sz w:val="24"/>
+          <w:szCs w:val="24"/>
+        </w:rPr>
+      </w:pPr>
+      <w:r>
+        <w:rPr>
+          <w:rFonts w:ascii="宋体" w:eastAsia="宋体" w:hAnsi="宋体" w:cs="宋体"/>
+          <w:kern w:val="0"/>
+          <w:sz w:val="24"/>
+          <w:szCs w:val="24"/>
+        </w:rPr>
+        <w:t>[</w:t>
+      </w:r>
+      <w:proofErr w:type="spellStart"/>
+      <w:r>
+        <w:rPr>
+          <w:rFonts w:ascii="宋体" w:eastAsia="宋体" w:hAnsi="宋体" w:cs="宋体"/>
+          <w:kern w:val="0"/>
+          <w:sz w:val="24"/>
+          <w:szCs w:val="24"/>
+        </w:rPr>
+        <w:t>root@localhost</w:t>
+      </w:r>
+      <w:proofErr w:type="spellEnd"/>
+      <w:r>
+        <w:rPr>
+          <w:rFonts w:ascii="宋体" w:eastAsia="宋体" w:hAnsi="宋体" w:cs="宋体"/>
+          <w:kern w:val="0"/>
+          <w:sz w:val="24"/>
+          <w:szCs w:val="24"/>
+        </w:rPr>
+        <w:t xml:space="preserve"> ~]# </w:t>
+      </w:r>
+      <w:proofErr w:type="spellStart"/>
+      <w:r>
+        <w:rPr>
+          <w:rFonts w:ascii="宋体" w:eastAsia="宋体" w:hAnsi="宋体" w:cs="宋体"/>
+          <w:kern w:val="0"/>
+          <w:sz w:val="24"/>
+          <w:szCs w:val="24"/>
+        </w:rPr>
+        <w:t>virsh</w:t>
+      </w:r>
+      <w:proofErr w:type="spellEnd"/>
+      <w:r>
+        <w:rPr>
+          <w:rFonts w:ascii="宋体" w:eastAsia="宋体" w:hAnsi="宋体" w:cs="宋体"/>
+          <w:kern w:val="0"/>
+          <w:sz w:val="24"/>
+          <w:szCs w:val="24"/>
+        </w:rPr>
+        <w:t xml:space="preserve"> start node1</w:t>
+      </w:r>
+    </w:p>
+    <w:p>
+      <w:pPr>
+        <w:widowControl/>
+        <w:spacing w:before="100" w:beforeAutospacing="1" w:after="100" w:afterAutospacing="1"/>
+        <w:jc w:val="left"/>
+        <w:rPr>
+          <w:rFonts w:ascii="宋体" w:eastAsia="宋体" w:hAnsi="宋体" w:cs="宋体"/>
+          <w:kern w:val="0"/>
+          <w:sz w:val="24"/>
+          <w:szCs w:val="24"/>
+        </w:rPr>
+      </w:pPr>
+      <w:r>
+        <w:rPr>
+          <w:rFonts w:ascii="宋体" w:eastAsia="宋体" w:hAnsi="宋体" w:cs="宋体"/>
+          <w:kern w:val="0"/>
+          <w:sz w:val="24"/>
+          <w:szCs w:val="24"/>
+        </w:rPr>
+        <w:t>2）重启虚拟机</w:t>
+      </w:r>
+    </w:p>
+    <w:p>
+      <w:pPr>
+        <w:widowControl/>
+        <w:numPr>
+          <w:ilvl w:val="0"/>
+          <w:numId w:val="12"/>
+        </w:numPr>
+        <w:tabs>
+          <w:tab w:val="clear" w:pos="720"/>
+          <w:tab w:val="left" w:pos="916"/>
+          <w:tab w:val="left" w:pos="1832"/>
+          <w:tab w:val="left" w:pos="2748"/>
+          <w:tab w:val="left" w:pos="3664"/>
+          <w:tab w:val="left" w:pos="4580"/>
+          <w:tab w:val="left" w:pos="5496"/>
+          <w:tab w:val="left" w:pos="6412"/>
+          <w:tab w:val="left" w:pos="7328"/>
+          <w:tab w:val="left" w:pos="8244"/>
+          <w:tab w:val="left" w:pos="9160"/>
+          <w:tab w:val="left" w:pos="10076"/>
+          <w:tab w:val="left" w:pos="10992"/>
+          <w:tab w:val="left" w:pos="11908"/>
+          <w:tab w:val="left" w:pos="12824"/>
+          <w:tab w:val="left" w:pos="13740"/>
+          <w:tab w:val="left" w:pos="14656"/>
+        </w:tabs>
+        <w:spacing w:before="100" w:beforeAutospacing="1" w:after="100" w:afterAutospacing="1"/>
+        <w:jc w:val="left"/>
+        <w:rPr>
+          <w:rFonts w:ascii="宋体" w:eastAsia="宋体" w:hAnsi="宋体" w:cs="宋体"/>
+          <w:kern w:val="0"/>
+          <w:sz w:val="24"/>
+          <w:szCs w:val="24"/>
+        </w:rPr>
+      </w:pPr>
+      <w:r>
+        <w:rPr>
+          <w:rFonts w:ascii="宋体" w:eastAsia="宋体" w:hAnsi="宋体" w:cs="宋体"/>
+          <w:kern w:val="0"/>
+          <w:sz w:val="24"/>
+          <w:szCs w:val="24"/>
+        </w:rPr>
+        <w:t>[</w:t>
+      </w:r>
+      <w:proofErr w:type="spellStart"/>
+      <w:r>
+        <w:rPr>
+          <w:rFonts w:ascii="宋体" w:eastAsia="宋体" w:hAnsi="宋体" w:cs="宋体"/>
+          <w:kern w:val="0"/>
+          <w:sz w:val="24"/>
+          <w:szCs w:val="24"/>
+        </w:rPr>
+        <w:t>root@localhost</w:t>
+      </w:r>
+      <w:proofErr w:type="spellEnd"/>
+      <w:r>
+        <w:rPr>
+          <w:rFonts w:ascii="宋体" w:eastAsia="宋体" w:hAnsi="宋体" w:cs="宋体"/>
+          <w:kern w:val="0"/>
+          <w:sz w:val="24"/>
+          <w:szCs w:val="24"/>
+        </w:rPr>
+        <w:t xml:space="preserve"> ~]# </w:t>
+      </w:r>
+      <w:proofErr w:type="spellStart"/>
+      <w:r>
+        <w:rPr>
+          <w:rFonts w:ascii="宋体" w:eastAsia="宋体" w:hAnsi="宋体" w:cs="宋体"/>
+          <w:kern w:val="0"/>
+          <w:sz w:val="24"/>
+          <w:szCs w:val="24"/>
+        </w:rPr>
+        <w:t>virsh</w:t>
+      </w:r>
+      <w:proofErr w:type="spellEnd"/>
+      <w:r>
+        <w:rPr>
+          <w:rFonts w:ascii="宋体" w:eastAsia="宋体" w:hAnsi="宋体" w:cs="宋体"/>
+          <w:kern w:val="0"/>
+          <w:sz w:val="24"/>
+          <w:szCs w:val="24"/>
+        </w:rPr>
+        <w:t xml:space="preserve"> reboot node1</w:t>
+      </w:r>
+    </w:p>
+    <w:p>
+      <w:pPr>
+        <w:widowControl/>
+        <w:spacing w:before="100" w:beforeAutospacing="1" w:after="100" w:afterAutospacing="1"/>
+        <w:jc w:val="left"/>
+        <w:rPr>
+          <w:rFonts w:ascii="宋体" w:eastAsia="宋体" w:hAnsi="宋体" w:cs="宋体"/>
+          <w:kern w:val="0"/>
+          <w:sz w:val="24"/>
+          <w:szCs w:val="24"/>
+        </w:rPr>
+      </w:pPr>
+      <w:r>
+        <w:rPr>
+          <w:rFonts w:ascii="宋体" w:eastAsia="宋体" w:hAnsi="宋体" w:cs="宋体"/>
+          <w:kern w:val="0"/>
+          <w:sz w:val="24"/>
+          <w:szCs w:val="24"/>
+        </w:rPr>
+        <w:t>3）强制关闭虚拟机</w:t>
+      </w:r>
+    </w:p>
+    <w:p>
+      <w:pPr>
+        <w:widowControl/>
+        <w:numPr>
+          <w:ilvl w:val="0"/>
+          <w:numId w:val="13"/>
+        </w:numPr>
+        <w:tabs>
+          <w:tab w:val="clear" w:pos="720"/>
+          <w:tab w:val="left" w:pos="916"/>
+          <w:tab w:val="left" w:pos="1832"/>
+          <w:tab w:val="left" w:pos="2748"/>
+          <w:tab w:val="left" w:pos="3664"/>
+          <w:tab w:val="left" w:pos="4580"/>
+          <w:tab w:val="left" w:pos="5496"/>
+          <w:tab w:val="left" w:pos="6412"/>
+          <w:tab w:val="left" w:pos="7328"/>
+          <w:tab w:val="left" w:pos="8244"/>
+          <w:tab w:val="left" w:pos="9160"/>
+          <w:tab w:val="left" w:pos="10076"/>
+          <w:tab w:val="left" w:pos="10992"/>
+          <w:tab w:val="left" w:pos="11908"/>
+          <w:tab w:val="left" w:pos="12824"/>
+          <w:tab w:val="left" w:pos="13740"/>
+          <w:tab w:val="left" w:pos="14656"/>
+        </w:tabs>
+        <w:spacing w:before="100" w:beforeAutospacing="1" w:after="100" w:afterAutospacing="1"/>
+        <w:jc w:val="left"/>
+        <w:rPr>
+          <w:rFonts w:ascii="宋体" w:eastAsia="宋体" w:hAnsi="宋体" w:cs="宋体"/>
+          <w:kern w:val="0"/>
+          <w:sz w:val="24"/>
+          <w:szCs w:val="24"/>
+        </w:rPr>
+      </w:pPr>
+      <w:r>
+        <w:rPr>
+          <w:rFonts w:ascii="宋体" w:eastAsia="宋体" w:hAnsi="宋体" w:cs="宋体"/>
+          <w:kern w:val="0"/>
+          <w:sz w:val="24"/>
+          <w:szCs w:val="24"/>
+        </w:rPr>
+        <w:t>[</w:t>
+      </w:r>
+      <w:proofErr w:type="spellStart"/>
+      <w:r>
+        <w:rPr>
+          <w:rFonts w:ascii="宋体" w:eastAsia="宋体" w:hAnsi="宋体" w:cs="宋体"/>
+          <w:kern w:val="0"/>
+          <w:sz w:val="24"/>
+          <w:szCs w:val="24"/>
+        </w:rPr>
+        <w:t>root@localhost</w:t>
+      </w:r>
+      <w:proofErr w:type="spellEnd"/>
+      <w:r>
+        <w:rPr>
+          <w:rFonts w:ascii="宋体" w:eastAsia="宋体" w:hAnsi="宋体" w:cs="宋体"/>
+          <w:kern w:val="0"/>
+          <w:sz w:val="24"/>
+          <w:szCs w:val="24"/>
+        </w:rPr>
+        <w:t xml:space="preserve"> ~]# </w:t>
+      </w:r>
+      <w:proofErr w:type="spellStart"/>
+      <w:r>
+        <w:rPr>
+          <w:rFonts w:ascii="宋体" w:eastAsia="宋体" w:hAnsi="宋体" w:cs="宋体"/>
+          <w:kern w:val="0"/>
+          <w:sz w:val="24"/>
+          <w:szCs w:val="24"/>
+        </w:rPr>
+        <w:t>virsh</w:t>
+      </w:r>
+      <w:proofErr w:type="spellEnd"/>
+      <w:r>
+        <w:rPr>
+          <w:rFonts w:ascii="宋体" w:eastAsia="宋体" w:hAnsi="宋体" w:cs="宋体"/>
+          <w:kern w:val="0"/>
+          <w:sz w:val="24"/>
+          <w:szCs w:val="24"/>
+        </w:rPr>
+        <w:t xml:space="preserve"> destroy node1</w:t>
+      </w:r>
+    </w:p>
+    <w:p>
+      <w:pPr>
+        <w:widowControl/>
+        <w:spacing w:before="100" w:beforeAutospacing="1" w:after="100" w:afterAutospacing="1"/>
+        <w:jc w:val="left"/>
+        <w:rPr>
+          <w:rFonts w:ascii="宋体" w:eastAsia="宋体" w:hAnsi="宋体" w:cs="宋体"/>
+          <w:kern w:val="0"/>
+          <w:sz w:val="24"/>
+          <w:szCs w:val="24"/>
+        </w:rPr>
+      </w:pPr>
+      <w:r>
+        <w:rPr>
+          <w:rFonts w:ascii="宋体" w:eastAsia="宋体" w:hAnsi="宋体" w:cs="宋体"/>
+          <w:kern w:val="0"/>
+          <w:sz w:val="24"/>
+          <w:szCs w:val="24"/>
+        </w:rPr>
+        <w:t>4）设置虚拟机开机自动运行</w:t>
+      </w:r>
+    </w:p>
+    <w:p>
+      <w:pPr>
+        <w:widowControl/>
+        <w:numPr>
+          <w:ilvl w:val="0"/>
+          <w:numId w:val="14"/>
+        </w:numPr>
+        <w:tabs>
+          <w:tab w:val="clear" w:pos="720"/>
+          <w:tab w:val="left" w:pos="916"/>
+          <w:tab w:val="left" w:pos="1832"/>
+          <w:tab w:val="left" w:pos="2748"/>
+          <w:tab w:val="left" w:pos="3664"/>
+          <w:tab w:val="left" w:pos="4580"/>
+          <w:tab w:val="left" w:pos="5496"/>
+          <w:tab w:val="left" w:pos="6412"/>
+          <w:tab w:val="left" w:pos="7328"/>
+          <w:tab w:val="left" w:pos="8244"/>
+          <w:tab w:val="left" w:pos="9160"/>
+          <w:tab w:val="left" w:pos="10076"/>
+          <w:tab w:val="left" w:pos="10992"/>
+          <w:tab w:val="left" w:pos="11908"/>
+          <w:tab w:val="left" w:pos="12824"/>
+          <w:tab w:val="left" w:pos="13740"/>
+          <w:tab w:val="left" w:pos="14656"/>
+        </w:tabs>
+        <w:spacing w:before="100" w:beforeAutospacing="1" w:after="100" w:afterAutospacing="1"/>
+        <w:jc w:val="left"/>
+        <w:rPr>
+          <w:rFonts w:ascii="宋体" w:eastAsia="宋体" w:hAnsi="宋体" w:cs="宋体"/>
+          <w:kern w:val="0"/>
+          <w:sz w:val="24"/>
+          <w:szCs w:val="24"/>
+        </w:rPr>
+      </w:pPr>
+      <w:r>
+        <w:rPr>
+          <w:rFonts w:ascii="宋体" w:eastAsia="宋体" w:hAnsi="宋体" w:cs="宋体"/>
+          <w:kern w:val="0"/>
+          <w:sz w:val="24"/>
+          <w:szCs w:val="24"/>
+        </w:rPr>
+        <w:t>[</w:t>
+      </w:r>
+      <w:proofErr w:type="spellStart"/>
+      <w:r>
+        <w:rPr>
+          <w:rFonts w:ascii="宋体" w:eastAsia="宋体" w:hAnsi="宋体" w:cs="宋体"/>
+          <w:kern w:val="0"/>
+          <w:sz w:val="24"/>
+          <w:szCs w:val="24"/>
+        </w:rPr>
+        <w:t>root@localhost</w:t>
+      </w:r>
+      <w:proofErr w:type="spellEnd"/>
+      <w:r>
+        <w:rPr>
+          <w:rFonts w:ascii="宋体" w:eastAsia="宋体" w:hAnsi="宋体" w:cs="宋体"/>
+          <w:kern w:val="0"/>
+          <w:sz w:val="24"/>
+          <w:szCs w:val="24"/>
+        </w:rPr>
+        <w:t xml:space="preserve"> ~]# </w:t>
+      </w:r>
+      <w:proofErr w:type="spellStart"/>
+      <w:r>
+        <w:rPr>
+          <w:rFonts w:ascii="宋体" w:eastAsia="宋体" w:hAnsi="宋体" w:cs="宋体"/>
+          <w:kern w:val="0"/>
+          <w:sz w:val="24"/>
+          <w:szCs w:val="24"/>
+        </w:rPr>
+        <w:t>virsh</w:t>
+      </w:r>
+      <w:proofErr w:type="spellEnd"/>
+      <w:r>
+        <w:rPr>
+          <w:rFonts w:ascii="宋体" w:eastAsia="宋体" w:hAnsi="宋体" w:cs="宋体"/>
+          <w:kern w:val="0"/>
+          <w:sz w:val="24"/>
+          <w:szCs w:val="24"/>
+        </w:rPr>
+        <w:t xml:space="preserve"> </w:t>
+      </w:r>
+      <w:proofErr w:type="spellStart"/>
+      <w:r>
+        <w:rPr>
+          <w:rFonts w:ascii="宋体" w:eastAsia="宋体" w:hAnsi="宋体" w:cs="宋体"/>
+          <w:kern w:val="0"/>
+          <w:sz w:val="24"/>
+          <w:szCs w:val="24"/>
+        </w:rPr>
+        <w:t>autostart</w:t>
+      </w:r>
+      <w:proofErr w:type="spellEnd"/>
+      <w:r>
+        <w:rPr>
+          <w:rFonts w:ascii="宋体" w:eastAsia="宋体" w:hAnsi="宋体" w:cs="宋体"/>
+          <w:kern w:val="0"/>
+          <w:sz w:val="24"/>
+          <w:szCs w:val="24"/>
+        </w:rPr>
+        <w:t xml:space="preserve"> node1</w:t>
+      </w:r>
+    </w:p>
+    <w:p>
+      <w:pPr>
+        <w:widowControl/>
+        <w:spacing w:before="100" w:beforeAutospacing="1" w:after="100" w:afterAutospacing="1"/>
+        <w:jc w:val="left"/>
+        <w:rPr>
+          <w:rFonts w:ascii="宋体" w:eastAsia="宋体" w:hAnsi="宋体" w:cs="宋体"/>
+          <w:kern w:val="0"/>
+          <w:sz w:val="24"/>
+          <w:szCs w:val="24"/>
+        </w:rPr>
+      </w:pPr>
+      <w:r>
+        <w:rPr>
+          <w:rFonts w:ascii="宋体" w:eastAsia="宋体" w:hAnsi="宋体" w:cs="宋体"/>
+          <w:kern w:val="0"/>
+          <w:sz w:val="24"/>
+          <w:szCs w:val="24"/>
+        </w:rPr>
+        <w:t>5）查看虚拟机网卡信息</w:t>
+      </w:r>
+    </w:p>
+    <w:p>
+      <w:pPr>
+        <w:widowControl/>
+        <w:numPr>
+          <w:ilvl w:val="0"/>
+          <w:numId w:val="15"/>
+        </w:numPr>
+        <w:tabs>
+          <w:tab w:val="clear" w:pos="720"/>
+          <w:tab w:val="left" w:pos="916"/>
+          <w:tab w:val="left" w:pos="1832"/>
+          <w:tab w:val="left" w:pos="2748"/>
+          <w:tab w:val="left" w:pos="3664"/>
+          <w:tab w:val="left" w:pos="4580"/>
+          <w:tab w:val="left" w:pos="5496"/>
+          <w:tab w:val="left" w:pos="6412"/>
+          <w:tab w:val="left" w:pos="7328"/>
+          <w:tab w:val="left" w:pos="8244"/>
+          <w:tab w:val="left" w:pos="9160"/>
+          <w:tab w:val="left" w:pos="10076"/>
+          <w:tab w:val="left" w:pos="10992"/>
+          <w:tab w:val="left" w:pos="11908"/>
+          <w:tab w:val="left" w:pos="12824"/>
+          <w:tab w:val="left" w:pos="13740"/>
+          <w:tab w:val="left" w:pos="14656"/>
+        </w:tabs>
+        <w:spacing w:before="100" w:beforeAutospacing="1" w:after="100" w:afterAutospacing="1"/>
+        <w:jc w:val="left"/>
+        <w:rPr>
+          <w:rFonts w:ascii="宋体" w:eastAsia="宋体" w:hAnsi="宋体" w:cs="宋体"/>
+          <w:kern w:val="0"/>
+          <w:sz w:val="24"/>
+          <w:szCs w:val="24"/>
+        </w:rPr>
+      </w:pPr>
+      <w:r>
+        <w:rPr>
+          <w:rFonts w:ascii="宋体" w:eastAsia="宋体" w:hAnsi="宋体" w:cs="宋体"/>
+          <w:kern w:val="0"/>
+          <w:sz w:val="24"/>
+          <w:szCs w:val="24"/>
+        </w:rPr>
+        <w:t>[</w:t>
+      </w:r>
+      <w:proofErr w:type="spellStart"/>
+      <w:r>
+        <w:rPr>
+          <w:rFonts w:ascii="宋体" w:eastAsia="宋体" w:hAnsi="宋体" w:cs="宋体"/>
+          <w:kern w:val="0"/>
+          <w:sz w:val="24"/>
+          <w:szCs w:val="24"/>
+        </w:rPr>
+        <w:t>root@localhost</w:t>
+      </w:r>
+      <w:proofErr w:type="spellEnd"/>
+      <w:r>
+        <w:rPr>
+          <w:rFonts w:ascii="宋体" w:eastAsia="宋体" w:hAnsi="宋体" w:cs="宋体"/>
+          <w:kern w:val="0"/>
+          <w:sz w:val="24"/>
+          <w:szCs w:val="24"/>
+        </w:rPr>
+        <w:t xml:space="preserve"> ~]# </w:t>
+      </w:r>
+      <w:proofErr w:type="spellStart"/>
+      <w:r>
+        <w:rPr>
+          <w:rFonts w:ascii="宋体" w:eastAsia="宋体" w:hAnsi="宋体" w:cs="宋体"/>
+          <w:kern w:val="0"/>
+          <w:sz w:val="24"/>
+          <w:szCs w:val="24"/>
+        </w:rPr>
+        <w:t>virsh</w:t>
+      </w:r>
+      <w:proofErr w:type="spellEnd"/>
+      <w:r>
+        <w:rPr>
+          <w:rFonts w:ascii="宋体" w:eastAsia="宋体" w:hAnsi="宋体" w:cs="宋体"/>
+          <w:kern w:val="0"/>
+          <w:sz w:val="24"/>
+          <w:szCs w:val="24"/>
+        </w:rPr>
+        <w:t xml:space="preserve"> </w:t>
+      </w:r>
+      <w:proofErr w:type="spellStart"/>
+      <w:r>
+        <w:rPr>
+          <w:rFonts w:ascii="宋体" w:eastAsia="宋体" w:hAnsi="宋体" w:cs="宋体"/>
+          <w:kern w:val="0"/>
+          <w:sz w:val="24"/>
+          <w:szCs w:val="24"/>
+        </w:rPr>
+        <w:t>domiflist</w:t>
+      </w:r>
+      <w:proofErr w:type="spellEnd"/>
+      <w:r>
+        <w:rPr>
+          <w:rFonts w:ascii="宋体" w:eastAsia="宋体" w:hAnsi="宋体" w:cs="宋体"/>
+          <w:kern w:val="0"/>
+          <w:sz w:val="24"/>
+          <w:szCs w:val="24"/>
+        </w:rPr>
+        <w:t xml:space="preserve">  node1</w:t>
+      </w:r>
+    </w:p>
+    <w:p>
+      <w:pPr>
+        <w:widowControl/>
+        <w:numPr>
+          <w:ilvl w:val="0"/>
+          <w:numId w:val="15"/>
+        </w:numPr>
+        <w:tabs>
+          <w:tab w:val="clear" w:pos="720"/>
+          <w:tab w:val="left" w:pos="916"/>
+          <w:tab w:val="left" w:pos="1832"/>
+          <w:tab w:val="left" w:pos="2748"/>
+          <w:tab w:val="left" w:pos="3664"/>
+          <w:tab w:val="left" w:pos="4580"/>
+          <w:tab w:val="left" w:pos="5496"/>
+          <w:tab w:val="left" w:pos="6412"/>
+          <w:tab w:val="left" w:pos="7328"/>
+          <w:tab w:val="left" w:pos="8244"/>
+          <w:tab w:val="left" w:pos="9160"/>
+          <w:tab w:val="left" w:pos="10076"/>
+          <w:tab w:val="left" w:pos="10992"/>
+          <w:tab w:val="left" w:pos="11908"/>
+          <w:tab w:val="left" w:pos="12824"/>
+          <w:tab w:val="left" w:pos="13740"/>
+          <w:tab w:val="left" w:pos="14656"/>
+        </w:tabs>
+        <w:spacing w:before="100" w:beforeAutospacing="1" w:after="100" w:afterAutospacing="1"/>
+        <w:jc w:val="left"/>
+        <w:rPr>
+          <w:rFonts w:ascii="宋体" w:eastAsia="宋体" w:hAnsi="宋体" w:cs="宋体"/>
+          <w:kern w:val="0"/>
+          <w:sz w:val="24"/>
+          <w:szCs w:val="24"/>
+        </w:rPr>
+      </w:pPr>
+      <w:r>
+        <w:rPr>
+          <w:rFonts w:ascii="宋体" w:eastAsia="宋体" w:hAnsi="宋体" w:cs="宋体"/>
+          <w:kern w:val="0"/>
+          <w:sz w:val="24"/>
+          <w:szCs w:val="24"/>
+        </w:rPr>
+        <w:t>接口     类型     源        型号      MAC</w:t>
+      </w:r>
+    </w:p>
+    <w:p>
+      <w:pPr>
+        <w:widowControl/>
+        <w:numPr>
+          <w:ilvl w:val="0"/>
+          <w:numId w:val="15"/>
+        </w:numPr>
+        <w:tabs>
+          <w:tab w:val="clear" w:pos="720"/>
+          <w:tab w:val="left" w:pos="916"/>
+          <w:tab w:val="left" w:pos="1832"/>
+          <w:tab w:val="left" w:pos="2748"/>
+          <w:tab w:val="left" w:pos="3664"/>
+          <w:tab w:val="left" w:pos="4580"/>
+          <w:tab w:val="left" w:pos="5496"/>
+          <w:tab w:val="left" w:pos="6412"/>
+          <w:tab w:val="left" w:pos="7328"/>
+          <w:tab w:val="left" w:pos="8244"/>
+          <w:tab w:val="left" w:pos="9160"/>
+          <w:tab w:val="left" w:pos="10076"/>
+          <w:tab w:val="left" w:pos="10992"/>
+          <w:tab w:val="left" w:pos="11908"/>
+          <w:tab w:val="left" w:pos="12824"/>
+          <w:tab w:val="left" w:pos="13740"/>
+          <w:tab w:val="left" w:pos="14656"/>
+        </w:tabs>
+        <w:spacing w:before="100" w:beforeAutospacing="1" w:after="100" w:afterAutospacing="1"/>
+        <w:jc w:val="left"/>
+        <w:rPr>
+          <w:rFonts w:ascii="宋体" w:eastAsia="宋体" w:hAnsi="宋体" w:cs="宋体"/>
+          <w:kern w:val="0"/>
+          <w:sz w:val="24"/>
+          <w:szCs w:val="24"/>
+        </w:rPr>
+      </w:pPr>
+      <w:r>
+        <w:rPr>
+          <w:rFonts w:ascii="宋体" w:eastAsia="宋体" w:hAnsi="宋体" w:cs="宋体"/>
+          <w:kern w:val="0"/>
+          <w:sz w:val="24"/>
+          <w:szCs w:val="24"/>
+        </w:rPr>
+        <w:t>-------------------------------------------------------</w:t>
+      </w:r>
+    </w:p>
+    <w:p>
+      <w:pPr>
+        <w:widowControl/>
+        <w:numPr>
+          <w:ilvl w:val="0"/>
+          <w:numId w:val="15"/>
+        </w:numPr>
+        <w:tabs>
+          <w:tab w:val="clear" w:pos="720"/>
+          <w:tab w:val="left" w:pos="916"/>
+          <w:tab w:val="left" w:pos="1832"/>
+          <w:tab w:val="left" w:pos="2748"/>
+          <w:tab w:val="left" w:pos="3664"/>
+          <w:tab w:val="left" w:pos="4580"/>
+          <w:tab w:val="left" w:pos="5496"/>
+          <w:tab w:val="left" w:pos="6412"/>
+          <w:tab w:val="left" w:pos="7328"/>
+          <w:tab w:val="left" w:pos="8244"/>
+          <w:tab w:val="left" w:pos="9160"/>
+          <w:tab w:val="left" w:pos="10076"/>
+          <w:tab w:val="left" w:pos="10992"/>
+          <w:tab w:val="left" w:pos="11908"/>
+          <w:tab w:val="left" w:pos="12824"/>
+          <w:tab w:val="left" w:pos="13740"/>
+          <w:tab w:val="left" w:pos="14656"/>
+        </w:tabs>
+        <w:spacing w:before="100" w:beforeAutospacing="1" w:after="100" w:afterAutospacing="1"/>
+        <w:jc w:val="left"/>
+        <w:rPr>
+          <w:rFonts w:ascii="宋体" w:eastAsia="宋体" w:hAnsi="宋体" w:cs="宋体"/>
+          <w:kern w:val="0"/>
+          <w:sz w:val="24"/>
+          <w:szCs w:val="24"/>
+        </w:rPr>
+      </w:pPr>
+      <w:r>
+        <w:rPr>
+          <w:rFonts w:ascii="宋体" w:eastAsia="宋体" w:hAnsi="宋体" w:cs="宋体"/>
+          <w:kern w:val="0"/>
+          <w:sz w:val="24"/>
+          <w:szCs w:val="24"/>
+        </w:rPr>
+        <w:t xml:space="preserve">vnet0      bridge     </w:t>
+      </w:r>
+      <w:proofErr w:type="spellStart"/>
+      <w:r>
+        <w:rPr>
+          <w:rFonts w:ascii="宋体" w:eastAsia="宋体" w:hAnsi="宋体" w:cs="宋体"/>
+          <w:kern w:val="0"/>
+          <w:sz w:val="24"/>
+          <w:szCs w:val="24"/>
+        </w:rPr>
+        <w:t>vbr</w:t>
+      </w:r>
+      <w:proofErr w:type="spellEnd"/>
+      <w:r>
+        <w:rPr>
+          <w:rFonts w:ascii="宋体" w:eastAsia="宋体" w:hAnsi="宋体" w:cs="宋体"/>
+          <w:kern w:val="0"/>
+          <w:sz w:val="24"/>
+          <w:szCs w:val="24"/>
+        </w:rPr>
+        <w:t xml:space="preserve">        </w:t>
+      </w:r>
+      <w:proofErr w:type="spellStart"/>
+      <w:r>
+        <w:rPr>
+          <w:rFonts w:ascii="宋体" w:eastAsia="宋体" w:hAnsi="宋体" w:cs="宋体"/>
+          <w:kern w:val="0"/>
+          <w:sz w:val="24"/>
+          <w:szCs w:val="24"/>
+        </w:rPr>
+        <w:t>virtio</w:t>
+      </w:r>
+      <w:proofErr w:type="spellEnd"/>
+      <w:r>
+        <w:rPr>
+          <w:rFonts w:ascii="宋体" w:eastAsia="宋体" w:hAnsi="宋体" w:cs="宋体"/>
+          <w:kern w:val="0"/>
+          <w:sz w:val="24"/>
+          <w:szCs w:val="24"/>
+        </w:rPr>
+        <w:t xml:space="preserve">      52:54:00:5f:8b:11</w:t>
+      </w:r>
+    </w:p>
+    <w:p>
+      <w:pPr>
+        <w:widowControl/>
+        <w:numPr>
+          <w:ilvl w:val="0"/>
+          <w:numId w:val="15"/>
+        </w:numPr>
+        <w:tabs>
+          <w:tab w:val="clear" w:pos="720"/>
+          <w:tab w:val="left" w:pos="916"/>
+          <w:tab w:val="left" w:pos="1832"/>
+          <w:tab w:val="left" w:pos="2748"/>
+          <w:tab w:val="left" w:pos="3664"/>
+          <w:tab w:val="left" w:pos="4580"/>
+          <w:tab w:val="left" w:pos="5496"/>
+          <w:tab w:val="left" w:pos="6412"/>
+          <w:tab w:val="left" w:pos="7328"/>
+          <w:tab w:val="left" w:pos="8244"/>
+          <w:tab w:val="left" w:pos="9160"/>
+          <w:tab w:val="left" w:pos="10076"/>
+          <w:tab w:val="left" w:pos="10992"/>
+          <w:tab w:val="left" w:pos="11908"/>
+          <w:tab w:val="left" w:pos="12824"/>
+          <w:tab w:val="left" w:pos="13740"/>
+          <w:tab w:val="left" w:pos="14656"/>
+        </w:tabs>
+        <w:spacing w:before="100" w:beforeAutospacing="1" w:after="100" w:afterAutospacing="1"/>
+        <w:jc w:val="left"/>
+        <w:rPr>
+          <w:rFonts w:ascii="宋体" w:eastAsia="宋体" w:hAnsi="宋体" w:cs="宋体"/>
+          <w:kern w:val="0"/>
+          <w:sz w:val="24"/>
+          <w:szCs w:val="24"/>
+        </w:rPr>
+      </w:pPr>
+      <w:r>
+        <w:rPr>
+          <w:rFonts w:ascii="宋体" w:eastAsia="宋体" w:hAnsi="宋体" w:cs="宋体"/>
+          <w:kern w:val="0"/>
+          <w:sz w:val="24"/>
+          <w:szCs w:val="24"/>
+        </w:rPr>
+        <w:t xml:space="preserve">vnet1      bridge     private1   </w:t>
+      </w:r>
+      <w:proofErr w:type="spellStart"/>
+      <w:r>
+        <w:rPr>
+          <w:rFonts w:ascii="宋体" w:eastAsia="宋体" w:hAnsi="宋体" w:cs="宋体"/>
+          <w:kern w:val="0"/>
+          <w:sz w:val="24"/>
+          <w:szCs w:val="24"/>
+        </w:rPr>
+        <w:t>virtio</w:t>
+      </w:r>
+      <w:proofErr w:type="spellEnd"/>
+      <w:r>
+        <w:rPr>
+          <w:rFonts w:ascii="宋体" w:eastAsia="宋体" w:hAnsi="宋体" w:cs="宋体"/>
+          <w:kern w:val="0"/>
+          <w:sz w:val="24"/>
+          <w:szCs w:val="24"/>
+        </w:rPr>
+        <w:t xml:space="preserve">      52:54:00:19:a4:f3</w:t>
+      </w:r>
+    </w:p>
+    <w:p>
+      <w:pPr>
+        <w:widowControl/>
+        <w:spacing w:before="100" w:beforeAutospacing="1" w:after="100" w:afterAutospacing="1"/>
+        <w:jc w:val="left"/>
+        <w:rPr>
+          <w:rFonts w:ascii="宋体" w:eastAsia="宋体" w:hAnsi="宋体" w:cs="宋体"/>
+          <w:kern w:val="0"/>
+          <w:sz w:val="24"/>
+          <w:szCs w:val="24"/>
+        </w:rPr>
+      </w:pPr>
+      <w:r>
+        <w:rPr>
+          <w:rFonts w:ascii="宋体" w:eastAsia="宋体" w:hAnsi="宋体" w:cs="宋体"/>
+          <w:kern w:val="0"/>
+          <w:sz w:val="24"/>
+          <w:szCs w:val="24"/>
+        </w:rPr>
+        <w:t>6）查看虚拟机硬盘信息</w:t>
+      </w:r>
+    </w:p>
+    <w:p>
+      <w:pPr>
+        <w:widowControl/>
+        <w:numPr>
+          <w:ilvl w:val="0"/>
+          <w:numId w:val="16"/>
+        </w:numPr>
+        <w:tabs>
+          <w:tab w:val="clear" w:pos="720"/>
+          <w:tab w:val="left" w:pos="916"/>
+          <w:tab w:val="left" w:pos="1832"/>
+          <w:tab w:val="left" w:pos="2748"/>
+          <w:tab w:val="left" w:pos="3664"/>
+          <w:tab w:val="left" w:pos="4580"/>
+          <w:tab w:val="left" w:pos="5496"/>
+          <w:tab w:val="left" w:pos="6412"/>
+          <w:tab w:val="left" w:pos="7328"/>
+          <w:tab w:val="left" w:pos="8244"/>
+          <w:tab w:val="left" w:pos="9160"/>
+          <w:tab w:val="left" w:pos="10076"/>
+          <w:tab w:val="left" w:pos="10992"/>
+          <w:tab w:val="left" w:pos="11908"/>
+          <w:tab w:val="left" w:pos="12824"/>
+          <w:tab w:val="left" w:pos="13740"/>
+          <w:tab w:val="left" w:pos="14656"/>
+        </w:tabs>
+        <w:spacing w:before="100" w:beforeAutospacing="1" w:after="100" w:afterAutospacing="1"/>
+        <w:jc w:val="left"/>
+        <w:rPr>
+          <w:rFonts w:ascii="宋体" w:eastAsia="宋体" w:hAnsi="宋体" w:cs="宋体"/>
+          <w:kern w:val="0"/>
+          <w:sz w:val="24"/>
+          <w:szCs w:val="24"/>
+        </w:rPr>
+      </w:pPr>
+      <w:r>
+        <w:rPr>
+          <w:rFonts w:ascii="宋体" w:eastAsia="宋体" w:hAnsi="宋体" w:cs="宋体"/>
+          <w:kern w:val="0"/>
+          <w:sz w:val="24"/>
+          <w:szCs w:val="24"/>
+        </w:rPr>
+        <w:t>[</w:t>
+      </w:r>
+      <w:proofErr w:type="spellStart"/>
+      <w:r>
+        <w:rPr>
+          <w:rFonts w:ascii="宋体" w:eastAsia="宋体" w:hAnsi="宋体" w:cs="宋体"/>
+          <w:kern w:val="0"/>
+          <w:sz w:val="24"/>
+          <w:szCs w:val="24"/>
+        </w:rPr>
+        <w:t>root@localhost</w:t>
+      </w:r>
+      <w:proofErr w:type="spellEnd"/>
+      <w:r>
+        <w:rPr>
+          <w:rFonts w:ascii="宋体" w:eastAsia="宋体" w:hAnsi="宋体" w:cs="宋体"/>
+          <w:kern w:val="0"/>
+          <w:sz w:val="24"/>
+          <w:szCs w:val="24"/>
+        </w:rPr>
+        <w:t xml:space="preserve"> ~]#  </w:t>
+      </w:r>
+      <w:proofErr w:type="spellStart"/>
+      <w:r>
+        <w:rPr>
+          <w:rFonts w:ascii="宋体" w:eastAsia="宋体" w:hAnsi="宋体" w:cs="宋体"/>
+          <w:kern w:val="0"/>
+          <w:sz w:val="24"/>
+          <w:szCs w:val="24"/>
+        </w:rPr>
+        <w:t>virsh</w:t>
+      </w:r>
+      <w:proofErr w:type="spellEnd"/>
+      <w:r>
+        <w:rPr>
+          <w:rFonts w:ascii="宋体" w:eastAsia="宋体" w:hAnsi="宋体" w:cs="宋体"/>
+          <w:kern w:val="0"/>
+          <w:sz w:val="24"/>
+          <w:szCs w:val="24"/>
+        </w:rPr>
+        <w:t xml:space="preserve"> </w:t>
+      </w:r>
+      <w:proofErr w:type="spellStart"/>
+      <w:r>
+        <w:rPr>
+          <w:rFonts w:ascii="宋体" w:eastAsia="宋体" w:hAnsi="宋体" w:cs="宋体"/>
+          <w:kern w:val="0"/>
+          <w:sz w:val="24"/>
+          <w:szCs w:val="24"/>
+        </w:rPr>
+        <w:t>domblklist</w:t>
+      </w:r>
+      <w:proofErr w:type="spellEnd"/>
+      <w:r>
+        <w:rPr>
+          <w:rFonts w:ascii="宋体" w:eastAsia="宋体" w:hAnsi="宋体" w:cs="宋体"/>
+          <w:kern w:val="0"/>
+          <w:sz w:val="24"/>
+          <w:szCs w:val="24"/>
+        </w:rPr>
+        <w:t xml:space="preserve">  node1</w:t>
+      </w:r>
+    </w:p>
+    <w:p>
+      <w:pPr>
+        <w:widowControl/>
+        <w:numPr>
+          <w:ilvl w:val="0"/>
+          <w:numId w:val="16"/>
+        </w:numPr>
+        <w:tabs>
+          <w:tab w:val="clear" w:pos="720"/>
+          <w:tab w:val="left" w:pos="916"/>
+          <w:tab w:val="left" w:pos="1832"/>
+          <w:tab w:val="left" w:pos="2748"/>
+          <w:tab w:val="left" w:pos="3664"/>
+          <w:tab w:val="left" w:pos="4580"/>
+          <w:tab w:val="left" w:pos="5496"/>
+          <w:tab w:val="left" w:pos="6412"/>
+          <w:tab w:val="left" w:pos="7328"/>
+          <w:tab w:val="left" w:pos="8244"/>
+          <w:tab w:val="left" w:pos="9160"/>
+          <w:tab w:val="left" w:pos="10076"/>
+          <w:tab w:val="left" w:pos="10992"/>
+          <w:tab w:val="left" w:pos="11908"/>
+          <w:tab w:val="left" w:pos="12824"/>
+          <w:tab w:val="left" w:pos="13740"/>
+          <w:tab w:val="left" w:pos="14656"/>
+        </w:tabs>
+        <w:spacing w:before="100" w:beforeAutospacing="1" w:after="100" w:afterAutospacing="1"/>
+        <w:jc w:val="left"/>
+        <w:rPr>
+          <w:rFonts w:ascii="宋体" w:eastAsia="宋体" w:hAnsi="宋体" w:cs="宋体"/>
+          <w:kern w:val="0"/>
+          <w:sz w:val="24"/>
+          <w:szCs w:val="24"/>
+        </w:rPr>
+      </w:pPr>
+      <w:r>
+        <w:rPr>
+          <w:rFonts w:ascii="宋体" w:eastAsia="宋体" w:hAnsi="宋体" w:cs="宋体"/>
+          <w:kern w:val="0"/>
+          <w:sz w:val="24"/>
+          <w:szCs w:val="24"/>
+        </w:rPr>
+        <w:t>目标     源</w:t>
+      </w:r>
+    </w:p>
+    <w:p>
+      <w:pPr>
+        <w:widowControl/>
+        <w:numPr>
+          <w:ilvl w:val="0"/>
+          <w:numId w:val="16"/>
+        </w:numPr>
+        <w:tabs>
+          <w:tab w:val="clear" w:pos="720"/>
+          <w:tab w:val="left" w:pos="916"/>
+          <w:tab w:val="left" w:pos="1832"/>
+          <w:tab w:val="left" w:pos="2748"/>
+          <w:tab w:val="left" w:pos="3664"/>
+          <w:tab w:val="left" w:pos="4580"/>
+          <w:tab w:val="left" w:pos="5496"/>
+          <w:tab w:val="left" w:pos="6412"/>
+          <w:tab w:val="left" w:pos="7328"/>
+          <w:tab w:val="left" w:pos="8244"/>
+          <w:tab w:val="left" w:pos="9160"/>
+          <w:tab w:val="left" w:pos="10076"/>
+          <w:tab w:val="left" w:pos="10992"/>
+          <w:tab w:val="left" w:pos="11908"/>
+          <w:tab w:val="left" w:pos="12824"/>
+          <w:tab w:val="left" w:pos="13740"/>
+          <w:tab w:val="left" w:pos="14656"/>
+        </w:tabs>
+        <w:spacing w:before="100" w:beforeAutospacing="1" w:after="100" w:afterAutospacing="1"/>
+        <w:jc w:val="left"/>
+        <w:rPr>
+          <w:rFonts w:ascii="宋体" w:eastAsia="宋体" w:hAnsi="宋体" w:cs="宋体"/>
+          <w:kern w:val="0"/>
+          <w:sz w:val="24"/>
+          <w:szCs w:val="24"/>
+        </w:rPr>
+      </w:pPr>
+      <w:r>
+        <w:rPr>
+          <w:rFonts w:ascii="宋体" w:eastAsia="宋体" w:hAnsi="宋体" w:cs="宋体"/>
+          <w:kern w:val="0"/>
+          <w:sz w:val="24"/>
+          <w:szCs w:val="24"/>
+        </w:rPr>
+        <w:t>------------------------------------------------</w:t>
+      </w:r>
+    </w:p>
+    <w:p>
+      <w:pPr>
+        <w:widowControl/>
+        <w:numPr>
+          <w:ilvl w:val="0"/>
+          <w:numId w:val="16"/>
+        </w:numPr>
+        <w:tabs>
+          <w:tab w:val="clear" w:pos="720"/>
+          <w:tab w:val="left" w:pos="916"/>
+          <w:tab w:val="left" w:pos="1832"/>
+          <w:tab w:val="left" w:pos="2748"/>
+          <w:tab w:val="left" w:pos="3664"/>
+          <w:tab w:val="left" w:pos="4580"/>
+          <w:tab w:val="left" w:pos="5496"/>
+          <w:tab w:val="left" w:pos="6412"/>
+          <w:tab w:val="left" w:pos="7328"/>
+          <w:tab w:val="left" w:pos="8244"/>
+          <w:tab w:val="left" w:pos="9160"/>
+          <w:tab w:val="left" w:pos="10076"/>
+          <w:tab w:val="left" w:pos="10992"/>
+          <w:tab w:val="left" w:pos="11908"/>
+          <w:tab w:val="left" w:pos="12824"/>
+          <w:tab w:val="left" w:pos="13740"/>
+          <w:tab w:val="left" w:pos="14656"/>
+        </w:tabs>
+        <w:spacing w:before="100" w:beforeAutospacing="1" w:after="100" w:afterAutospacing="1"/>
+        <w:jc w:val="left"/>
+        <w:rPr>
+          <w:rFonts w:ascii="宋体" w:eastAsia="宋体" w:hAnsi="宋体" w:cs="宋体"/>
+          <w:kern w:val="0"/>
+          <w:sz w:val="24"/>
+          <w:szCs w:val="24"/>
+        </w:rPr>
+      </w:pPr>
+      <w:proofErr w:type="spellStart"/>
+      <w:r>
+        <w:rPr>
+          <w:rFonts w:ascii="宋体" w:eastAsia="宋体" w:hAnsi="宋体" w:cs="宋体"/>
+          <w:kern w:val="0"/>
+          <w:sz w:val="24"/>
+          <w:szCs w:val="24"/>
+        </w:rPr>
+        <w:t>vda</w:t>
+      </w:r>
+      <w:proofErr w:type="spellEnd"/>
+      <w:r>
+        <w:rPr>
+          <w:rFonts w:ascii="宋体" w:eastAsia="宋体" w:hAnsi="宋体" w:cs="宋体"/>
+          <w:kern w:val="0"/>
+          <w:sz w:val="24"/>
+          <w:szCs w:val="24"/>
+        </w:rPr>
+        <w:t xml:space="preserve">        /var/lib/</w:t>
+      </w:r>
+      <w:proofErr w:type="spellStart"/>
+      <w:r>
+        <w:rPr>
+          <w:rFonts w:ascii="宋体" w:eastAsia="宋体" w:hAnsi="宋体" w:cs="宋体"/>
+          <w:kern w:val="0"/>
+          <w:sz w:val="24"/>
+          <w:szCs w:val="24"/>
+        </w:rPr>
+        <w:t>libvirt</w:t>
+      </w:r>
+      <w:proofErr w:type="spellEnd"/>
+      <w:r>
+        <w:rPr>
+          <w:rFonts w:ascii="宋体" w:eastAsia="宋体" w:hAnsi="宋体" w:cs="宋体"/>
+          <w:kern w:val="0"/>
+          <w:sz w:val="24"/>
+          <w:szCs w:val="24"/>
+        </w:rPr>
+        <w:t>/images/node1.img</w:t>
+      </w:r>
+    </w:p>
+    <w:p>
+      <w:pPr>
+        <w:widowControl/>
+        <w:numPr>
+          <w:ilvl w:val="0"/>
+          <w:numId w:val="16"/>
+        </w:numPr>
+        <w:tabs>
+          <w:tab w:val="clear" w:pos="720"/>
+          <w:tab w:val="left" w:pos="916"/>
+          <w:tab w:val="left" w:pos="1832"/>
+          <w:tab w:val="left" w:pos="2748"/>
+          <w:tab w:val="left" w:pos="3664"/>
+          <w:tab w:val="left" w:pos="4580"/>
+          <w:tab w:val="left" w:pos="5496"/>
+          <w:tab w:val="left" w:pos="6412"/>
+          <w:tab w:val="left" w:pos="7328"/>
+          <w:tab w:val="left" w:pos="8244"/>
+          <w:tab w:val="left" w:pos="9160"/>
+          <w:tab w:val="left" w:pos="10076"/>
+          <w:tab w:val="left" w:pos="10992"/>
+          <w:tab w:val="left" w:pos="11908"/>
+          <w:tab w:val="left" w:pos="12824"/>
+          <w:tab w:val="left" w:pos="13740"/>
+          <w:tab w:val="left" w:pos="14656"/>
+        </w:tabs>
+        <w:spacing w:before="100" w:beforeAutospacing="1" w:after="100" w:afterAutospacing="1"/>
+        <w:jc w:val="left"/>
+        <w:rPr>
+          <w:rFonts w:ascii="宋体" w:eastAsia="宋体" w:hAnsi="宋体" w:cs="宋体"/>
+          <w:kern w:val="0"/>
+          <w:sz w:val="24"/>
+          <w:szCs w:val="24"/>
+        </w:rPr>
+      </w:pPr>
+      <w:proofErr w:type="spellStart"/>
+      <w:r>
+        <w:rPr>
+          <w:rFonts w:ascii="宋体" w:eastAsia="宋体" w:hAnsi="宋体" w:cs="宋体"/>
+          <w:kern w:val="0"/>
+          <w:sz w:val="24"/>
+          <w:szCs w:val="24"/>
+        </w:rPr>
+        <w:t>vdb</w:t>
+      </w:r>
+      <w:proofErr w:type="spellEnd"/>
+      <w:r>
+        <w:rPr>
+          <w:rFonts w:ascii="宋体" w:eastAsia="宋体" w:hAnsi="宋体" w:cs="宋体"/>
+          <w:kern w:val="0"/>
+          <w:sz w:val="24"/>
+          <w:szCs w:val="24"/>
+        </w:rPr>
+        <w:t xml:space="preserve">        /var/lib/</w:t>
+      </w:r>
+      <w:proofErr w:type="spellStart"/>
+      <w:r>
+        <w:rPr>
+          <w:rFonts w:ascii="宋体" w:eastAsia="宋体" w:hAnsi="宋体" w:cs="宋体"/>
+          <w:kern w:val="0"/>
+          <w:sz w:val="24"/>
+          <w:szCs w:val="24"/>
+        </w:rPr>
+        <w:t>libvirt</w:t>
+      </w:r>
+      <w:proofErr w:type="spellEnd"/>
+      <w:r>
+        <w:rPr>
+          <w:rFonts w:ascii="宋体" w:eastAsia="宋体" w:hAnsi="宋体" w:cs="宋体"/>
+          <w:kern w:val="0"/>
+          <w:sz w:val="24"/>
+          <w:szCs w:val="24"/>
+        </w:rPr>
+        <w:t>/images/</w:t>
+      </w:r>
+      <w:proofErr w:type="spellStart"/>
+      <w:r>
+        <w:rPr>
+          <w:rFonts w:ascii="宋体" w:eastAsia="宋体" w:hAnsi="宋体" w:cs="宋体"/>
+          <w:kern w:val="0"/>
+          <w:sz w:val="24"/>
+          <w:szCs w:val="24"/>
+        </w:rPr>
+        <w:t>disk.img</w:t>
+      </w:r>
+      <w:proofErr w:type="spellEnd"/>
+    </w:p>
+    <w:p>
+      <w:pPr>
+        <w:widowControl/>
+        <w:spacing w:before="100" w:beforeAutospacing="1" w:after="100" w:afterAutospacing="1"/>
+        <w:jc w:val="left"/>
+        <w:outlineLvl w:val="1"/>
+        <w:rPr>
+          <w:rFonts w:ascii="宋体" w:eastAsia="宋体" w:hAnsi="宋体" w:cs="宋体"/>
+          <w:b/>
+          <w:bCs/>
+          <w:kern w:val="0"/>
+          <w:sz w:val="36"/>
+          <w:szCs w:val="36"/>
+        </w:rPr>
+      </w:pPr>
+      <w:bookmarkStart w:id="4" w:name="case5"/>
+      <w:bookmarkEnd w:id="4"/>
+      <w:r>
+        <w:rPr>
+          <w:rFonts w:ascii="宋体" w:eastAsia="宋体" w:hAnsi="宋体" w:cs="宋体"/>
+          <w:b/>
+          <w:bCs/>
+          <w:kern w:val="0"/>
+          <w:sz w:val="36"/>
+          <w:szCs w:val="36"/>
+        </w:rPr>
+        <w:t>5 案例5：华为云用户注册</w:t>
+      </w:r>
+    </w:p>
+    <w:p>
+      <w:pPr>
+        <w:widowControl/>
+        <w:spacing w:before="100" w:beforeAutospacing="1" w:after="100" w:afterAutospacing="1"/>
+        <w:jc w:val="left"/>
+        <w:outlineLvl w:val="2"/>
+        <w:rPr>
+          <w:rFonts w:ascii="宋体" w:eastAsia="宋体" w:hAnsi="宋体" w:cs="宋体"/>
+          <w:b/>
+          <w:bCs/>
+          <w:kern w:val="0"/>
+          <w:sz w:val="27"/>
+          <w:szCs w:val="27"/>
+        </w:rPr>
+      </w:pPr>
+      <w:r>
+        <w:rPr>
+          <w:rFonts w:ascii="宋体" w:eastAsia="宋体" w:hAnsi="宋体" w:cs="宋体"/>
+          <w:b/>
+          <w:bCs/>
+          <w:kern w:val="0"/>
+          <w:sz w:val="27"/>
+          <w:szCs w:val="27"/>
+        </w:rPr>
+        <w:t>5.1 问题</w:t>
+      </w:r>
+    </w:p>
+    <w:p>
+      <w:pPr>
+        <w:widowControl/>
+        <w:spacing w:before="100" w:beforeAutospacing="1" w:after="100" w:afterAutospacing="1"/>
+        <w:jc w:val="left"/>
+        <w:rPr>
+          <w:rFonts w:ascii="宋体" w:eastAsia="宋体" w:hAnsi="宋体" w:cs="宋体"/>
+          <w:kern w:val="0"/>
+          <w:sz w:val="24"/>
+          <w:szCs w:val="24"/>
+        </w:rPr>
+      </w:pPr>
+      <w:r>
+        <w:rPr>
+          <w:rFonts w:ascii="宋体" w:eastAsia="宋体" w:hAnsi="宋体" w:cs="宋体"/>
+          <w:kern w:val="0"/>
+          <w:sz w:val="24"/>
+          <w:szCs w:val="24"/>
+        </w:rPr>
+        <w:t>本案例要求，用户注册：</w:t>
+      </w:r>
+    </w:p>
+    <w:p>
+      <w:pPr>
+        <w:widowControl/>
+        <w:numPr>
+          <w:ilvl w:val="0"/>
+          <w:numId w:val="17"/>
+        </w:numPr>
+        <w:spacing w:before="100" w:beforeAutospacing="1" w:after="100" w:afterAutospacing="1"/>
+        <w:jc w:val="left"/>
+        <w:rPr>
+          <w:rFonts w:ascii="宋体" w:eastAsia="宋体" w:hAnsi="宋体" w:cs="宋体"/>
+          <w:kern w:val="0"/>
+          <w:sz w:val="24"/>
+          <w:szCs w:val="24"/>
+        </w:rPr>
+      </w:pPr>
+      <w:r>
+        <w:rPr>
+          <w:rFonts w:ascii="宋体" w:eastAsia="宋体" w:hAnsi="宋体" w:cs="宋体"/>
+          <w:kern w:val="0"/>
+          <w:sz w:val="24"/>
+          <w:szCs w:val="24"/>
+        </w:rPr>
+        <w:t xml:space="preserve">在华为云上注册用户并完成实名认证 </w:t>
+      </w:r>
+    </w:p>
+    <w:p>
+      <w:pPr>
+        <w:widowControl/>
+        <w:numPr>
+          <w:ilvl w:val="0"/>
+          <w:numId w:val="17"/>
+        </w:numPr>
+        <w:spacing w:before="100" w:beforeAutospacing="1" w:after="100" w:afterAutospacing="1"/>
+        <w:jc w:val="left"/>
+        <w:rPr>
+          <w:rFonts w:ascii="宋体" w:eastAsia="宋体" w:hAnsi="宋体" w:cs="宋体"/>
+          <w:kern w:val="0"/>
+          <w:sz w:val="24"/>
+          <w:szCs w:val="24"/>
+        </w:rPr>
+      </w:pPr>
+      <w:r>
+        <w:rPr>
+          <w:rFonts w:ascii="宋体" w:eastAsia="宋体" w:hAnsi="宋体" w:cs="宋体"/>
+          <w:kern w:val="0"/>
+          <w:sz w:val="24"/>
+          <w:szCs w:val="24"/>
+        </w:rPr>
+        <w:t xml:space="preserve">绑定合作伙伴 </w:t>
+      </w:r>
+    </w:p>
+    <w:p>
+      <w:pPr>
+        <w:widowControl/>
+        <w:spacing w:before="100" w:beforeAutospacing="1" w:after="100" w:afterAutospacing="1"/>
+        <w:jc w:val="left"/>
+        <w:outlineLvl w:val="2"/>
+        <w:rPr>
+          <w:rFonts w:ascii="宋体" w:eastAsia="宋体" w:hAnsi="宋体" w:cs="宋体"/>
+          <w:b/>
+          <w:bCs/>
+          <w:kern w:val="0"/>
+          <w:sz w:val="27"/>
+          <w:szCs w:val="27"/>
+        </w:rPr>
+      </w:pPr>
+      <w:r>
+        <w:rPr>
+          <w:rFonts w:ascii="宋体" w:eastAsia="宋体" w:hAnsi="宋体" w:cs="宋体"/>
+          <w:b/>
+          <w:bCs/>
+          <w:kern w:val="0"/>
+          <w:sz w:val="27"/>
+          <w:szCs w:val="27"/>
+        </w:rPr>
+        <w:t>5.2 步骤</w:t>
+      </w:r>
+    </w:p>
+    <w:p>
+      <w:pPr>
+        <w:widowControl/>
+        <w:spacing w:before="100" w:beforeAutospacing="1" w:after="100" w:afterAutospacing="1"/>
+        <w:jc w:val="left"/>
+        <w:rPr>
+          <w:rFonts w:ascii="宋体" w:eastAsia="宋体" w:hAnsi="宋体" w:cs="宋体"/>
+          <w:kern w:val="0"/>
+          <w:sz w:val="24"/>
+          <w:szCs w:val="24"/>
+        </w:rPr>
+      </w:pPr>
+      <w:r>
+        <w:rPr>
+          <w:rFonts w:ascii="宋体" w:eastAsia="宋体" w:hAnsi="宋体" w:cs="宋体"/>
+          <w:kern w:val="0"/>
+          <w:sz w:val="24"/>
+          <w:szCs w:val="24"/>
+        </w:rPr>
+        <w:lastRenderedPageBreak/>
+        <w:t>实现此案例需要按照如下步骤进行。</w:t>
+      </w:r>
+    </w:p>
+    <w:p>
+      <w:pPr>
+        <w:widowControl/>
+        <w:spacing w:before="100" w:beforeAutospacing="1" w:after="100" w:afterAutospacing="1"/>
+        <w:jc w:val="left"/>
+        <w:rPr>
+          <w:rFonts w:ascii="宋体" w:eastAsia="宋体" w:hAnsi="宋体" w:cs="宋体"/>
+          <w:kern w:val="0"/>
+          <w:sz w:val="24"/>
+          <w:szCs w:val="24"/>
+        </w:rPr>
+      </w:pPr>
+      <w:r>
+        <w:rPr>
+          <w:rFonts w:ascii="宋体" w:eastAsia="宋体" w:hAnsi="宋体" w:cs="宋体"/>
+          <w:kern w:val="0"/>
+          <w:sz w:val="24"/>
+          <w:szCs w:val="24"/>
+        </w:rPr>
+        <w:t>步骤一：注册华为云</w:t>
+      </w:r>
+    </w:p>
+    <w:p>
+      <w:pPr>
+        <w:widowControl/>
+        <w:spacing w:before="100" w:beforeAutospacing="1" w:after="100" w:afterAutospacing="1"/>
+        <w:jc w:val="left"/>
+        <w:rPr>
+          <w:rFonts w:ascii="宋体" w:eastAsia="宋体" w:hAnsi="宋体" w:cs="宋体"/>
+          <w:kern w:val="0"/>
+          <w:sz w:val="24"/>
+          <w:szCs w:val="24"/>
+        </w:rPr>
+      </w:pPr>
+      <w:r>
+        <w:rPr>
+          <w:rFonts w:ascii="宋体" w:eastAsia="宋体" w:hAnsi="宋体" w:cs="宋体"/>
+          <w:kern w:val="0"/>
+          <w:sz w:val="24"/>
+          <w:szCs w:val="24"/>
+        </w:rPr>
+        <w:t>1）访问官网，如图-1所示：</w:t>
+      </w:r>
+    </w:p>
+    <w:p>
+      <w:pPr>
+        <w:widowControl/>
+        <w:jc w:val="left"/>
+        <w:rPr>
+          <w:rFonts w:ascii="宋体" w:eastAsia="宋体" w:hAnsi="宋体" w:cs="宋体"/>
+          <w:kern w:val="0"/>
+          <w:sz w:val="24"/>
+          <w:szCs w:val="24"/>
+        </w:rPr>
+      </w:pPr>
+      <w:r>
+        <w:rPr>
+          <w:rFonts w:ascii="宋体" w:eastAsia="宋体" w:hAnsi="宋体" w:cs="宋体"/>
+          <w:noProof/>
+          <w:kern w:val="0"/>
+          <w:sz w:val="24"/>
+          <w:szCs w:val="24"/>
+        </w:rPr>
+        <w:drawing>
+          <wp:inline distT="0" distB="0" distL="0" distR="0" wp14:anchorId="3D7314B8" wp14:editId="02EEB7E1">
+            <wp:extent cx="5276850" cy="952500"/>
+            <wp:effectExtent l="0" t="0" r="0" b="0"/>
+            <wp:docPr id="36" name="图片 36"/>
+            <wp:cNvGraphicFramePr>
+              <a:graphicFrameLocks xmlns:a="http://schemas.openxmlformats.org/drawingml/2006/main" noChangeAspect="1"/>
+            </wp:cNvGraphicFramePr>
+            <a:graphic xmlns:a="http://schemas.openxmlformats.org/drawingml/2006/main">
+              <a:graphicData uri="http://schemas.openxmlformats.org/drawingml/2006/picture">
+                <pic:pic xmlns:pic="http://schemas.openxmlformats.org/drawingml/2006/picture">
+                  <pic:nvPicPr>
+                    <pic:cNvPr id="0" name="Picture 1"/>
+                    <pic:cNvPicPr>
+                      <a:picLocks noChangeAspect="1" noChangeArrowheads="1"/>
+                    </pic:cNvPicPr>
+                  </pic:nvPicPr>
+                  <pic:blipFill>
+                    <a:blip r:embed="rId46">
+                      <a:extLst>
+                        <a:ext uri="{28A0092B-C50C-407E-A947-70E740481C1C}">
+                          <a14:useLocalDpi xmlns:a14="http://schemas.microsoft.com/office/drawing/2010/main" val="0"/>
+                        </a:ext>
+                      </a:extLst>
+                    </a:blip>
+                    <a:srcRect/>
+                    <a:stretch>
+                      <a:fillRect/>
+                    </a:stretch>
+                  </pic:blipFill>
+                  <pic:spPr bwMode="auto">
+                    <a:xfrm>
+                      <a:off x="0" y="0"/>
+                      <a:ext cx="5276850" cy="952500"/>
+                    </a:xfrm>
+                    <a:prstGeom prst="rect">
+                      <a:avLst/>
+                    </a:prstGeom>
+                    <a:noFill/>
+                    <a:ln>
+                      <a:noFill/>
+                    </a:ln>
+                  </pic:spPr>
+                </pic:pic>
+              </a:graphicData>
+            </a:graphic>
+          </wp:inline>
+        </w:drawing>
+      </w:r>
+    </w:p>
+    <w:p>
+      <w:pPr>
+        <w:widowControl/>
+        <w:spacing w:before="100" w:beforeAutospacing="1" w:after="100" w:afterAutospacing="1"/>
+        <w:jc w:val="left"/>
+        <w:rPr>
+          <w:rFonts w:ascii="宋体" w:eastAsia="宋体" w:hAnsi="宋体" w:cs="宋体"/>
+          <w:kern w:val="0"/>
+          <w:sz w:val="24"/>
+          <w:szCs w:val="24"/>
+        </w:rPr>
+      </w:pPr>
+      <w:r>
+        <w:rPr>
+          <w:rFonts w:ascii="宋体" w:eastAsia="宋体" w:hAnsi="宋体" w:cs="宋体"/>
+          <w:kern w:val="0"/>
+          <w:sz w:val="24"/>
+          <w:szCs w:val="24"/>
+        </w:rPr>
+        <w:t>图-1</w:t>
+      </w:r>
+    </w:p>
+    <w:p>
+      <w:pPr>
+        <w:widowControl/>
+        <w:spacing w:before="100" w:beforeAutospacing="1" w:after="100" w:afterAutospacing="1"/>
+        <w:jc w:val="left"/>
+        <w:rPr>
+          <w:rFonts w:ascii="宋体" w:eastAsia="宋体" w:hAnsi="宋体" w:cs="宋体"/>
+          <w:kern w:val="0"/>
+          <w:sz w:val="24"/>
+          <w:szCs w:val="24"/>
+        </w:rPr>
+      </w:pPr>
+      <w:r>
+        <w:rPr>
+          <w:rFonts w:ascii="宋体" w:eastAsia="宋体" w:hAnsi="宋体" w:cs="宋体"/>
+          <w:kern w:val="0"/>
+          <w:sz w:val="24"/>
+          <w:szCs w:val="24"/>
+        </w:rPr>
+        <w:t>2）注册用户，如图-2所示：</w:t>
+      </w:r>
+    </w:p>
+    <w:p>
+      <w:pPr>
+        <w:widowControl/>
+        <w:jc w:val="left"/>
+        <w:rPr>
+          <w:rFonts w:ascii="宋体" w:eastAsia="宋体" w:hAnsi="宋体" w:cs="宋体"/>
+          <w:kern w:val="0"/>
+          <w:sz w:val="24"/>
+          <w:szCs w:val="24"/>
+        </w:rPr>
+      </w:pPr>
+      <w:r>
+        <w:rPr>
+          <w:rFonts w:ascii="宋体" w:eastAsia="宋体" w:hAnsi="宋体" w:cs="宋体"/>
+          <w:noProof/>
+          <w:kern w:val="0"/>
+          <w:sz w:val="24"/>
+          <w:szCs w:val="24"/>
+        </w:rPr>
+        <w:drawing>
+          <wp:inline distT="0" distB="0" distL="0" distR="0" wp14:anchorId="1B10EED5" wp14:editId="73A72EC8">
+            <wp:extent cx="5276850" cy="4772025"/>
+            <wp:effectExtent l="0" t="0" r="0" b="9525"/>
+            <wp:docPr id="37" name="图片 37"/>
+            <wp:cNvGraphicFramePr>
+              <a:graphicFrameLocks xmlns:a="http://schemas.openxmlformats.org/drawingml/2006/main" noChangeAspect="1"/>
+            </wp:cNvGraphicFramePr>
+            <a:graphic xmlns:a="http://schemas.openxmlformats.org/drawingml/2006/main">
+              <a:graphicData uri="http://schemas.openxmlformats.org/drawingml/2006/picture">
+                <pic:pic xmlns:pic="http://schemas.openxmlformats.org/drawingml/2006/picture">
+                  <pic:nvPicPr>
+                    <pic:cNvPr id="0" name="Picture 2"/>
+                    <pic:cNvPicPr>
+                      <a:picLocks noChangeAspect="1" noChangeArrowheads="1"/>
+                    </pic:cNvPicPr>
+                  </pic:nvPicPr>
+                  <pic:blipFill>
+                    <a:blip r:embed="rId47">
+                      <a:extLst>
+                        <a:ext uri="{28A0092B-C50C-407E-A947-70E740481C1C}">
+                          <a14:useLocalDpi xmlns:a14="http://schemas.microsoft.com/office/drawing/2010/main" val="0"/>
+                        </a:ext>
+                      </a:extLst>
+                    </a:blip>
+                    <a:srcRect/>
+                    <a:stretch>
+                      <a:fillRect/>
+                    </a:stretch>
+                  </pic:blipFill>
+                  <pic:spPr bwMode="auto">
+                    <a:xfrm>
+                      <a:off x="0" y="0"/>
+                      <a:ext cx="5276850" cy="4772025"/>
+                    </a:xfrm>
+                    <a:prstGeom prst="rect">
+                      <a:avLst/>
+                    </a:prstGeom>
+                    <a:noFill/>
+                    <a:ln>
+                      <a:noFill/>
+                    </a:ln>
+                  </pic:spPr>
+                </pic:pic>
+              </a:graphicData>
+            </a:graphic>
+          </wp:inline>
+        </w:drawing>
+      </w:r>
+    </w:p>
+    <w:p>
+      <w:pPr>
+        <w:widowControl/>
+        <w:spacing w:before="100" w:beforeAutospacing="1" w:after="100" w:afterAutospacing="1"/>
+        <w:jc w:val="left"/>
+        <w:rPr>
+          <w:rFonts w:ascii="宋体" w:eastAsia="宋体" w:hAnsi="宋体" w:cs="宋体"/>
+          <w:kern w:val="0"/>
+          <w:sz w:val="24"/>
+          <w:szCs w:val="24"/>
+        </w:rPr>
+      </w:pPr>
+      <w:r>
+        <w:rPr>
+          <w:rFonts w:ascii="宋体" w:eastAsia="宋体" w:hAnsi="宋体" w:cs="宋体"/>
+          <w:kern w:val="0"/>
+          <w:sz w:val="24"/>
+          <w:szCs w:val="24"/>
+        </w:rPr>
+        <w:t>图-2</w:t>
+      </w:r>
+    </w:p>
+    <w:p>
+      <w:pPr>
+        <w:widowControl/>
+        <w:spacing w:before="100" w:beforeAutospacing="1" w:after="100" w:afterAutospacing="1"/>
+        <w:jc w:val="left"/>
+        <w:rPr>
+          <w:rFonts w:ascii="宋体" w:eastAsia="宋体" w:hAnsi="宋体" w:cs="宋体"/>
+          <w:kern w:val="0"/>
+          <w:sz w:val="24"/>
+          <w:szCs w:val="24"/>
+        </w:rPr>
+      </w:pPr>
+      <w:r>
+        <w:rPr>
+          <w:rFonts w:ascii="宋体" w:eastAsia="宋体" w:hAnsi="宋体" w:cs="宋体"/>
+          <w:kern w:val="0"/>
+          <w:sz w:val="24"/>
+          <w:szCs w:val="24"/>
+        </w:rPr>
+        <w:t>2）登陆并完成实名认证，如图-3所示：</w:t>
+      </w:r>
+    </w:p>
+    <w:p>
+      <w:pPr>
+        <w:widowControl/>
+        <w:jc w:val="left"/>
+        <w:rPr>
+          <w:rFonts w:ascii="宋体" w:eastAsia="宋体" w:hAnsi="宋体" w:cs="宋体"/>
+          <w:kern w:val="0"/>
+          <w:sz w:val="24"/>
+          <w:szCs w:val="24"/>
+        </w:rPr>
+      </w:pPr>
+      <w:r>
+        <w:rPr>
+          <w:rFonts w:ascii="宋体" w:eastAsia="宋体" w:hAnsi="宋体" w:cs="宋体"/>
+          <w:noProof/>
+          <w:kern w:val="0"/>
+          <w:sz w:val="24"/>
+          <w:szCs w:val="24"/>
+        </w:rPr>
+        <w:lastRenderedPageBreak/>
+        <w:drawing>
+          <wp:inline distT="0" distB="0" distL="0" distR="0" wp14:anchorId="6FBA917C" wp14:editId="636C325D">
+            <wp:extent cx="5276850" cy="2409825"/>
+            <wp:effectExtent l="0" t="0" r="0" b="9525"/>
+            <wp:docPr id="38" name="图片 38"/>
+            <wp:cNvGraphicFramePr>
+              <a:graphicFrameLocks xmlns:a="http://schemas.openxmlformats.org/drawingml/2006/main" noChangeAspect="1"/>
+            </wp:cNvGraphicFramePr>
+            <a:graphic xmlns:a="http://schemas.openxmlformats.org/drawingml/2006/main">
+              <a:graphicData uri="http://schemas.openxmlformats.org/drawingml/2006/picture">
+                <pic:pic xmlns:pic="http://schemas.openxmlformats.org/drawingml/2006/picture">
+                  <pic:nvPicPr>
+                    <pic:cNvPr id="0" name="Picture 3"/>
+                    <pic:cNvPicPr>
+                      <a:picLocks noChangeAspect="1" noChangeArrowheads="1"/>
+                    </pic:cNvPicPr>
+                  </pic:nvPicPr>
+                  <pic:blipFill>
+                    <a:blip r:embed="rId48">
+                      <a:extLst>
+                        <a:ext uri="{28A0092B-C50C-407E-A947-70E740481C1C}">
+                          <a14:useLocalDpi xmlns:a14="http://schemas.microsoft.com/office/drawing/2010/main" val="0"/>
+                        </a:ext>
+                      </a:extLst>
+                    </a:blip>
+                    <a:srcRect/>
+                    <a:stretch>
+                      <a:fillRect/>
+                    </a:stretch>
+                  </pic:blipFill>
+                  <pic:spPr bwMode="auto">
+                    <a:xfrm>
+                      <a:off x="0" y="0"/>
+                      <a:ext cx="5276850" cy="2409825"/>
+                    </a:xfrm>
+                    <a:prstGeom prst="rect">
+                      <a:avLst/>
+                    </a:prstGeom>
+                    <a:noFill/>
+                    <a:ln>
+                      <a:noFill/>
+                    </a:ln>
+                  </pic:spPr>
+                </pic:pic>
+              </a:graphicData>
+            </a:graphic>
+          </wp:inline>
+        </w:drawing>
+      </w:r>
+    </w:p>
+    <w:p>
+      <w:pPr>
+        <w:widowControl/>
+        <w:spacing w:before="100" w:beforeAutospacing="1" w:after="100" w:afterAutospacing="1"/>
+        <w:jc w:val="left"/>
+        <w:rPr>
+          <w:rFonts w:ascii="宋体" w:eastAsia="宋体" w:hAnsi="宋体" w:cs="宋体"/>
+          <w:kern w:val="0"/>
+          <w:sz w:val="24"/>
+          <w:szCs w:val="24"/>
+        </w:rPr>
+      </w:pPr>
+      <w:r>
+        <w:rPr>
+          <w:rFonts w:ascii="宋体" w:eastAsia="宋体" w:hAnsi="宋体" w:cs="宋体"/>
+          <w:kern w:val="0"/>
+          <w:sz w:val="24"/>
+          <w:szCs w:val="24"/>
+        </w:rPr>
+        <w:t>图-3</w:t>
+      </w:r>
+    </w:p>
+    <w:p>
+      <w:pPr>
+        <w:widowControl/>
+        <w:spacing w:before="100" w:beforeAutospacing="1" w:after="100" w:afterAutospacing="1"/>
+        <w:jc w:val="left"/>
+        <w:outlineLvl w:val="1"/>
+        <w:rPr>
+          <w:rFonts w:ascii="宋体" w:eastAsia="宋体" w:hAnsi="宋体" w:cs="宋体"/>
+          <w:b/>
+          <w:bCs/>
+          <w:kern w:val="0"/>
+          <w:sz w:val="36"/>
+          <w:szCs w:val="36"/>
+        </w:rPr>
+      </w:pPr>
+      <w:bookmarkStart w:id="5" w:name="case6"/>
+      <w:bookmarkEnd w:id="5"/>
+      <w:r>
+        <w:rPr>
+          <w:rFonts w:ascii="宋体" w:eastAsia="宋体" w:hAnsi="宋体" w:cs="宋体"/>
+          <w:b/>
+          <w:bCs/>
+          <w:kern w:val="0"/>
+          <w:sz w:val="36"/>
+          <w:szCs w:val="36"/>
+        </w:rPr>
+        <w:t>6 案例6：</w:t>
+      </w:r>
+      <w:proofErr w:type="spellStart"/>
+      <w:r>
+        <w:rPr>
+          <w:rFonts w:ascii="宋体" w:eastAsia="宋体" w:hAnsi="宋体" w:cs="宋体"/>
+          <w:b/>
+          <w:bCs/>
+          <w:kern w:val="0"/>
+          <w:sz w:val="36"/>
+          <w:szCs w:val="36"/>
+        </w:rPr>
+        <w:t>xshell</w:t>
+      </w:r>
+      <w:proofErr w:type="spellEnd"/>
+      <w:r>
+        <w:rPr>
+          <w:rFonts w:ascii="宋体" w:eastAsia="宋体" w:hAnsi="宋体" w:cs="宋体"/>
+          <w:b/>
+          <w:bCs/>
+          <w:kern w:val="0"/>
+          <w:sz w:val="36"/>
+          <w:szCs w:val="36"/>
+        </w:rPr>
+        <w:t>的使用</w:t>
+      </w:r>
+    </w:p>
+    <w:p>
+      <w:pPr>
+        <w:widowControl/>
+        <w:spacing w:before="100" w:beforeAutospacing="1" w:after="100" w:afterAutospacing="1"/>
+        <w:jc w:val="left"/>
+        <w:outlineLvl w:val="2"/>
+        <w:rPr>
+          <w:rFonts w:ascii="宋体" w:eastAsia="宋体" w:hAnsi="宋体" w:cs="宋体"/>
+          <w:b/>
+          <w:bCs/>
+          <w:kern w:val="0"/>
+          <w:sz w:val="27"/>
+          <w:szCs w:val="27"/>
+        </w:rPr>
+      </w:pPr>
+      <w:r>
+        <w:rPr>
+          <w:rFonts w:ascii="宋体" w:eastAsia="宋体" w:hAnsi="宋体" w:cs="宋体"/>
+          <w:b/>
+          <w:bCs/>
+          <w:kern w:val="0"/>
+          <w:sz w:val="27"/>
+          <w:szCs w:val="27"/>
+        </w:rPr>
+        <w:t>6.1 问题</w:t>
+      </w:r>
+    </w:p>
+    <w:p>
+      <w:pPr>
+        <w:widowControl/>
+        <w:spacing w:before="100" w:beforeAutospacing="1" w:after="100" w:afterAutospacing="1"/>
+        <w:jc w:val="left"/>
+        <w:rPr>
+          <w:rFonts w:ascii="宋体" w:eastAsia="宋体" w:hAnsi="宋体" w:cs="宋体"/>
+          <w:kern w:val="0"/>
+          <w:sz w:val="24"/>
+          <w:szCs w:val="24"/>
+        </w:rPr>
+      </w:pPr>
+      <w:r>
+        <w:rPr>
+          <w:rFonts w:ascii="宋体" w:eastAsia="宋体" w:hAnsi="宋体" w:cs="宋体"/>
+          <w:kern w:val="0"/>
+          <w:sz w:val="24"/>
+          <w:szCs w:val="24"/>
+        </w:rPr>
+        <w:t xml:space="preserve">本案例要求，在 Windows 上完成 </w:t>
+      </w:r>
+      <w:proofErr w:type="spellStart"/>
+      <w:r>
+        <w:rPr>
+          <w:rFonts w:ascii="宋体" w:eastAsia="宋体" w:hAnsi="宋体" w:cs="宋体"/>
+          <w:kern w:val="0"/>
+          <w:sz w:val="24"/>
+          <w:szCs w:val="24"/>
+        </w:rPr>
+        <w:t>Xshell</w:t>
+      </w:r>
+      <w:proofErr w:type="spellEnd"/>
+      <w:r>
+        <w:rPr>
+          <w:rFonts w:ascii="宋体" w:eastAsia="宋体" w:hAnsi="宋体" w:cs="宋体"/>
+          <w:kern w:val="0"/>
+          <w:sz w:val="24"/>
+          <w:szCs w:val="24"/>
+        </w:rPr>
+        <w:t xml:space="preserve"> 软件的安装：</w:t>
+      </w:r>
+    </w:p>
+    <w:p>
+      <w:pPr>
+        <w:widowControl/>
+        <w:numPr>
+          <w:ilvl w:val="0"/>
+          <w:numId w:val="18"/>
+        </w:numPr>
+        <w:spacing w:before="100" w:beforeAutospacing="1" w:after="100" w:afterAutospacing="1"/>
+        <w:jc w:val="left"/>
+        <w:rPr>
+          <w:rFonts w:ascii="宋体" w:eastAsia="宋体" w:hAnsi="宋体" w:cs="宋体"/>
+          <w:kern w:val="0"/>
+          <w:sz w:val="24"/>
+          <w:szCs w:val="24"/>
+        </w:rPr>
+      </w:pPr>
+      <w:r>
+        <w:rPr>
+          <w:rFonts w:ascii="宋体" w:eastAsia="宋体" w:hAnsi="宋体" w:cs="宋体"/>
+          <w:kern w:val="0"/>
+          <w:sz w:val="24"/>
+          <w:szCs w:val="24"/>
+        </w:rPr>
+        <w:t xml:space="preserve">使用 </w:t>
+      </w:r>
+      <w:proofErr w:type="spellStart"/>
+      <w:r>
+        <w:rPr>
+          <w:rFonts w:ascii="宋体" w:eastAsia="宋体" w:hAnsi="宋体" w:cs="宋体"/>
+          <w:kern w:val="0"/>
+          <w:sz w:val="24"/>
+          <w:szCs w:val="24"/>
+        </w:rPr>
+        <w:t>xshell</w:t>
+      </w:r>
+      <w:proofErr w:type="spellEnd"/>
+      <w:r>
+        <w:rPr>
+          <w:rFonts w:ascii="宋体" w:eastAsia="宋体" w:hAnsi="宋体" w:cs="宋体"/>
+          <w:kern w:val="0"/>
+          <w:sz w:val="24"/>
+          <w:szCs w:val="24"/>
+        </w:rPr>
+        <w:t xml:space="preserve"> 连接到 </w:t>
+      </w:r>
+      <w:proofErr w:type="spellStart"/>
+      <w:r>
+        <w:rPr>
+          <w:rFonts w:ascii="宋体" w:eastAsia="宋体" w:hAnsi="宋体" w:cs="宋体"/>
+          <w:kern w:val="0"/>
+          <w:sz w:val="24"/>
+          <w:szCs w:val="24"/>
+        </w:rPr>
+        <w:t>linux</w:t>
+      </w:r>
+      <w:proofErr w:type="spellEnd"/>
+      <w:r>
+        <w:rPr>
+          <w:rFonts w:ascii="宋体" w:eastAsia="宋体" w:hAnsi="宋体" w:cs="宋体"/>
+          <w:kern w:val="0"/>
+          <w:sz w:val="24"/>
+          <w:szCs w:val="24"/>
+        </w:rPr>
+        <w:t xml:space="preserve"> </w:t>
+      </w:r>
+    </w:p>
+    <w:p>
+      <w:pPr>
+        <w:widowControl/>
+        <w:numPr>
+          <w:ilvl w:val="0"/>
+          <w:numId w:val="18"/>
+        </w:numPr>
+        <w:spacing w:before="100" w:beforeAutospacing="1" w:after="100" w:afterAutospacing="1"/>
+        <w:jc w:val="left"/>
+        <w:rPr>
+          <w:rFonts w:ascii="宋体" w:eastAsia="宋体" w:hAnsi="宋体" w:cs="宋体"/>
+          <w:kern w:val="0"/>
+          <w:sz w:val="24"/>
+          <w:szCs w:val="24"/>
+        </w:rPr>
+      </w:pPr>
+      <w:r>
+        <w:rPr>
+          <w:rFonts w:ascii="宋体" w:eastAsia="宋体" w:hAnsi="宋体" w:cs="宋体"/>
+          <w:kern w:val="0"/>
+          <w:sz w:val="24"/>
+          <w:szCs w:val="24"/>
+        </w:rPr>
+        <w:t xml:space="preserve">上传下载文件 </w:t>
+      </w:r>
+    </w:p>
+    <w:p>
+      <w:pPr>
+        <w:widowControl/>
+        <w:spacing w:before="100" w:beforeAutospacing="1" w:after="100" w:afterAutospacing="1"/>
+        <w:jc w:val="left"/>
+        <w:outlineLvl w:val="2"/>
+        <w:rPr>
+          <w:rFonts w:ascii="宋体" w:eastAsia="宋体" w:hAnsi="宋体" w:cs="宋体"/>
+          <w:b/>
+          <w:bCs/>
+          <w:kern w:val="0"/>
+          <w:sz w:val="27"/>
+          <w:szCs w:val="27"/>
+        </w:rPr>
+      </w:pPr>
+      <w:r>
+        <w:rPr>
+          <w:rFonts w:ascii="宋体" w:eastAsia="宋体" w:hAnsi="宋体" w:cs="宋体"/>
+          <w:b/>
+          <w:bCs/>
+          <w:kern w:val="0"/>
+          <w:sz w:val="27"/>
+          <w:szCs w:val="27"/>
+        </w:rPr>
+        <w:t>6.2 步骤</w:t>
+      </w:r>
+    </w:p>
+    <w:p>
+      <w:pPr>
+        <w:widowControl/>
+        <w:spacing w:before="100" w:beforeAutospacing="1" w:after="100" w:afterAutospacing="1"/>
+        <w:jc w:val="left"/>
+        <w:rPr>
+          <w:rFonts w:ascii="宋体" w:eastAsia="宋体" w:hAnsi="宋体" w:cs="宋体"/>
+          <w:kern w:val="0"/>
+          <w:sz w:val="24"/>
+          <w:szCs w:val="24"/>
+        </w:rPr>
+      </w:pPr>
+      <w:r>
+        <w:rPr>
+          <w:rFonts w:ascii="宋体" w:eastAsia="宋体" w:hAnsi="宋体" w:cs="宋体"/>
+          <w:kern w:val="0"/>
+          <w:sz w:val="24"/>
+          <w:szCs w:val="24"/>
+        </w:rPr>
+        <w:t>实现此案例需要按照如下步骤进行。</w:t>
+      </w:r>
+    </w:p>
+    <w:p>
+      <w:pPr>
+        <w:widowControl/>
+        <w:spacing w:before="100" w:beforeAutospacing="1" w:after="100" w:afterAutospacing="1"/>
+        <w:jc w:val="left"/>
+        <w:rPr>
+          <w:rFonts w:ascii="宋体" w:eastAsia="宋体" w:hAnsi="宋体" w:cs="宋体"/>
+          <w:kern w:val="0"/>
+          <w:sz w:val="24"/>
+          <w:szCs w:val="24"/>
+        </w:rPr>
+      </w:pPr>
+      <w:r>
+        <w:rPr>
+          <w:rFonts w:ascii="宋体" w:eastAsia="宋体" w:hAnsi="宋体" w:cs="宋体"/>
+          <w:kern w:val="0"/>
+          <w:sz w:val="24"/>
+          <w:szCs w:val="24"/>
+        </w:rPr>
+        <w:t xml:space="preserve">步骤一：Windows 上完成 </w:t>
+      </w:r>
+      <w:proofErr w:type="spellStart"/>
+      <w:r>
+        <w:rPr>
+          <w:rFonts w:ascii="宋体" w:eastAsia="宋体" w:hAnsi="宋体" w:cs="宋体"/>
+          <w:kern w:val="0"/>
+          <w:sz w:val="24"/>
+          <w:szCs w:val="24"/>
+        </w:rPr>
+        <w:t>Xshell</w:t>
+      </w:r>
+      <w:proofErr w:type="spellEnd"/>
+      <w:r>
+        <w:rPr>
+          <w:rFonts w:ascii="宋体" w:eastAsia="宋体" w:hAnsi="宋体" w:cs="宋体"/>
+          <w:kern w:val="0"/>
+          <w:sz w:val="24"/>
+          <w:szCs w:val="24"/>
+        </w:rPr>
+        <w:t xml:space="preserve"> 软件的安装，并开启 </w:t>
+      </w:r>
+      <w:proofErr w:type="spellStart"/>
+      <w:r>
+        <w:rPr>
+          <w:rFonts w:ascii="宋体" w:eastAsia="宋体" w:hAnsi="宋体" w:cs="宋体"/>
+          <w:kern w:val="0"/>
+          <w:sz w:val="24"/>
+          <w:szCs w:val="24"/>
+        </w:rPr>
+        <w:t>zmodem</w:t>
+      </w:r>
+      <w:proofErr w:type="spellEnd"/>
+      <w:r>
+        <w:rPr>
+          <w:rFonts w:ascii="宋体" w:eastAsia="宋体" w:hAnsi="宋体" w:cs="宋体"/>
+          <w:kern w:val="0"/>
+          <w:sz w:val="24"/>
+          <w:szCs w:val="24"/>
+        </w:rPr>
+        <w:t xml:space="preserve"> 的配置</w:t>
+      </w:r>
+    </w:p>
+    <w:p>
+      <w:pPr>
+        <w:widowControl/>
+        <w:spacing w:before="100" w:beforeAutospacing="1" w:after="100" w:afterAutospacing="1"/>
+        <w:jc w:val="left"/>
+        <w:rPr>
+          <w:rFonts w:ascii="宋体" w:eastAsia="宋体" w:hAnsi="宋体" w:cs="宋体"/>
+          <w:kern w:val="0"/>
+          <w:sz w:val="24"/>
+          <w:szCs w:val="24"/>
+        </w:rPr>
+      </w:pPr>
+      <w:r>
+        <w:rPr>
+          <w:rFonts w:ascii="宋体" w:eastAsia="宋体" w:hAnsi="宋体" w:cs="宋体"/>
+          <w:kern w:val="0"/>
+          <w:sz w:val="24"/>
+          <w:szCs w:val="24"/>
+        </w:rPr>
+        <w:t xml:space="preserve">1）开启 </w:t>
+      </w:r>
+      <w:proofErr w:type="spellStart"/>
+      <w:r>
+        <w:rPr>
+          <w:rFonts w:ascii="宋体" w:eastAsia="宋体" w:hAnsi="宋体" w:cs="宋体"/>
+          <w:kern w:val="0"/>
+          <w:sz w:val="24"/>
+          <w:szCs w:val="24"/>
+        </w:rPr>
+        <w:t>zmodem</w:t>
+      </w:r>
+      <w:proofErr w:type="spellEnd"/>
+      <w:r>
+        <w:rPr>
+          <w:rFonts w:ascii="宋体" w:eastAsia="宋体" w:hAnsi="宋体" w:cs="宋体"/>
+          <w:kern w:val="0"/>
+          <w:sz w:val="24"/>
+          <w:szCs w:val="24"/>
+        </w:rPr>
+        <w:t xml:space="preserve"> 的配置 如图-4所示：</w:t>
+      </w:r>
+    </w:p>
+    <w:p>
+      <w:pPr>
+        <w:widowControl/>
+        <w:jc w:val="left"/>
+        <w:rPr>
+          <w:rFonts w:ascii="宋体" w:eastAsia="宋体" w:hAnsi="宋体" w:cs="宋体"/>
+          <w:kern w:val="0"/>
+          <w:sz w:val="24"/>
+          <w:szCs w:val="24"/>
+        </w:rPr>
+      </w:pPr>
+      <w:r>
+        <w:rPr>
+          <w:rFonts w:ascii="宋体" w:eastAsia="宋体" w:hAnsi="宋体" w:cs="宋体"/>
+          <w:noProof/>
+          <w:kern w:val="0"/>
+          <w:sz w:val="24"/>
+          <w:szCs w:val="24"/>
+        </w:rPr>
+        <w:lastRenderedPageBreak/>
+        <w:drawing>
+          <wp:inline distT="0" distB="0" distL="0" distR="0" wp14:anchorId="48D4FE6A" wp14:editId="2E31002D">
+            <wp:extent cx="4076700" cy="3524250"/>
+            <wp:effectExtent l="0" t="0" r="0" b="0"/>
+            <wp:docPr id="39" name="图片 39"/>
+            <wp:cNvGraphicFramePr>
+              <a:graphicFrameLocks xmlns:a="http://schemas.openxmlformats.org/drawingml/2006/main" noChangeAspect="1"/>
+            </wp:cNvGraphicFramePr>
+            <a:graphic xmlns:a="http://schemas.openxmlformats.org/drawingml/2006/main">
+              <a:graphicData uri="http://schemas.openxmlformats.org/drawingml/2006/picture">
+                <pic:pic xmlns:pic="http://schemas.openxmlformats.org/drawingml/2006/picture">
+                  <pic:nvPicPr>
+                    <pic:cNvPr id="0" name="Picture 4"/>
+                    <pic:cNvPicPr>
+                      <a:picLocks noChangeAspect="1" noChangeArrowheads="1"/>
+                    </pic:cNvPicPr>
+                  </pic:nvPicPr>
+                  <pic:blipFill>
+                    <a:blip r:embed="rId49">
+                      <a:extLst>
+                        <a:ext uri="{28A0092B-C50C-407E-A947-70E740481C1C}">
+                          <a14:useLocalDpi xmlns:a14="http://schemas.microsoft.com/office/drawing/2010/main" val="0"/>
+                        </a:ext>
+                      </a:extLst>
+                    </a:blip>
+                    <a:srcRect/>
+                    <a:stretch>
+                      <a:fillRect/>
+                    </a:stretch>
+                  </pic:blipFill>
+                  <pic:spPr bwMode="auto">
+                    <a:xfrm>
+                      <a:off x="0" y="0"/>
+                      <a:ext cx="4076700" cy="3524250"/>
+                    </a:xfrm>
+                    <a:prstGeom prst="rect">
+                      <a:avLst/>
+                    </a:prstGeom>
+                    <a:noFill/>
+                    <a:ln>
+                      <a:noFill/>
+                    </a:ln>
+                  </pic:spPr>
+                </pic:pic>
+              </a:graphicData>
+            </a:graphic>
+          </wp:inline>
+        </w:drawing>
+      </w:r>
+    </w:p>
+    <w:p>
+      <w:pPr>
+        <w:widowControl/>
+        <w:spacing w:before="100" w:beforeAutospacing="1" w:after="100" w:afterAutospacing="1"/>
+        <w:jc w:val="left"/>
+        <w:rPr>
+          <w:rFonts w:ascii="宋体" w:eastAsia="宋体" w:hAnsi="宋体" w:cs="宋体"/>
+          <w:kern w:val="0"/>
+          <w:sz w:val="24"/>
+          <w:szCs w:val="24"/>
+        </w:rPr>
+      </w:pPr>
+      <w:r>
+        <w:rPr>
+          <w:rFonts w:ascii="宋体" w:eastAsia="宋体" w:hAnsi="宋体" w:cs="宋体"/>
+          <w:kern w:val="0"/>
+          <w:sz w:val="24"/>
+          <w:szCs w:val="24"/>
+        </w:rPr>
+        <w:t>图-4</w:t>
+      </w:r>
+    </w:p>
+    <w:p>
+      <w:pPr>
+        <w:widowControl/>
+        <w:numPr>
+          <w:ilvl w:val="0"/>
+          <w:numId w:val="19"/>
+        </w:numPr>
+        <w:tabs>
+          <w:tab w:val="clear" w:pos="720"/>
+          <w:tab w:val="left" w:pos="916"/>
+          <w:tab w:val="left" w:pos="1832"/>
+          <w:tab w:val="left" w:pos="2748"/>
+          <w:tab w:val="left" w:pos="3664"/>
+          <w:tab w:val="left" w:pos="4580"/>
+          <w:tab w:val="left" w:pos="5496"/>
+          <w:tab w:val="left" w:pos="6412"/>
+          <w:tab w:val="left" w:pos="7328"/>
+          <w:tab w:val="left" w:pos="8244"/>
+          <w:tab w:val="left" w:pos="9160"/>
+          <w:tab w:val="left" w:pos="10076"/>
+          <w:tab w:val="left" w:pos="10992"/>
+          <w:tab w:val="left" w:pos="11908"/>
+          <w:tab w:val="left" w:pos="12824"/>
+          <w:tab w:val="left" w:pos="13740"/>
+          <w:tab w:val="left" w:pos="14656"/>
+        </w:tabs>
+        <w:spacing w:before="100" w:beforeAutospacing="1" w:after="100" w:afterAutospacing="1"/>
+        <w:jc w:val="left"/>
+        <w:rPr>
+          <w:rFonts w:ascii="宋体" w:eastAsia="宋体" w:hAnsi="宋体" w:cs="宋体"/>
+          <w:kern w:val="0"/>
+          <w:sz w:val="24"/>
+          <w:szCs w:val="24"/>
+        </w:rPr>
+      </w:pPr>
+      <w:r>
+        <w:rPr>
+          <w:rFonts w:ascii="宋体" w:eastAsia="宋体" w:hAnsi="宋体" w:cs="宋体"/>
+          <w:kern w:val="0"/>
+          <w:sz w:val="24"/>
+          <w:szCs w:val="24"/>
+        </w:rPr>
+        <w:t>[</w:t>
+      </w:r>
+      <w:proofErr w:type="spellStart"/>
+      <w:r>
+        <w:rPr>
+          <w:rFonts w:ascii="宋体" w:eastAsia="宋体" w:hAnsi="宋体" w:cs="宋体"/>
+          <w:kern w:val="0"/>
+          <w:sz w:val="24"/>
+          <w:szCs w:val="24"/>
+        </w:rPr>
+        <w:t>root@localhost</w:t>
+      </w:r>
+      <w:proofErr w:type="spellEnd"/>
+      <w:r>
+        <w:rPr>
+          <w:rFonts w:ascii="宋体" w:eastAsia="宋体" w:hAnsi="宋体" w:cs="宋体"/>
+          <w:kern w:val="0"/>
+          <w:sz w:val="24"/>
+          <w:szCs w:val="24"/>
+        </w:rPr>
+        <w:t xml:space="preserve"> ~]# yum -y install </w:t>
+      </w:r>
+      <w:proofErr w:type="spellStart"/>
+      <w:r>
+        <w:rPr>
+          <w:rFonts w:ascii="宋体" w:eastAsia="宋体" w:hAnsi="宋体" w:cs="宋体"/>
+          <w:kern w:val="0"/>
+          <w:sz w:val="24"/>
+          <w:szCs w:val="24"/>
+        </w:rPr>
+        <w:t>lrzsz</w:t>
+      </w:r>
+      <w:proofErr w:type="spellEnd"/>
+    </w:p>
+    <w:p>
+      <w:pPr>
+        <w:widowControl/>
+        <w:spacing w:before="192" w:after="192"/>
+        <w:jc w:val="left"/>
+        <w:rPr>
+          <w:rFonts w:ascii="Helvetica" w:eastAsia="宋体" w:hAnsi="Helvetica" w:cs="Helvetica" w:hint="eastAsia"/>
+          <w:color w:val="333333"/>
+          <w:kern w:val="0"/>
+          <w:sz w:val="24"/>
+          <w:szCs w:val="24"/>
+        </w:rPr>
+      </w:pPr>
+    </w:p>
+    <w:p>
+      <w:pPr>
         <w:rPr>
           <w:rFonts w:ascii="微软雅黑" w:eastAsia="微软雅黑" w:hAnsi="微软雅黑"/>
           <w:sz w:val="24"/>
@@ -13111,13 +18998,7 @@
         </w:rPr>
       </w:pPr>
     </w:p>
-    <w:p>
-      <w:pPr>
-        <w:rPr>
-          <w:rFonts w:hint="eastAsia"/>
-        </w:rPr>
-      </w:pPr>
-    </w:p>
+    <w:p/>
     <w:sectPr>
       <w:pgSz w:w="11906" w:h="16838"/>
       <w:pgMar w:top="1440" w:right="1800" w:bottom="1440" w:left="1800" w:header="851" w:footer="992" w:gutter="0"/>
@@ -13126,6 +19007,2431 @@
     </w:sectPr>
   </w:body>
 </w:document>
+</file>
+
+<file path=word/numbering.xml><?xml version="1.0" encoding="utf-8"?>
+<w:numbering xmlns:wpc="http://schemas.microsoft.com/office/word/2010/wordprocessingCanvas" xmlns:cx="http://schemas.microsoft.com/office/drawing/2014/chartex" xmlns:cx1="http://schemas.microsoft.com/office/drawing/2015/9/8/chartex" xmlns:cx2="http://schemas.microsoft.com/office/drawing/2015/10/21/chartex" xmlns:cx3="http://schemas.microsoft.com/office/drawing/2016/5/9/chartex" xmlns:cx4="http://schemas.microsoft.com/office/drawing/2016/5/10/chartex" xmlns:cx5="http://schemas.microsoft.com/office/drawing/2016/5/11/chartex" xmlns:cx6="http://schemas.microsoft.com/office/drawing/2016/5/12/chartex" xmlns:cx7="http://schemas.microsoft.com/office/drawing/2016/5/13/chartex" xmlns:cx8="http://schemas.microsoft.com/office/drawing/2016/5/14/chartex" xmlns:mc="http://schemas.openxmlformats.org/markup-compatibility/2006" xmlns:aink="http://schemas.microsoft.com/office/drawing/2016/ink" xmlns:am3d="http://schemas.microsoft.com/office/drawing/2017/model3d" xmlns:o="urn:schemas-microsoft-com:office:office" xmlns:r="http://schemas.openxmlformats.org/officeDocument/2006/relationships" xmlns:m="http://schemas.openxmlformats.org/officeDocument/2006/math" xmlns:v="urn:schemas-microsoft-com:vml" xmlns:wp14="http://schemas.microsoft.com/office/word/2010/wordprocessingDrawing" xmlns:wp="http://schemas.openxmlformats.org/drawingml/2006/wordprocessingDrawing" xmlns:w10="urn:schemas-microsoft-com:office:word" xmlns:w="http://schemas.openxmlformats.org/wordprocessingml/2006/main" xmlns:w14="http://schemas.microsoft.com/office/word/2010/wordml" xmlns:w15="http://schemas.microsoft.com/office/word/2012/wordml" xmlns:w16cex="http://schemas.microsoft.com/office/word/2018/wordml/cex" xmlns:w16cid="http://schemas.microsoft.com/office/word/2016/wordml/cid" xmlns:w16="http://schemas.microsoft.com/office/word/2018/wordml" xmlns:w16se="http://schemas.microsoft.com/office/word/2015/wordml/symex" xmlns:wpg="http://schemas.microsoft.com/office/word/2010/wordprocessingGroup" xmlns:wpi="http://schemas.microsoft.com/office/word/2010/wordprocessingInk" xmlns:wne="http://schemas.microsoft.com/office/word/2006/wordml" xmlns:wps="http://schemas.microsoft.com/office/word/2010/wordprocessingShape" mc:Ignorable="w14 w15 w16se w16cid w16 w16cex wp14">
+  <w:abstractNum w:abstractNumId="0" w15:restartNumberingAfterBreak="0">
+    <w:nsid w:val="009453A7"/>
+    <w:multiLevelType w:val="multilevel"/>
+    <w:tmpl w:val="09682DE2"/>
+    <w:lvl w:ilvl="0">
+      <w:start w:val="1"/>
+      <w:numFmt w:val="decimal"/>
+      <w:lvlText w:val="%1."/>
+      <w:lvlJc w:val="left"/>
+      <w:pPr>
+        <w:tabs>
+          <w:tab w:val="num" w:pos="720"/>
+        </w:tabs>
+        <w:ind w:left="720" w:hanging="360"/>
+      </w:pPr>
+    </w:lvl>
+    <w:lvl w:ilvl="1" w:tentative="1">
+      <w:start w:val="1"/>
+      <w:numFmt w:val="decimal"/>
+      <w:lvlText w:val="%2."/>
+      <w:lvlJc w:val="left"/>
+      <w:pPr>
+        <w:tabs>
+          <w:tab w:val="num" w:pos="1440"/>
+        </w:tabs>
+        <w:ind w:left="1440" w:hanging="360"/>
+      </w:pPr>
+    </w:lvl>
+    <w:lvl w:ilvl="2" w:tentative="1">
+      <w:start w:val="1"/>
+      <w:numFmt w:val="decimal"/>
+      <w:lvlText w:val="%3."/>
+      <w:lvlJc w:val="left"/>
+      <w:pPr>
+        <w:tabs>
+          <w:tab w:val="num" w:pos="2160"/>
+        </w:tabs>
+        <w:ind w:left="2160" w:hanging="360"/>
+      </w:pPr>
+    </w:lvl>
+    <w:lvl w:ilvl="3" w:tentative="1">
+      <w:start w:val="1"/>
+      <w:numFmt w:val="decimal"/>
+      <w:lvlText w:val="%4."/>
+      <w:lvlJc w:val="left"/>
+      <w:pPr>
+        <w:tabs>
+          <w:tab w:val="num" w:pos="2880"/>
+        </w:tabs>
+        <w:ind w:left="2880" w:hanging="360"/>
+      </w:pPr>
+    </w:lvl>
+    <w:lvl w:ilvl="4" w:tentative="1">
+      <w:start w:val="1"/>
+      <w:numFmt w:val="decimal"/>
+      <w:lvlText w:val="%5."/>
+      <w:lvlJc w:val="left"/>
+      <w:pPr>
+        <w:tabs>
+          <w:tab w:val="num" w:pos="3600"/>
+        </w:tabs>
+        <w:ind w:left="3600" w:hanging="360"/>
+      </w:pPr>
+    </w:lvl>
+    <w:lvl w:ilvl="5" w:tentative="1">
+      <w:start w:val="1"/>
+      <w:numFmt w:val="decimal"/>
+      <w:lvlText w:val="%6."/>
+      <w:lvlJc w:val="left"/>
+      <w:pPr>
+        <w:tabs>
+          <w:tab w:val="num" w:pos="4320"/>
+        </w:tabs>
+        <w:ind w:left="4320" w:hanging="360"/>
+      </w:pPr>
+    </w:lvl>
+    <w:lvl w:ilvl="6" w:tentative="1">
+      <w:start w:val="1"/>
+      <w:numFmt w:val="decimal"/>
+      <w:lvlText w:val="%7."/>
+      <w:lvlJc w:val="left"/>
+      <w:pPr>
+        <w:tabs>
+          <w:tab w:val="num" w:pos="5040"/>
+        </w:tabs>
+        <w:ind w:left="5040" w:hanging="360"/>
+      </w:pPr>
+    </w:lvl>
+    <w:lvl w:ilvl="7" w:tentative="1">
+      <w:start w:val="1"/>
+      <w:numFmt w:val="decimal"/>
+      <w:lvlText w:val="%8."/>
+      <w:lvlJc w:val="left"/>
+      <w:pPr>
+        <w:tabs>
+          <w:tab w:val="num" w:pos="5760"/>
+        </w:tabs>
+        <w:ind w:left="5760" w:hanging="360"/>
+      </w:pPr>
+    </w:lvl>
+    <w:lvl w:ilvl="8" w:tentative="1">
+      <w:start w:val="1"/>
+      <w:numFmt w:val="decimal"/>
+      <w:lvlText w:val="%9."/>
+      <w:lvlJc w:val="left"/>
+      <w:pPr>
+        <w:tabs>
+          <w:tab w:val="num" w:pos="6480"/>
+        </w:tabs>
+        <w:ind w:left="6480" w:hanging="360"/>
+      </w:pPr>
+    </w:lvl>
+  </w:abstractNum>
+  <w:abstractNum w:abstractNumId="1" w15:restartNumberingAfterBreak="0">
+    <w:nsid w:val="011B09F1"/>
+    <w:multiLevelType w:val="multilevel"/>
+    <w:tmpl w:val="2F1EF3BE"/>
+    <w:lvl w:ilvl="0">
+      <w:start w:val="1"/>
+      <w:numFmt w:val="decimal"/>
+      <w:lvlText w:val="%1."/>
+      <w:lvlJc w:val="left"/>
+      <w:pPr>
+        <w:tabs>
+          <w:tab w:val="num" w:pos="720"/>
+        </w:tabs>
+        <w:ind w:left="720" w:hanging="360"/>
+      </w:pPr>
+    </w:lvl>
+    <w:lvl w:ilvl="1" w:tentative="1">
+      <w:start w:val="1"/>
+      <w:numFmt w:val="decimal"/>
+      <w:lvlText w:val="%2."/>
+      <w:lvlJc w:val="left"/>
+      <w:pPr>
+        <w:tabs>
+          <w:tab w:val="num" w:pos="1440"/>
+        </w:tabs>
+        <w:ind w:left="1440" w:hanging="360"/>
+      </w:pPr>
+    </w:lvl>
+    <w:lvl w:ilvl="2" w:tentative="1">
+      <w:start w:val="1"/>
+      <w:numFmt w:val="decimal"/>
+      <w:lvlText w:val="%3."/>
+      <w:lvlJc w:val="left"/>
+      <w:pPr>
+        <w:tabs>
+          <w:tab w:val="num" w:pos="2160"/>
+        </w:tabs>
+        <w:ind w:left="2160" w:hanging="360"/>
+      </w:pPr>
+    </w:lvl>
+    <w:lvl w:ilvl="3" w:tentative="1">
+      <w:start w:val="1"/>
+      <w:numFmt w:val="decimal"/>
+      <w:lvlText w:val="%4."/>
+      <w:lvlJc w:val="left"/>
+      <w:pPr>
+        <w:tabs>
+          <w:tab w:val="num" w:pos="2880"/>
+        </w:tabs>
+        <w:ind w:left="2880" w:hanging="360"/>
+      </w:pPr>
+    </w:lvl>
+    <w:lvl w:ilvl="4" w:tentative="1">
+      <w:start w:val="1"/>
+      <w:numFmt w:val="decimal"/>
+      <w:lvlText w:val="%5."/>
+      <w:lvlJc w:val="left"/>
+      <w:pPr>
+        <w:tabs>
+          <w:tab w:val="num" w:pos="3600"/>
+        </w:tabs>
+        <w:ind w:left="3600" w:hanging="360"/>
+      </w:pPr>
+    </w:lvl>
+    <w:lvl w:ilvl="5" w:tentative="1">
+      <w:start w:val="1"/>
+      <w:numFmt w:val="decimal"/>
+      <w:lvlText w:val="%6."/>
+      <w:lvlJc w:val="left"/>
+      <w:pPr>
+        <w:tabs>
+          <w:tab w:val="num" w:pos="4320"/>
+        </w:tabs>
+        <w:ind w:left="4320" w:hanging="360"/>
+      </w:pPr>
+    </w:lvl>
+    <w:lvl w:ilvl="6" w:tentative="1">
+      <w:start w:val="1"/>
+      <w:numFmt w:val="decimal"/>
+      <w:lvlText w:val="%7."/>
+      <w:lvlJc w:val="left"/>
+      <w:pPr>
+        <w:tabs>
+          <w:tab w:val="num" w:pos="5040"/>
+        </w:tabs>
+        <w:ind w:left="5040" w:hanging="360"/>
+      </w:pPr>
+    </w:lvl>
+    <w:lvl w:ilvl="7" w:tentative="1">
+      <w:start w:val="1"/>
+      <w:numFmt w:val="decimal"/>
+      <w:lvlText w:val="%8."/>
+      <w:lvlJc w:val="left"/>
+      <w:pPr>
+        <w:tabs>
+          <w:tab w:val="num" w:pos="5760"/>
+        </w:tabs>
+        <w:ind w:left="5760" w:hanging="360"/>
+      </w:pPr>
+    </w:lvl>
+    <w:lvl w:ilvl="8" w:tentative="1">
+      <w:start w:val="1"/>
+      <w:numFmt w:val="decimal"/>
+      <w:lvlText w:val="%9."/>
+      <w:lvlJc w:val="left"/>
+      <w:pPr>
+        <w:tabs>
+          <w:tab w:val="num" w:pos="6480"/>
+        </w:tabs>
+        <w:ind w:left="6480" w:hanging="360"/>
+      </w:pPr>
+    </w:lvl>
+  </w:abstractNum>
+  <w:abstractNum w:abstractNumId="2" w15:restartNumberingAfterBreak="0">
+    <w:nsid w:val="08BE0CFC"/>
+    <w:multiLevelType w:val="multilevel"/>
+    <w:tmpl w:val="8668C7E4"/>
+    <w:lvl w:ilvl="0">
+      <w:start w:val="1"/>
+      <w:numFmt w:val="decimal"/>
+      <w:lvlText w:val="%1."/>
+      <w:lvlJc w:val="left"/>
+      <w:pPr>
+        <w:tabs>
+          <w:tab w:val="num" w:pos="720"/>
+        </w:tabs>
+        <w:ind w:left="720" w:hanging="360"/>
+      </w:pPr>
+    </w:lvl>
+    <w:lvl w:ilvl="1" w:tentative="1">
+      <w:start w:val="1"/>
+      <w:numFmt w:val="decimal"/>
+      <w:lvlText w:val="%2."/>
+      <w:lvlJc w:val="left"/>
+      <w:pPr>
+        <w:tabs>
+          <w:tab w:val="num" w:pos="1440"/>
+        </w:tabs>
+        <w:ind w:left="1440" w:hanging="360"/>
+      </w:pPr>
+    </w:lvl>
+    <w:lvl w:ilvl="2" w:tentative="1">
+      <w:start w:val="1"/>
+      <w:numFmt w:val="decimal"/>
+      <w:lvlText w:val="%3."/>
+      <w:lvlJc w:val="left"/>
+      <w:pPr>
+        <w:tabs>
+          <w:tab w:val="num" w:pos="2160"/>
+        </w:tabs>
+        <w:ind w:left="2160" w:hanging="360"/>
+      </w:pPr>
+    </w:lvl>
+    <w:lvl w:ilvl="3" w:tentative="1">
+      <w:start w:val="1"/>
+      <w:numFmt w:val="decimal"/>
+      <w:lvlText w:val="%4."/>
+      <w:lvlJc w:val="left"/>
+      <w:pPr>
+        <w:tabs>
+          <w:tab w:val="num" w:pos="2880"/>
+        </w:tabs>
+        <w:ind w:left="2880" w:hanging="360"/>
+      </w:pPr>
+    </w:lvl>
+    <w:lvl w:ilvl="4" w:tentative="1">
+      <w:start w:val="1"/>
+      <w:numFmt w:val="decimal"/>
+      <w:lvlText w:val="%5."/>
+      <w:lvlJc w:val="left"/>
+      <w:pPr>
+        <w:tabs>
+          <w:tab w:val="num" w:pos="3600"/>
+        </w:tabs>
+        <w:ind w:left="3600" w:hanging="360"/>
+      </w:pPr>
+    </w:lvl>
+    <w:lvl w:ilvl="5" w:tentative="1">
+      <w:start w:val="1"/>
+      <w:numFmt w:val="decimal"/>
+      <w:lvlText w:val="%6."/>
+      <w:lvlJc w:val="left"/>
+      <w:pPr>
+        <w:tabs>
+          <w:tab w:val="num" w:pos="4320"/>
+        </w:tabs>
+        <w:ind w:left="4320" w:hanging="360"/>
+      </w:pPr>
+    </w:lvl>
+    <w:lvl w:ilvl="6" w:tentative="1">
+      <w:start w:val="1"/>
+      <w:numFmt w:val="decimal"/>
+      <w:lvlText w:val="%7."/>
+      <w:lvlJc w:val="left"/>
+      <w:pPr>
+        <w:tabs>
+          <w:tab w:val="num" w:pos="5040"/>
+        </w:tabs>
+        <w:ind w:left="5040" w:hanging="360"/>
+      </w:pPr>
+    </w:lvl>
+    <w:lvl w:ilvl="7" w:tentative="1">
+      <w:start w:val="1"/>
+      <w:numFmt w:val="decimal"/>
+      <w:lvlText w:val="%8."/>
+      <w:lvlJc w:val="left"/>
+      <w:pPr>
+        <w:tabs>
+          <w:tab w:val="num" w:pos="5760"/>
+        </w:tabs>
+        <w:ind w:left="5760" w:hanging="360"/>
+      </w:pPr>
+    </w:lvl>
+    <w:lvl w:ilvl="8" w:tentative="1">
+      <w:start w:val="1"/>
+      <w:numFmt w:val="decimal"/>
+      <w:lvlText w:val="%9."/>
+      <w:lvlJc w:val="left"/>
+      <w:pPr>
+        <w:tabs>
+          <w:tab w:val="num" w:pos="6480"/>
+        </w:tabs>
+        <w:ind w:left="6480" w:hanging="360"/>
+      </w:pPr>
+    </w:lvl>
+  </w:abstractNum>
+  <w:abstractNum w:abstractNumId="3" w15:restartNumberingAfterBreak="0">
+    <w:nsid w:val="215C0BEC"/>
+    <w:multiLevelType w:val="multilevel"/>
+    <w:tmpl w:val="2AA4502E"/>
+    <w:lvl w:ilvl="0">
+      <w:start w:val="1"/>
+      <w:numFmt w:val="bullet"/>
+      <w:lvlText w:val=""/>
+      <w:lvlJc w:val="left"/>
+      <w:pPr>
+        <w:tabs>
+          <w:tab w:val="num" w:pos="720"/>
+        </w:tabs>
+        <w:ind w:left="720" w:hanging="360"/>
+      </w:pPr>
+      <w:rPr>
+        <w:rFonts w:ascii="Symbol" w:hAnsi="Symbol" w:hint="default"/>
+        <w:sz w:val="20"/>
+      </w:rPr>
+    </w:lvl>
+    <w:lvl w:ilvl="1" w:tentative="1">
+      <w:start w:val="1"/>
+      <w:numFmt w:val="bullet"/>
+      <w:lvlText w:val="o"/>
+      <w:lvlJc w:val="left"/>
+      <w:pPr>
+        <w:tabs>
+          <w:tab w:val="num" w:pos="1440"/>
+        </w:tabs>
+        <w:ind w:left="1440" w:hanging="360"/>
+      </w:pPr>
+      <w:rPr>
+        <w:rFonts w:ascii="Courier New" w:hAnsi="Courier New" w:hint="default"/>
+        <w:sz w:val="20"/>
+      </w:rPr>
+    </w:lvl>
+    <w:lvl w:ilvl="2" w:tentative="1">
+      <w:start w:val="1"/>
+      <w:numFmt w:val="bullet"/>
+      <w:lvlText w:val=""/>
+      <w:lvlJc w:val="left"/>
+      <w:pPr>
+        <w:tabs>
+          <w:tab w:val="num" w:pos="2160"/>
+        </w:tabs>
+        <w:ind w:left="2160" w:hanging="360"/>
+      </w:pPr>
+      <w:rPr>
+        <w:rFonts w:ascii="Wingdings" w:hAnsi="Wingdings" w:hint="default"/>
+        <w:sz w:val="20"/>
+      </w:rPr>
+    </w:lvl>
+    <w:lvl w:ilvl="3" w:tentative="1">
+      <w:start w:val="1"/>
+      <w:numFmt w:val="bullet"/>
+      <w:lvlText w:val=""/>
+      <w:lvlJc w:val="left"/>
+      <w:pPr>
+        <w:tabs>
+          <w:tab w:val="num" w:pos="2880"/>
+        </w:tabs>
+        <w:ind w:left="2880" w:hanging="360"/>
+      </w:pPr>
+      <w:rPr>
+        <w:rFonts w:ascii="Wingdings" w:hAnsi="Wingdings" w:hint="default"/>
+        <w:sz w:val="20"/>
+      </w:rPr>
+    </w:lvl>
+    <w:lvl w:ilvl="4" w:tentative="1">
+      <w:start w:val="1"/>
+      <w:numFmt w:val="bullet"/>
+      <w:lvlText w:val=""/>
+      <w:lvlJc w:val="left"/>
+      <w:pPr>
+        <w:tabs>
+          <w:tab w:val="num" w:pos="3600"/>
+        </w:tabs>
+        <w:ind w:left="3600" w:hanging="360"/>
+      </w:pPr>
+      <w:rPr>
+        <w:rFonts w:ascii="Wingdings" w:hAnsi="Wingdings" w:hint="default"/>
+        <w:sz w:val="20"/>
+      </w:rPr>
+    </w:lvl>
+    <w:lvl w:ilvl="5" w:tentative="1">
+      <w:start w:val="1"/>
+      <w:numFmt w:val="bullet"/>
+      <w:lvlText w:val=""/>
+      <w:lvlJc w:val="left"/>
+      <w:pPr>
+        <w:tabs>
+          <w:tab w:val="num" w:pos="4320"/>
+        </w:tabs>
+        <w:ind w:left="4320" w:hanging="360"/>
+      </w:pPr>
+      <w:rPr>
+        <w:rFonts w:ascii="Wingdings" w:hAnsi="Wingdings" w:hint="default"/>
+        <w:sz w:val="20"/>
+      </w:rPr>
+    </w:lvl>
+    <w:lvl w:ilvl="6" w:tentative="1">
+      <w:start w:val="1"/>
+      <w:numFmt w:val="bullet"/>
+      <w:lvlText w:val=""/>
+      <w:lvlJc w:val="left"/>
+      <w:pPr>
+        <w:tabs>
+          <w:tab w:val="num" w:pos="5040"/>
+        </w:tabs>
+        <w:ind w:left="5040" w:hanging="360"/>
+      </w:pPr>
+      <w:rPr>
+        <w:rFonts w:ascii="Wingdings" w:hAnsi="Wingdings" w:hint="default"/>
+        <w:sz w:val="20"/>
+      </w:rPr>
+    </w:lvl>
+    <w:lvl w:ilvl="7" w:tentative="1">
+      <w:start w:val="1"/>
+      <w:numFmt w:val="bullet"/>
+      <w:lvlText w:val=""/>
+      <w:lvlJc w:val="left"/>
+      <w:pPr>
+        <w:tabs>
+          <w:tab w:val="num" w:pos="5760"/>
+        </w:tabs>
+        <w:ind w:left="5760" w:hanging="360"/>
+      </w:pPr>
+      <w:rPr>
+        <w:rFonts w:ascii="Wingdings" w:hAnsi="Wingdings" w:hint="default"/>
+        <w:sz w:val="20"/>
+      </w:rPr>
+    </w:lvl>
+    <w:lvl w:ilvl="8" w:tentative="1">
+      <w:start w:val="1"/>
+      <w:numFmt w:val="bullet"/>
+      <w:lvlText w:val=""/>
+      <w:lvlJc w:val="left"/>
+      <w:pPr>
+        <w:tabs>
+          <w:tab w:val="num" w:pos="6480"/>
+        </w:tabs>
+        <w:ind w:left="6480" w:hanging="360"/>
+      </w:pPr>
+      <w:rPr>
+        <w:rFonts w:ascii="Wingdings" w:hAnsi="Wingdings" w:hint="default"/>
+        <w:sz w:val="20"/>
+      </w:rPr>
+    </w:lvl>
+  </w:abstractNum>
+  <w:abstractNum w:abstractNumId="4" w15:restartNumberingAfterBreak="0">
+    <w:nsid w:val="2BBB50CB"/>
+    <w:multiLevelType w:val="multilevel"/>
+    <w:tmpl w:val="87C8868E"/>
+    <w:lvl w:ilvl="0">
+      <w:start w:val="1"/>
+      <w:numFmt w:val="decimal"/>
+      <w:lvlText w:val="%1."/>
+      <w:lvlJc w:val="left"/>
+      <w:pPr>
+        <w:tabs>
+          <w:tab w:val="num" w:pos="720"/>
+        </w:tabs>
+        <w:ind w:left="720" w:hanging="360"/>
+      </w:pPr>
+    </w:lvl>
+    <w:lvl w:ilvl="1" w:tentative="1">
+      <w:start w:val="1"/>
+      <w:numFmt w:val="decimal"/>
+      <w:lvlText w:val="%2."/>
+      <w:lvlJc w:val="left"/>
+      <w:pPr>
+        <w:tabs>
+          <w:tab w:val="num" w:pos="1440"/>
+        </w:tabs>
+        <w:ind w:left="1440" w:hanging="360"/>
+      </w:pPr>
+    </w:lvl>
+    <w:lvl w:ilvl="2" w:tentative="1">
+      <w:start w:val="1"/>
+      <w:numFmt w:val="decimal"/>
+      <w:lvlText w:val="%3."/>
+      <w:lvlJc w:val="left"/>
+      <w:pPr>
+        <w:tabs>
+          <w:tab w:val="num" w:pos="2160"/>
+        </w:tabs>
+        <w:ind w:left="2160" w:hanging="360"/>
+      </w:pPr>
+    </w:lvl>
+    <w:lvl w:ilvl="3" w:tentative="1">
+      <w:start w:val="1"/>
+      <w:numFmt w:val="decimal"/>
+      <w:lvlText w:val="%4."/>
+      <w:lvlJc w:val="left"/>
+      <w:pPr>
+        <w:tabs>
+          <w:tab w:val="num" w:pos="2880"/>
+        </w:tabs>
+        <w:ind w:left="2880" w:hanging="360"/>
+      </w:pPr>
+    </w:lvl>
+    <w:lvl w:ilvl="4" w:tentative="1">
+      <w:start w:val="1"/>
+      <w:numFmt w:val="decimal"/>
+      <w:lvlText w:val="%5."/>
+      <w:lvlJc w:val="left"/>
+      <w:pPr>
+        <w:tabs>
+          <w:tab w:val="num" w:pos="3600"/>
+        </w:tabs>
+        <w:ind w:left="3600" w:hanging="360"/>
+      </w:pPr>
+    </w:lvl>
+    <w:lvl w:ilvl="5" w:tentative="1">
+      <w:start w:val="1"/>
+      <w:numFmt w:val="decimal"/>
+      <w:lvlText w:val="%6."/>
+      <w:lvlJc w:val="left"/>
+      <w:pPr>
+        <w:tabs>
+          <w:tab w:val="num" w:pos="4320"/>
+        </w:tabs>
+        <w:ind w:left="4320" w:hanging="360"/>
+      </w:pPr>
+    </w:lvl>
+    <w:lvl w:ilvl="6" w:tentative="1">
+      <w:start w:val="1"/>
+      <w:numFmt w:val="decimal"/>
+      <w:lvlText w:val="%7."/>
+      <w:lvlJc w:val="left"/>
+      <w:pPr>
+        <w:tabs>
+          <w:tab w:val="num" w:pos="5040"/>
+        </w:tabs>
+        <w:ind w:left="5040" w:hanging="360"/>
+      </w:pPr>
+    </w:lvl>
+    <w:lvl w:ilvl="7" w:tentative="1">
+      <w:start w:val="1"/>
+      <w:numFmt w:val="decimal"/>
+      <w:lvlText w:val="%8."/>
+      <w:lvlJc w:val="left"/>
+      <w:pPr>
+        <w:tabs>
+          <w:tab w:val="num" w:pos="5760"/>
+        </w:tabs>
+        <w:ind w:left="5760" w:hanging="360"/>
+      </w:pPr>
+    </w:lvl>
+    <w:lvl w:ilvl="8" w:tentative="1">
+      <w:start w:val="1"/>
+      <w:numFmt w:val="decimal"/>
+      <w:lvlText w:val="%9."/>
+      <w:lvlJc w:val="left"/>
+      <w:pPr>
+        <w:tabs>
+          <w:tab w:val="num" w:pos="6480"/>
+        </w:tabs>
+        <w:ind w:left="6480" w:hanging="360"/>
+      </w:pPr>
+    </w:lvl>
+  </w:abstractNum>
+  <w:abstractNum w:abstractNumId="5" w15:restartNumberingAfterBreak="0">
+    <w:nsid w:val="2DEF67CD"/>
+    <w:multiLevelType w:val="multilevel"/>
+    <w:tmpl w:val="F2040E82"/>
+    <w:lvl w:ilvl="0">
+      <w:start w:val="1"/>
+      <w:numFmt w:val="decimal"/>
+      <w:lvlText w:val="%1."/>
+      <w:lvlJc w:val="left"/>
+      <w:pPr>
+        <w:tabs>
+          <w:tab w:val="num" w:pos="720"/>
+        </w:tabs>
+        <w:ind w:left="720" w:hanging="360"/>
+      </w:pPr>
+    </w:lvl>
+    <w:lvl w:ilvl="1" w:tentative="1">
+      <w:start w:val="1"/>
+      <w:numFmt w:val="decimal"/>
+      <w:lvlText w:val="%2."/>
+      <w:lvlJc w:val="left"/>
+      <w:pPr>
+        <w:tabs>
+          <w:tab w:val="num" w:pos="1440"/>
+        </w:tabs>
+        <w:ind w:left="1440" w:hanging="360"/>
+      </w:pPr>
+    </w:lvl>
+    <w:lvl w:ilvl="2" w:tentative="1">
+      <w:start w:val="1"/>
+      <w:numFmt w:val="decimal"/>
+      <w:lvlText w:val="%3."/>
+      <w:lvlJc w:val="left"/>
+      <w:pPr>
+        <w:tabs>
+          <w:tab w:val="num" w:pos="2160"/>
+        </w:tabs>
+        <w:ind w:left="2160" w:hanging="360"/>
+      </w:pPr>
+    </w:lvl>
+    <w:lvl w:ilvl="3" w:tentative="1">
+      <w:start w:val="1"/>
+      <w:numFmt w:val="decimal"/>
+      <w:lvlText w:val="%4."/>
+      <w:lvlJc w:val="left"/>
+      <w:pPr>
+        <w:tabs>
+          <w:tab w:val="num" w:pos="2880"/>
+        </w:tabs>
+        <w:ind w:left="2880" w:hanging="360"/>
+      </w:pPr>
+    </w:lvl>
+    <w:lvl w:ilvl="4" w:tentative="1">
+      <w:start w:val="1"/>
+      <w:numFmt w:val="decimal"/>
+      <w:lvlText w:val="%5."/>
+      <w:lvlJc w:val="left"/>
+      <w:pPr>
+        <w:tabs>
+          <w:tab w:val="num" w:pos="3600"/>
+        </w:tabs>
+        <w:ind w:left="3600" w:hanging="360"/>
+      </w:pPr>
+    </w:lvl>
+    <w:lvl w:ilvl="5" w:tentative="1">
+      <w:start w:val="1"/>
+      <w:numFmt w:val="decimal"/>
+      <w:lvlText w:val="%6."/>
+      <w:lvlJc w:val="left"/>
+      <w:pPr>
+        <w:tabs>
+          <w:tab w:val="num" w:pos="4320"/>
+        </w:tabs>
+        <w:ind w:left="4320" w:hanging="360"/>
+      </w:pPr>
+    </w:lvl>
+    <w:lvl w:ilvl="6" w:tentative="1">
+      <w:start w:val="1"/>
+      <w:numFmt w:val="decimal"/>
+      <w:lvlText w:val="%7."/>
+      <w:lvlJc w:val="left"/>
+      <w:pPr>
+        <w:tabs>
+          <w:tab w:val="num" w:pos="5040"/>
+        </w:tabs>
+        <w:ind w:left="5040" w:hanging="360"/>
+      </w:pPr>
+    </w:lvl>
+    <w:lvl w:ilvl="7" w:tentative="1">
+      <w:start w:val="1"/>
+      <w:numFmt w:val="decimal"/>
+      <w:lvlText w:val="%8."/>
+      <w:lvlJc w:val="left"/>
+      <w:pPr>
+        <w:tabs>
+          <w:tab w:val="num" w:pos="5760"/>
+        </w:tabs>
+        <w:ind w:left="5760" w:hanging="360"/>
+      </w:pPr>
+    </w:lvl>
+    <w:lvl w:ilvl="8" w:tentative="1">
+      <w:start w:val="1"/>
+      <w:numFmt w:val="decimal"/>
+      <w:lvlText w:val="%9."/>
+      <w:lvlJc w:val="left"/>
+      <w:pPr>
+        <w:tabs>
+          <w:tab w:val="num" w:pos="6480"/>
+        </w:tabs>
+        <w:ind w:left="6480" w:hanging="360"/>
+      </w:pPr>
+    </w:lvl>
+  </w:abstractNum>
+  <w:abstractNum w:abstractNumId="6" w15:restartNumberingAfterBreak="0">
+    <w:nsid w:val="2DF14268"/>
+    <w:multiLevelType w:val="multilevel"/>
+    <w:tmpl w:val="BF6C46C8"/>
+    <w:lvl w:ilvl="0">
+      <w:start w:val="1"/>
+      <w:numFmt w:val="decimal"/>
+      <w:lvlText w:val="%1."/>
+      <w:lvlJc w:val="left"/>
+      <w:pPr>
+        <w:tabs>
+          <w:tab w:val="num" w:pos="720"/>
+        </w:tabs>
+        <w:ind w:left="720" w:hanging="360"/>
+      </w:pPr>
+    </w:lvl>
+    <w:lvl w:ilvl="1" w:tentative="1">
+      <w:start w:val="1"/>
+      <w:numFmt w:val="decimal"/>
+      <w:lvlText w:val="%2."/>
+      <w:lvlJc w:val="left"/>
+      <w:pPr>
+        <w:tabs>
+          <w:tab w:val="num" w:pos="1440"/>
+        </w:tabs>
+        <w:ind w:left="1440" w:hanging="360"/>
+      </w:pPr>
+    </w:lvl>
+    <w:lvl w:ilvl="2" w:tentative="1">
+      <w:start w:val="1"/>
+      <w:numFmt w:val="decimal"/>
+      <w:lvlText w:val="%3."/>
+      <w:lvlJc w:val="left"/>
+      <w:pPr>
+        <w:tabs>
+          <w:tab w:val="num" w:pos="2160"/>
+        </w:tabs>
+        <w:ind w:left="2160" w:hanging="360"/>
+      </w:pPr>
+    </w:lvl>
+    <w:lvl w:ilvl="3" w:tentative="1">
+      <w:start w:val="1"/>
+      <w:numFmt w:val="decimal"/>
+      <w:lvlText w:val="%4."/>
+      <w:lvlJc w:val="left"/>
+      <w:pPr>
+        <w:tabs>
+          <w:tab w:val="num" w:pos="2880"/>
+        </w:tabs>
+        <w:ind w:left="2880" w:hanging="360"/>
+      </w:pPr>
+    </w:lvl>
+    <w:lvl w:ilvl="4" w:tentative="1">
+      <w:start w:val="1"/>
+      <w:numFmt w:val="decimal"/>
+      <w:lvlText w:val="%5."/>
+      <w:lvlJc w:val="left"/>
+      <w:pPr>
+        <w:tabs>
+          <w:tab w:val="num" w:pos="3600"/>
+        </w:tabs>
+        <w:ind w:left="3600" w:hanging="360"/>
+      </w:pPr>
+    </w:lvl>
+    <w:lvl w:ilvl="5" w:tentative="1">
+      <w:start w:val="1"/>
+      <w:numFmt w:val="decimal"/>
+      <w:lvlText w:val="%6."/>
+      <w:lvlJc w:val="left"/>
+      <w:pPr>
+        <w:tabs>
+          <w:tab w:val="num" w:pos="4320"/>
+        </w:tabs>
+        <w:ind w:left="4320" w:hanging="360"/>
+      </w:pPr>
+    </w:lvl>
+    <w:lvl w:ilvl="6" w:tentative="1">
+      <w:start w:val="1"/>
+      <w:numFmt w:val="decimal"/>
+      <w:lvlText w:val="%7."/>
+      <w:lvlJc w:val="left"/>
+      <w:pPr>
+        <w:tabs>
+          <w:tab w:val="num" w:pos="5040"/>
+        </w:tabs>
+        <w:ind w:left="5040" w:hanging="360"/>
+      </w:pPr>
+    </w:lvl>
+    <w:lvl w:ilvl="7" w:tentative="1">
+      <w:start w:val="1"/>
+      <w:numFmt w:val="decimal"/>
+      <w:lvlText w:val="%8."/>
+      <w:lvlJc w:val="left"/>
+      <w:pPr>
+        <w:tabs>
+          <w:tab w:val="num" w:pos="5760"/>
+        </w:tabs>
+        <w:ind w:left="5760" w:hanging="360"/>
+      </w:pPr>
+    </w:lvl>
+    <w:lvl w:ilvl="8" w:tentative="1">
+      <w:start w:val="1"/>
+      <w:numFmt w:val="decimal"/>
+      <w:lvlText w:val="%9."/>
+      <w:lvlJc w:val="left"/>
+      <w:pPr>
+        <w:tabs>
+          <w:tab w:val="num" w:pos="6480"/>
+        </w:tabs>
+        <w:ind w:left="6480" w:hanging="360"/>
+      </w:pPr>
+    </w:lvl>
+  </w:abstractNum>
+  <w:abstractNum w:abstractNumId="7" w15:restartNumberingAfterBreak="0">
+    <w:nsid w:val="34416C10"/>
+    <w:multiLevelType w:val="multilevel"/>
+    <w:tmpl w:val="FEDE0EAA"/>
+    <w:lvl w:ilvl="0">
+      <w:start w:val="1"/>
+      <w:numFmt w:val="bullet"/>
+      <w:lvlText w:val=""/>
+      <w:lvlJc w:val="left"/>
+      <w:pPr>
+        <w:tabs>
+          <w:tab w:val="num" w:pos="720"/>
+        </w:tabs>
+        <w:ind w:left="720" w:hanging="360"/>
+      </w:pPr>
+      <w:rPr>
+        <w:rFonts w:ascii="Symbol" w:hAnsi="Symbol" w:hint="default"/>
+        <w:sz w:val="20"/>
+      </w:rPr>
+    </w:lvl>
+    <w:lvl w:ilvl="1" w:tentative="1">
+      <w:start w:val="1"/>
+      <w:numFmt w:val="bullet"/>
+      <w:lvlText w:val="o"/>
+      <w:lvlJc w:val="left"/>
+      <w:pPr>
+        <w:tabs>
+          <w:tab w:val="num" w:pos="1440"/>
+        </w:tabs>
+        <w:ind w:left="1440" w:hanging="360"/>
+      </w:pPr>
+      <w:rPr>
+        <w:rFonts w:ascii="Courier New" w:hAnsi="Courier New" w:hint="default"/>
+        <w:sz w:val="20"/>
+      </w:rPr>
+    </w:lvl>
+    <w:lvl w:ilvl="2" w:tentative="1">
+      <w:start w:val="1"/>
+      <w:numFmt w:val="bullet"/>
+      <w:lvlText w:val=""/>
+      <w:lvlJc w:val="left"/>
+      <w:pPr>
+        <w:tabs>
+          <w:tab w:val="num" w:pos="2160"/>
+        </w:tabs>
+        <w:ind w:left="2160" w:hanging="360"/>
+      </w:pPr>
+      <w:rPr>
+        <w:rFonts w:ascii="Wingdings" w:hAnsi="Wingdings" w:hint="default"/>
+        <w:sz w:val="20"/>
+      </w:rPr>
+    </w:lvl>
+    <w:lvl w:ilvl="3" w:tentative="1">
+      <w:start w:val="1"/>
+      <w:numFmt w:val="bullet"/>
+      <w:lvlText w:val=""/>
+      <w:lvlJc w:val="left"/>
+      <w:pPr>
+        <w:tabs>
+          <w:tab w:val="num" w:pos="2880"/>
+        </w:tabs>
+        <w:ind w:left="2880" w:hanging="360"/>
+      </w:pPr>
+      <w:rPr>
+        <w:rFonts w:ascii="Wingdings" w:hAnsi="Wingdings" w:hint="default"/>
+        <w:sz w:val="20"/>
+      </w:rPr>
+    </w:lvl>
+    <w:lvl w:ilvl="4" w:tentative="1">
+      <w:start w:val="1"/>
+      <w:numFmt w:val="bullet"/>
+      <w:lvlText w:val=""/>
+      <w:lvlJc w:val="left"/>
+      <w:pPr>
+        <w:tabs>
+          <w:tab w:val="num" w:pos="3600"/>
+        </w:tabs>
+        <w:ind w:left="3600" w:hanging="360"/>
+      </w:pPr>
+      <w:rPr>
+        <w:rFonts w:ascii="Wingdings" w:hAnsi="Wingdings" w:hint="default"/>
+        <w:sz w:val="20"/>
+      </w:rPr>
+    </w:lvl>
+    <w:lvl w:ilvl="5" w:tentative="1">
+      <w:start w:val="1"/>
+      <w:numFmt w:val="bullet"/>
+      <w:lvlText w:val=""/>
+      <w:lvlJc w:val="left"/>
+      <w:pPr>
+        <w:tabs>
+          <w:tab w:val="num" w:pos="4320"/>
+        </w:tabs>
+        <w:ind w:left="4320" w:hanging="360"/>
+      </w:pPr>
+      <w:rPr>
+        <w:rFonts w:ascii="Wingdings" w:hAnsi="Wingdings" w:hint="default"/>
+        <w:sz w:val="20"/>
+      </w:rPr>
+    </w:lvl>
+    <w:lvl w:ilvl="6" w:tentative="1">
+      <w:start w:val="1"/>
+      <w:numFmt w:val="bullet"/>
+      <w:lvlText w:val=""/>
+      <w:lvlJc w:val="left"/>
+      <w:pPr>
+        <w:tabs>
+          <w:tab w:val="num" w:pos="5040"/>
+        </w:tabs>
+        <w:ind w:left="5040" w:hanging="360"/>
+      </w:pPr>
+      <w:rPr>
+        <w:rFonts w:ascii="Wingdings" w:hAnsi="Wingdings" w:hint="default"/>
+        <w:sz w:val="20"/>
+      </w:rPr>
+    </w:lvl>
+    <w:lvl w:ilvl="7" w:tentative="1">
+      <w:start w:val="1"/>
+      <w:numFmt w:val="bullet"/>
+      <w:lvlText w:val=""/>
+      <w:lvlJc w:val="left"/>
+      <w:pPr>
+        <w:tabs>
+          <w:tab w:val="num" w:pos="5760"/>
+        </w:tabs>
+        <w:ind w:left="5760" w:hanging="360"/>
+      </w:pPr>
+      <w:rPr>
+        <w:rFonts w:ascii="Wingdings" w:hAnsi="Wingdings" w:hint="default"/>
+        <w:sz w:val="20"/>
+      </w:rPr>
+    </w:lvl>
+    <w:lvl w:ilvl="8" w:tentative="1">
+      <w:start w:val="1"/>
+      <w:numFmt w:val="bullet"/>
+      <w:lvlText w:val=""/>
+      <w:lvlJc w:val="left"/>
+      <w:pPr>
+        <w:tabs>
+          <w:tab w:val="num" w:pos="6480"/>
+        </w:tabs>
+        <w:ind w:left="6480" w:hanging="360"/>
+      </w:pPr>
+      <w:rPr>
+        <w:rFonts w:ascii="Wingdings" w:hAnsi="Wingdings" w:hint="default"/>
+        <w:sz w:val="20"/>
+      </w:rPr>
+    </w:lvl>
+  </w:abstractNum>
+  <w:abstractNum w:abstractNumId="8" w15:restartNumberingAfterBreak="0">
+    <w:nsid w:val="3C721FEF"/>
+    <w:multiLevelType w:val="multilevel"/>
+    <w:tmpl w:val="87925C68"/>
+    <w:lvl w:ilvl="0">
+      <w:start w:val="1"/>
+      <w:numFmt w:val="bullet"/>
+      <w:lvlText w:val=""/>
+      <w:lvlJc w:val="left"/>
+      <w:pPr>
+        <w:tabs>
+          <w:tab w:val="num" w:pos="720"/>
+        </w:tabs>
+        <w:ind w:left="720" w:hanging="360"/>
+      </w:pPr>
+      <w:rPr>
+        <w:rFonts w:ascii="Symbol" w:hAnsi="Symbol" w:hint="default"/>
+        <w:sz w:val="20"/>
+      </w:rPr>
+    </w:lvl>
+    <w:lvl w:ilvl="1" w:tentative="1">
+      <w:start w:val="1"/>
+      <w:numFmt w:val="bullet"/>
+      <w:lvlText w:val="o"/>
+      <w:lvlJc w:val="left"/>
+      <w:pPr>
+        <w:tabs>
+          <w:tab w:val="num" w:pos="1440"/>
+        </w:tabs>
+        <w:ind w:left="1440" w:hanging="360"/>
+      </w:pPr>
+      <w:rPr>
+        <w:rFonts w:ascii="Courier New" w:hAnsi="Courier New" w:hint="default"/>
+        <w:sz w:val="20"/>
+      </w:rPr>
+    </w:lvl>
+    <w:lvl w:ilvl="2" w:tentative="1">
+      <w:start w:val="1"/>
+      <w:numFmt w:val="bullet"/>
+      <w:lvlText w:val=""/>
+      <w:lvlJc w:val="left"/>
+      <w:pPr>
+        <w:tabs>
+          <w:tab w:val="num" w:pos="2160"/>
+        </w:tabs>
+        <w:ind w:left="2160" w:hanging="360"/>
+      </w:pPr>
+      <w:rPr>
+        <w:rFonts w:ascii="Wingdings" w:hAnsi="Wingdings" w:hint="default"/>
+        <w:sz w:val="20"/>
+      </w:rPr>
+    </w:lvl>
+    <w:lvl w:ilvl="3" w:tentative="1">
+      <w:start w:val="1"/>
+      <w:numFmt w:val="bullet"/>
+      <w:lvlText w:val=""/>
+      <w:lvlJc w:val="left"/>
+      <w:pPr>
+        <w:tabs>
+          <w:tab w:val="num" w:pos="2880"/>
+        </w:tabs>
+        <w:ind w:left="2880" w:hanging="360"/>
+      </w:pPr>
+      <w:rPr>
+        <w:rFonts w:ascii="Wingdings" w:hAnsi="Wingdings" w:hint="default"/>
+        <w:sz w:val="20"/>
+      </w:rPr>
+    </w:lvl>
+    <w:lvl w:ilvl="4" w:tentative="1">
+      <w:start w:val="1"/>
+      <w:numFmt w:val="bullet"/>
+      <w:lvlText w:val=""/>
+      <w:lvlJc w:val="left"/>
+      <w:pPr>
+        <w:tabs>
+          <w:tab w:val="num" w:pos="3600"/>
+        </w:tabs>
+        <w:ind w:left="3600" w:hanging="360"/>
+      </w:pPr>
+      <w:rPr>
+        <w:rFonts w:ascii="Wingdings" w:hAnsi="Wingdings" w:hint="default"/>
+        <w:sz w:val="20"/>
+      </w:rPr>
+    </w:lvl>
+    <w:lvl w:ilvl="5" w:tentative="1">
+      <w:start w:val="1"/>
+      <w:numFmt w:val="bullet"/>
+      <w:lvlText w:val=""/>
+      <w:lvlJc w:val="left"/>
+      <w:pPr>
+        <w:tabs>
+          <w:tab w:val="num" w:pos="4320"/>
+        </w:tabs>
+        <w:ind w:left="4320" w:hanging="360"/>
+      </w:pPr>
+      <w:rPr>
+        <w:rFonts w:ascii="Wingdings" w:hAnsi="Wingdings" w:hint="default"/>
+        <w:sz w:val="20"/>
+      </w:rPr>
+    </w:lvl>
+    <w:lvl w:ilvl="6" w:tentative="1">
+      <w:start w:val="1"/>
+      <w:numFmt w:val="bullet"/>
+      <w:lvlText w:val=""/>
+      <w:lvlJc w:val="left"/>
+      <w:pPr>
+        <w:tabs>
+          <w:tab w:val="num" w:pos="5040"/>
+        </w:tabs>
+        <w:ind w:left="5040" w:hanging="360"/>
+      </w:pPr>
+      <w:rPr>
+        <w:rFonts w:ascii="Wingdings" w:hAnsi="Wingdings" w:hint="default"/>
+        <w:sz w:val="20"/>
+      </w:rPr>
+    </w:lvl>
+    <w:lvl w:ilvl="7" w:tentative="1">
+      <w:start w:val="1"/>
+      <w:numFmt w:val="bullet"/>
+      <w:lvlText w:val=""/>
+      <w:lvlJc w:val="left"/>
+      <w:pPr>
+        <w:tabs>
+          <w:tab w:val="num" w:pos="5760"/>
+        </w:tabs>
+        <w:ind w:left="5760" w:hanging="360"/>
+      </w:pPr>
+      <w:rPr>
+        <w:rFonts w:ascii="Wingdings" w:hAnsi="Wingdings" w:hint="default"/>
+        <w:sz w:val="20"/>
+      </w:rPr>
+    </w:lvl>
+    <w:lvl w:ilvl="8" w:tentative="1">
+      <w:start w:val="1"/>
+      <w:numFmt w:val="bullet"/>
+      <w:lvlText w:val=""/>
+      <w:lvlJc w:val="left"/>
+      <w:pPr>
+        <w:tabs>
+          <w:tab w:val="num" w:pos="6480"/>
+        </w:tabs>
+        <w:ind w:left="6480" w:hanging="360"/>
+      </w:pPr>
+      <w:rPr>
+        <w:rFonts w:ascii="Wingdings" w:hAnsi="Wingdings" w:hint="default"/>
+        <w:sz w:val="20"/>
+      </w:rPr>
+    </w:lvl>
+  </w:abstractNum>
+  <w:abstractNum w:abstractNumId="9" w15:restartNumberingAfterBreak="0">
+    <w:nsid w:val="3DB871BF"/>
+    <w:multiLevelType w:val="multilevel"/>
+    <w:tmpl w:val="0936D562"/>
+    <w:lvl w:ilvl="0">
+      <w:start w:val="1"/>
+      <w:numFmt w:val="bullet"/>
+      <w:lvlText w:val=""/>
+      <w:lvlJc w:val="left"/>
+      <w:pPr>
+        <w:tabs>
+          <w:tab w:val="num" w:pos="720"/>
+        </w:tabs>
+        <w:ind w:left="720" w:hanging="360"/>
+      </w:pPr>
+      <w:rPr>
+        <w:rFonts w:ascii="Symbol" w:hAnsi="Symbol" w:hint="default"/>
+        <w:sz w:val="20"/>
+      </w:rPr>
+    </w:lvl>
+    <w:lvl w:ilvl="1" w:tentative="1">
+      <w:start w:val="1"/>
+      <w:numFmt w:val="bullet"/>
+      <w:lvlText w:val="o"/>
+      <w:lvlJc w:val="left"/>
+      <w:pPr>
+        <w:tabs>
+          <w:tab w:val="num" w:pos="1440"/>
+        </w:tabs>
+        <w:ind w:left="1440" w:hanging="360"/>
+      </w:pPr>
+      <w:rPr>
+        <w:rFonts w:ascii="Courier New" w:hAnsi="Courier New" w:hint="default"/>
+        <w:sz w:val="20"/>
+      </w:rPr>
+    </w:lvl>
+    <w:lvl w:ilvl="2" w:tentative="1">
+      <w:start w:val="1"/>
+      <w:numFmt w:val="bullet"/>
+      <w:lvlText w:val=""/>
+      <w:lvlJc w:val="left"/>
+      <w:pPr>
+        <w:tabs>
+          <w:tab w:val="num" w:pos="2160"/>
+        </w:tabs>
+        <w:ind w:left="2160" w:hanging="360"/>
+      </w:pPr>
+      <w:rPr>
+        <w:rFonts w:ascii="Wingdings" w:hAnsi="Wingdings" w:hint="default"/>
+        <w:sz w:val="20"/>
+      </w:rPr>
+    </w:lvl>
+    <w:lvl w:ilvl="3" w:tentative="1">
+      <w:start w:val="1"/>
+      <w:numFmt w:val="bullet"/>
+      <w:lvlText w:val=""/>
+      <w:lvlJc w:val="left"/>
+      <w:pPr>
+        <w:tabs>
+          <w:tab w:val="num" w:pos="2880"/>
+        </w:tabs>
+        <w:ind w:left="2880" w:hanging="360"/>
+      </w:pPr>
+      <w:rPr>
+        <w:rFonts w:ascii="Wingdings" w:hAnsi="Wingdings" w:hint="default"/>
+        <w:sz w:val="20"/>
+      </w:rPr>
+    </w:lvl>
+    <w:lvl w:ilvl="4" w:tentative="1">
+      <w:start w:val="1"/>
+      <w:numFmt w:val="bullet"/>
+      <w:lvlText w:val=""/>
+      <w:lvlJc w:val="left"/>
+      <w:pPr>
+        <w:tabs>
+          <w:tab w:val="num" w:pos="3600"/>
+        </w:tabs>
+        <w:ind w:left="3600" w:hanging="360"/>
+      </w:pPr>
+      <w:rPr>
+        <w:rFonts w:ascii="Wingdings" w:hAnsi="Wingdings" w:hint="default"/>
+        <w:sz w:val="20"/>
+      </w:rPr>
+    </w:lvl>
+    <w:lvl w:ilvl="5" w:tentative="1">
+      <w:start w:val="1"/>
+      <w:numFmt w:val="bullet"/>
+      <w:lvlText w:val=""/>
+      <w:lvlJc w:val="left"/>
+      <w:pPr>
+        <w:tabs>
+          <w:tab w:val="num" w:pos="4320"/>
+        </w:tabs>
+        <w:ind w:left="4320" w:hanging="360"/>
+      </w:pPr>
+      <w:rPr>
+        <w:rFonts w:ascii="Wingdings" w:hAnsi="Wingdings" w:hint="default"/>
+        <w:sz w:val="20"/>
+      </w:rPr>
+    </w:lvl>
+    <w:lvl w:ilvl="6" w:tentative="1">
+      <w:start w:val="1"/>
+      <w:numFmt w:val="bullet"/>
+      <w:lvlText w:val=""/>
+      <w:lvlJc w:val="left"/>
+      <w:pPr>
+        <w:tabs>
+          <w:tab w:val="num" w:pos="5040"/>
+        </w:tabs>
+        <w:ind w:left="5040" w:hanging="360"/>
+      </w:pPr>
+      <w:rPr>
+        <w:rFonts w:ascii="Wingdings" w:hAnsi="Wingdings" w:hint="default"/>
+        <w:sz w:val="20"/>
+      </w:rPr>
+    </w:lvl>
+    <w:lvl w:ilvl="7" w:tentative="1">
+      <w:start w:val="1"/>
+      <w:numFmt w:val="bullet"/>
+      <w:lvlText w:val=""/>
+      <w:lvlJc w:val="left"/>
+      <w:pPr>
+        <w:tabs>
+          <w:tab w:val="num" w:pos="5760"/>
+        </w:tabs>
+        <w:ind w:left="5760" w:hanging="360"/>
+      </w:pPr>
+      <w:rPr>
+        <w:rFonts w:ascii="Wingdings" w:hAnsi="Wingdings" w:hint="default"/>
+        <w:sz w:val="20"/>
+      </w:rPr>
+    </w:lvl>
+    <w:lvl w:ilvl="8" w:tentative="1">
+      <w:start w:val="1"/>
+      <w:numFmt w:val="bullet"/>
+      <w:lvlText w:val=""/>
+      <w:lvlJc w:val="left"/>
+      <w:pPr>
+        <w:tabs>
+          <w:tab w:val="num" w:pos="6480"/>
+        </w:tabs>
+        <w:ind w:left="6480" w:hanging="360"/>
+      </w:pPr>
+      <w:rPr>
+        <w:rFonts w:ascii="Wingdings" w:hAnsi="Wingdings" w:hint="default"/>
+        <w:sz w:val="20"/>
+      </w:rPr>
+    </w:lvl>
+  </w:abstractNum>
+  <w:abstractNum w:abstractNumId="10" w15:restartNumberingAfterBreak="0">
+    <w:nsid w:val="3E67417F"/>
+    <w:multiLevelType w:val="multilevel"/>
+    <w:tmpl w:val="ECDEB98C"/>
+    <w:lvl w:ilvl="0">
+      <w:start w:val="1"/>
+      <w:numFmt w:val="bullet"/>
+      <w:lvlText w:val=""/>
+      <w:lvlJc w:val="left"/>
+      <w:pPr>
+        <w:tabs>
+          <w:tab w:val="num" w:pos="720"/>
+        </w:tabs>
+        <w:ind w:left="720" w:hanging="360"/>
+      </w:pPr>
+      <w:rPr>
+        <w:rFonts w:ascii="Symbol" w:hAnsi="Symbol" w:hint="default"/>
+        <w:sz w:val="20"/>
+      </w:rPr>
+    </w:lvl>
+    <w:lvl w:ilvl="1" w:tentative="1">
+      <w:start w:val="1"/>
+      <w:numFmt w:val="bullet"/>
+      <w:lvlText w:val="o"/>
+      <w:lvlJc w:val="left"/>
+      <w:pPr>
+        <w:tabs>
+          <w:tab w:val="num" w:pos="1440"/>
+        </w:tabs>
+        <w:ind w:left="1440" w:hanging="360"/>
+      </w:pPr>
+      <w:rPr>
+        <w:rFonts w:ascii="Courier New" w:hAnsi="Courier New" w:hint="default"/>
+        <w:sz w:val="20"/>
+      </w:rPr>
+    </w:lvl>
+    <w:lvl w:ilvl="2" w:tentative="1">
+      <w:start w:val="1"/>
+      <w:numFmt w:val="bullet"/>
+      <w:lvlText w:val=""/>
+      <w:lvlJc w:val="left"/>
+      <w:pPr>
+        <w:tabs>
+          <w:tab w:val="num" w:pos="2160"/>
+        </w:tabs>
+        <w:ind w:left="2160" w:hanging="360"/>
+      </w:pPr>
+      <w:rPr>
+        <w:rFonts w:ascii="Wingdings" w:hAnsi="Wingdings" w:hint="default"/>
+        <w:sz w:val="20"/>
+      </w:rPr>
+    </w:lvl>
+    <w:lvl w:ilvl="3" w:tentative="1">
+      <w:start w:val="1"/>
+      <w:numFmt w:val="bullet"/>
+      <w:lvlText w:val=""/>
+      <w:lvlJc w:val="left"/>
+      <w:pPr>
+        <w:tabs>
+          <w:tab w:val="num" w:pos="2880"/>
+        </w:tabs>
+        <w:ind w:left="2880" w:hanging="360"/>
+      </w:pPr>
+      <w:rPr>
+        <w:rFonts w:ascii="Wingdings" w:hAnsi="Wingdings" w:hint="default"/>
+        <w:sz w:val="20"/>
+      </w:rPr>
+    </w:lvl>
+    <w:lvl w:ilvl="4" w:tentative="1">
+      <w:start w:val="1"/>
+      <w:numFmt w:val="bullet"/>
+      <w:lvlText w:val=""/>
+      <w:lvlJc w:val="left"/>
+      <w:pPr>
+        <w:tabs>
+          <w:tab w:val="num" w:pos="3600"/>
+        </w:tabs>
+        <w:ind w:left="3600" w:hanging="360"/>
+      </w:pPr>
+      <w:rPr>
+        <w:rFonts w:ascii="Wingdings" w:hAnsi="Wingdings" w:hint="default"/>
+        <w:sz w:val="20"/>
+      </w:rPr>
+    </w:lvl>
+    <w:lvl w:ilvl="5" w:tentative="1">
+      <w:start w:val="1"/>
+      <w:numFmt w:val="bullet"/>
+      <w:lvlText w:val=""/>
+      <w:lvlJc w:val="left"/>
+      <w:pPr>
+        <w:tabs>
+          <w:tab w:val="num" w:pos="4320"/>
+        </w:tabs>
+        <w:ind w:left="4320" w:hanging="360"/>
+      </w:pPr>
+      <w:rPr>
+        <w:rFonts w:ascii="Wingdings" w:hAnsi="Wingdings" w:hint="default"/>
+        <w:sz w:val="20"/>
+      </w:rPr>
+    </w:lvl>
+    <w:lvl w:ilvl="6" w:tentative="1">
+      <w:start w:val="1"/>
+      <w:numFmt w:val="bullet"/>
+      <w:lvlText w:val=""/>
+      <w:lvlJc w:val="left"/>
+      <w:pPr>
+        <w:tabs>
+          <w:tab w:val="num" w:pos="5040"/>
+        </w:tabs>
+        <w:ind w:left="5040" w:hanging="360"/>
+      </w:pPr>
+      <w:rPr>
+        <w:rFonts w:ascii="Wingdings" w:hAnsi="Wingdings" w:hint="default"/>
+        <w:sz w:val="20"/>
+      </w:rPr>
+    </w:lvl>
+    <w:lvl w:ilvl="7" w:tentative="1">
+      <w:start w:val="1"/>
+      <w:numFmt w:val="bullet"/>
+      <w:lvlText w:val=""/>
+      <w:lvlJc w:val="left"/>
+      <w:pPr>
+        <w:tabs>
+          <w:tab w:val="num" w:pos="5760"/>
+        </w:tabs>
+        <w:ind w:left="5760" w:hanging="360"/>
+      </w:pPr>
+      <w:rPr>
+        <w:rFonts w:ascii="Wingdings" w:hAnsi="Wingdings" w:hint="default"/>
+        <w:sz w:val="20"/>
+      </w:rPr>
+    </w:lvl>
+    <w:lvl w:ilvl="8" w:tentative="1">
+      <w:start w:val="1"/>
+      <w:numFmt w:val="bullet"/>
+      <w:lvlText w:val=""/>
+      <w:lvlJc w:val="left"/>
+      <w:pPr>
+        <w:tabs>
+          <w:tab w:val="num" w:pos="6480"/>
+        </w:tabs>
+        <w:ind w:left="6480" w:hanging="360"/>
+      </w:pPr>
+      <w:rPr>
+        <w:rFonts w:ascii="Wingdings" w:hAnsi="Wingdings" w:hint="default"/>
+        <w:sz w:val="20"/>
+      </w:rPr>
+    </w:lvl>
+  </w:abstractNum>
+  <w:abstractNum w:abstractNumId="11" w15:restartNumberingAfterBreak="0">
+    <w:nsid w:val="42A1630B"/>
+    <w:multiLevelType w:val="multilevel"/>
+    <w:tmpl w:val="BAFCDCDC"/>
+    <w:lvl w:ilvl="0">
+      <w:start w:val="1"/>
+      <w:numFmt w:val="decimal"/>
+      <w:lvlText w:val="%1."/>
+      <w:lvlJc w:val="left"/>
+      <w:pPr>
+        <w:tabs>
+          <w:tab w:val="num" w:pos="720"/>
+        </w:tabs>
+        <w:ind w:left="720" w:hanging="360"/>
+      </w:pPr>
+    </w:lvl>
+    <w:lvl w:ilvl="1" w:tentative="1">
+      <w:start w:val="1"/>
+      <w:numFmt w:val="decimal"/>
+      <w:lvlText w:val="%2."/>
+      <w:lvlJc w:val="left"/>
+      <w:pPr>
+        <w:tabs>
+          <w:tab w:val="num" w:pos="1440"/>
+        </w:tabs>
+        <w:ind w:left="1440" w:hanging="360"/>
+      </w:pPr>
+    </w:lvl>
+    <w:lvl w:ilvl="2" w:tentative="1">
+      <w:start w:val="1"/>
+      <w:numFmt w:val="decimal"/>
+      <w:lvlText w:val="%3."/>
+      <w:lvlJc w:val="left"/>
+      <w:pPr>
+        <w:tabs>
+          <w:tab w:val="num" w:pos="2160"/>
+        </w:tabs>
+        <w:ind w:left="2160" w:hanging="360"/>
+      </w:pPr>
+    </w:lvl>
+    <w:lvl w:ilvl="3" w:tentative="1">
+      <w:start w:val="1"/>
+      <w:numFmt w:val="decimal"/>
+      <w:lvlText w:val="%4."/>
+      <w:lvlJc w:val="left"/>
+      <w:pPr>
+        <w:tabs>
+          <w:tab w:val="num" w:pos="2880"/>
+        </w:tabs>
+        <w:ind w:left="2880" w:hanging="360"/>
+      </w:pPr>
+    </w:lvl>
+    <w:lvl w:ilvl="4" w:tentative="1">
+      <w:start w:val="1"/>
+      <w:numFmt w:val="decimal"/>
+      <w:lvlText w:val="%5."/>
+      <w:lvlJc w:val="left"/>
+      <w:pPr>
+        <w:tabs>
+          <w:tab w:val="num" w:pos="3600"/>
+        </w:tabs>
+        <w:ind w:left="3600" w:hanging="360"/>
+      </w:pPr>
+    </w:lvl>
+    <w:lvl w:ilvl="5" w:tentative="1">
+      <w:start w:val="1"/>
+      <w:numFmt w:val="decimal"/>
+      <w:lvlText w:val="%6."/>
+      <w:lvlJc w:val="left"/>
+      <w:pPr>
+        <w:tabs>
+          <w:tab w:val="num" w:pos="4320"/>
+        </w:tabs>
+        <w:ind w:left="4320" w:hanging="360"/>
+      </w:pPr>
+    </w:lvl>
+    <w:lvl w:ilvl="6" w:tentative="1">
+      <w:start w:val="1"/>
+      <w:numFmt w:val="decimal"/>
+      <w:lvlText w:val="%7."/>
+      <w:lvlJc w:val="left"/>
+      <w:pPr>
+        <w:tabs>
+          <w:tab w:val="num" w:pos="5040"/>
+        </w:tabs>
+        <w:ind w:left="5040" w:hanging="360"/>
+      </w:pPr>
+    </w:lvl>
+    <w:lvl w:ilvl="7" w:tentative="1">
+      <w:start w:val="1"/>
+      <w:numFmt w:val="decimal"/>
+      <w:lvlText w:val="%8."/>
+      <w:lvlJc w:val="left"/>
+      <w:pPr>
+        <w:tabs>
+          <w:tab w:val="num" w:pos="5760"/>
+        </w:tabs>
+        <w:ind w:left="5760" w:hanging="360"/>
+      </w:pPr>
+    </w:lvl>
+    <w:lvl w:ilvl="8" w:tentative="1">
+      <w:start w:val="1"/>
+      <w:numFmt w:val="decimal"/>
+      <w:lvlText w:val="%9."/>
+      <w:lvlJc w:val="left"/>
+      <w:pPr>
+        <w:tabs>
+          <w:tab w:val="num" w:pos="6480"/>
+        </w:tabs>
+        <w:ind w:left="6480" w:hanging="360"/>
+      </w:pPr>
+    </w:lvl>
+  </w:abstractNum>
+  <w:abstractNum w:abstractNumId="12" w15:restartNumberingAfterBreak="0">
+    <w:nsid w:val="45080C33"/>
+    <w:multiLevelType w:val="multilevel"/>
+    <w:tmpl w:val="6A9C5098"/>
+    <w:lvl w:ilvl="0">
+      <w:start w:val="1"/>
+      <w:numFmt w:val="decimal"/>
+      <w:lvlText w:val="%1."/>
+      <w:lvlJc w:val="left"/>
+      <w:pPr>
+        <w:tabs>
+          <w:tab w:val="num" w:pos="720"/>
+        </w:tabs>
+        <w:ind w:left="720" w:hanging="360"/>
+      </w:pPr>
+    </w:lvl>
+    <w:lvl w:ilvl="1" w:tentative="1">
+      <w:start w:val="1"/>
+      <w:numFmt w:val="decimal"/>
+      <w:lvlText w:val="%2."/>
+      <w:lvlJc w:val="left"/>
+      <w:pPr>
+        <w:tabs>
+          <w:tab w:val="num" w:pos="1440"/>
+        </w:tabs>
+        <w:ind w:left="1440" w:hanging="360"/>
+      </w:pPr>
+    </w:lvl>
+    <w:lvl w:ilvl="2" w:tentative="1">
+      <w:start w:val="1"/>
+      <w:numFmt w:val="decimal"/>
+      <w:lvlText w:val="%3."/>
+      <w:lvlJc w:val="left"/>
+      <w:pPr>
+        <w:tabs>
+          <w:tab w:val="num" w:pos="2160"/>
+        </w:tabs>
+        <w:ind w:left="2160" w:hanging="360"/>
+      </w:pPr>
+    </w:lvl>
+    <w:lvl w:ilvl="3" w:tentative="1">
+      <w:start w:val="1"/>
+      <w:numFmt w:val="decimal"/>
+      <w:lvlText w:val="%4."/>
+      <w:lvlJc w:val="left"/>
+      <w:pPr>
+        <w:tabs>
+          <w:tab w:val="num" w:pos="2880"/>
+        </w:tabs>
+        <w:ind w:left="2880" w:hanging="360"/>
+      </w:pPr>
+    </w:lvl>
+    <w:lvl w:ilvl="4" w:tentative="1">
+      <w:start w:val="1"/>
+      <w:numFmt w:val="decimal"/>
+      <w:lvlText w:val="%5."/>
+      <w:lvlJc w:val="left"/>
+      <w:pPr>
+        <w:tabs>
+          <w:tab w:val="num" w:pos="3600"/>
+        </w:tabs>
+        <w:ind w:left="3600" w:hanging="360"/>
+      </w:pPr>
+    </w:lvl>
+    <w:lvl w:ilvl="5" w:tentative="1">
+      <w:start w:val="1"/>
+      <w:numFmt w:val="decimal"/>
+      <w:lvlText w:val="%6."/>
+      <w:lvlJc w:val="left"/>
+      <w:pPr>
+        <w:tabs>
+          <w:tab w:val="num" w:pos="4320"/>
+        </w:tabs>
+        <w:ind w:left="4320" w:hanging="360"/>
+      </w:pPr>
+    </w:lvl>
+    <w:lvl w:ilvl="6" w:tentative="1">
+      <w:start w:val="1"/>
+      <w:numFmt w:val="decimal"/>
+      <w:lvlText w:val="%7."/>
+      <w:lvlJc w:val="left"/>
+      <w:pPr>
+        <w:tabs>
+          <w:tab w:val="num" w:pos="5040"/>
+        </w:tabs>
+        <w:ind w:left="5040" w:hanging="360"/>
+      </w:pPr>
+    </w:lvl>
+    <w:lvl w:ilvl="7" w:tentative="1">
+      <w:start w:val="1"/>
+      <w:numFmt w:val="decimal"/>
+      <w:lvlText w:val="%8."/>
+      <w:lvlJc w:val="left"/>
+      <w:pPr>
+        <w:tabs>
+          <w:tab w:val="num" w:pos="5760"/>
+        </w:tabs>
+        <w:ind w:left="5760" w:hanging="360"/>
+      </w:pPr>
+    </w:lvl>
+    <w:lvl w:ilvl="8" w:tentative="1">
+      <w:start w:val="1"/>
+      <w:numFmt w:val="decimal"/>
+      <w:lvlText w:val="%9."/>
+      <w:lvlJc w:val="left"/>
+      <w:pPr>
+        <w:tabs>
+          <w:tab w:val="num" w:pos="6480"/>
+        </w:tabs>
+        <w:ind w:left="6480" w:hanging="360"/>
+      </w:pPr>
+    </w:lvl>
+  </w:abstractNum>
+  <w:abstractNum w:abstractNumId="13" w15:restartNumberingAfterBreak="0">
+    <w:nsid w:val="4DC65D9F"/>
+    <w:multiLevelType w:val="multilevel"/>
+    <w:tmpl w:val="A9B29A8A"/>
+    <w:lvl w:ilvl="0">
+      <w:start w:val="1"/>
+      <w:numFmt w:val="decimal"/>
+      <w:lvlText w:val="%1."/>
+      <w:lvlJc w:val="left"/>
+      <w:pPr>
+        <w:tabs>
+          <w:tab w:val="num" w:pos="720"/>
+        </w:tabs>
+        <w:ind w:left="720" w:hanging="360"/>
+      </w:pPr>
+    </w:lvl>
+    <w:lvl w:ilvl="1" w:tentative="1">
+      <w:start w:val="1"/>
+      <w:numFmt w:val="decimal"/>
+      <w:lvlText w:val="%2."/>
+      <w:lvlJc w:val="left"/>
+      <w:pPr>
+        <w:tabs>
+          <w:tab w:val="num" w:pos="1440"/>
+        </w:tabs>
+        <w:ind w:left="1440" w:hanging="360"/>
+      </w:pPr>
+    </w:lvl>
+    <w:lvl w:ilvl="2" w:tentative="1">
+      <w:start w:val="1"/>
+      <w:numFmt w:val="decimal"/>
+      <w:lvlText w:val="%3."/>
+      <w:lvlJc w:val="left"/>
+      <w:pPr>
+        <w:tabs>
+          <w:tab w:val="num" w:pos="2160"/>
+        </w:tabs>
+        <w:ind w:left="2160" w:hanging="360"/>
+      </w:pPr>
+    </w:lvl>
+    <w:lvl w:ilvl="3" w:tentative="1">
+      <w:start w:val="1"/>
+      <w:numFmt w:val="decimal"/>
+      <w:lvlText w:val="%4."/>
+      <w:lvlJc w:val="left"/>
+      <w:pPr>
+        <w:tabs>
+          <w:tab w:val="num" w:pos="2880"/>
+        </w:tabs>
+        <w:ind w:left="2880" w:hanging="360"/>
+      </w:pPr>
+    </w:lvl>
+    <w:lvl w:ilvl="4" w:tentative="1">
+      <w:start w:val="1"/>
+      <w:numFmt w:val="decimal"/>
+      <w:lvlText w:val="%5."/>
+      <w:lvlJc w:val="left"/>
+      <w:pPr>
+        <w:tabs>
+          <w:tab w:val="num" w:pos="3600"/>
+        </w:tabs>
+        <w:ind w:left="3600" w:hanging="360"/>
+      </w:pPr>
+    </w:lvl>
+    <w:lvl w:ilvl="5" w:tentative="1">
+      <w:start w:val="1"/>
+      <w:numFmt w:val="decimal"/>
+      <w:lvlText w:val="%6."/>
+      <w:lvlJc w:val="left"/>
+      <w:pPr>
+        <w:tabs>
+          <w:tab w:val="num" w:pos="4320"/>
+        </w:tabs>
+        <w:ind w:left="4320" w:hanging="360"/>
+      </w:pPr>
+    </w:lvl>
+    <w:lvl w:ilvl="6" w:tentative="1">
+      <w:start w:val="1"/>
+      <w:numFmt w:val="decimal"/>
+      <w:lvlText w:val="%7."/>
+      <w:lvlJc w:val="left"/>
+      <w:pPr>
+        <w:tabs>
+          <w:tab w:val="num" w:pos="5040"/>
+        </w:tabs>
+        <w:ind w:left="5040" w:hanging="360"/>
+      </w:pPr>
+    </w:lvl>
+    <w:lvl w:ilvl="7" w:tentative="1">
+      <w:start w:val="1"/>
+      <w:numFmt w:val="decimal"/>
+      <w:lvlText w:val="%8."/>
+      <w:lvlJc w:val="left"/>
+      <w:pPr>
+        <w:tabs>
+          <w:tab w:val="num" w:pos="5760"/>
+        </w:tabs>
+        <w:ind w:left="5760" w:hanging="360"/>
+      </w:pPr>
+    </w:lvl>
+    <w:lvl w:ilvl="8" w:tentative="1">
+      <w:start w:val="1"/>
+      <w:numFmt w:val="decimal"/>
+      <w:lvlText w:val="%9."/>
+      <w:lvlJc w:val="left"/>
+      <w:pPr>
+        <w:tabs>
+          <w:tab w:val="num" w:pos="6480"/>
+        </w:tabs>
+        <w:ind w:left="6480" w:hanging="360"/>
+      </w:pPr>
+    </w:lvl>
+  </w:abstractNum>
+  <w:abstractNum w:abstractNumId="14" w15:restartNumberingAfterBreak="0">
+    <w:nsid w:val="55722C46"/>
+    <w:multiLevelType w:val="multilevel"/>
+    <w:tmpl w:val="5EA8EADE"/>
+    <w:lvl w:ilvl="0">
+      <w:start w:val="1"/>
+      <w:numFmt w:val="decimal"/>
+      <w:lvlText w:val="%1."/>
+      <w:lvlJc w:val="left"/>
+      <w:pPr>
+        <w:tabs>
+          <w:tab w:val="num" w:pos="720"/>
+        </w:tabs>
+        <w:ind w:left="720" w:hanging="360"/>
+      </w:pPr>
+    </w:lvl>
+    <w:lvl w:ilvl="1" w:tentative="1">
+      <w:start w:val="1"/>
+      <w:numFmt w:val="decimal"/>
+      <w:lvlText w:val="%2."/>
+      <w:lvlJc w:val="left"/>
+      <w:pPr>
+        <w:tabs>
+          <w:tab w:val="num" w:pos="1440"/>
+        </w:tabs>
+        <w:ind w:left="1440" w:hanging="360"/>
+      </w:pPr>
+    </w:lvl>
+    <w:lvl w:ilvl="2" w:tentative="1">
+      <w:start w:val="1"/>
+      <w:numFmt w:val="decimal"/>
+      <w:lvlText w:val="%3."/>
+      <w:lvlJc w:val="left"/>
+      <w:pPr>
+        <w:tabs>
+          <w:tab w:val="num" w:pos="2160"/>
+        </w:tabs>
+        <w:ind w:left="2160" w:hanging="360"/>
+      </w:pPr>
+    </w:lvl>
+    <w:lvl w:ilvl="3" w:tentative="1">
+      <w:start w:val="1"/>
+      <w:numFmt w:val="decimal"/>
+      <w:lvlText w:val="%4."/>
+      <w:lvlJc w:val="left"/>
+      <w:pPr>
+        <w:tabs>
+          <w:tab w:val="num" w:pos="2880"/>
+        </w:tabs>
+        <w:ind w:left="2880" w:hanging="360"/>
+      </w:pPr>
+    </w:lvl>
+    <w:lvl w:ilvl="4" w:tentative="1">
+      <w:start w:val="1"/>
+      <w:numFmt w:val="decimal"/>
+      <w:lvlText w:val="%5."/>
+      <w:lvlJc w:val="left"/>
+      <w:pPr>
+        <w:tabs>
+          <w:tab w:val="num" w:pos="3600"/>
+        </w:tabs>
+        <w:ind w:left="3600" w:hanging="360"/>
+      </w:pPr>
+    </w:lvl>
+    <w:lvl w:ilvl="5" w:tentative="1">
+      <w:start w:val="1"/>
+      <w:numFmt w:val="decimal"/>
+      <w:lvlText w:val="%6."/>
+      <w:lvlJc w:val="left"/>
+      <w:pPr>
+        <w:tabs>
+          <w:tab w:val="num" w:pos="4320"/>
+        </w:tabs>
+        <w:ind w:left="4320" w:hanging="360"/>
+      </w:pPr>
+    </w:lvl>
+    <w:lvl w:ilvl="6" w:tentative="1">
+      <w:start w:val="1"/>
+      <w:numFmt w:val="decimal"/>
+      <w:lvlText w:val="%7."/>
+      <w:lvlJc w:val="left"/>
+      <w:pPr>
+        <w:tabs>
+          <w:tab w:val="num" w:pos="5040"/>
+        </w:tabs>
+        <w:ind w:left="5040" w:hanging="360"/>
+      </w:pPr>
+    </w:lvl>
+    <w:lvl w:ilvl="7" w:tentative="1">
+      <w:start w:val="1"/>
+      <w:numFmt w:val="decimal"/>
+      <w:lvlText w:val="%8."/>
+      <w:lvlJc w:val="left"/>
+      <w:pPr>
+        <w:tabs>
+          <w:tab w:val="num" w:pos="5760"/>
+        </w:tabs>
+        <w:ind w:left="5760" w:hanging="360"/>
+      </w:pPr>
+    </w:lvl>
+    <w:lvl w:ilvl="8" w:tentative="1">
+      <w:start w:val="1"/>
+      <w:numFmt w:val="decimal"/>
+      <w:lvlText w:val="%9."/>
+      <w:lvlJc w:val="left"/>
+      <w:pPr>
+        <w:tabs>
+          <w:tab w:val="num" w:pos="6480"/>
+        </w:tabs>
+        <w:ind w:left="6480" w:hanging="360"/>
+      </w:pPr>
+    </w:lvl>
+  </w:abstractNum>
+  <w:abstractNum w:abstractNumId="15" w15:restartNumberingAfterBreak="0">
+    <w:nsid w:val="61111606"/>
+    <w:multiLevelType w:val="multilevel"/>
+    <w:tmpl w:val="2054B862"/>
+    <w:lvl w:ilvl="0">
+      <w:start w:val="1"/>
+      <w:numFmt w:val="bullet"/>
+      <w:lvlText w:val=""/>
+      <w:lvlJc w:val="left"/>
+      <w:pPr>
+        <w:tabs>
+          <w:tab w:val="num" w:pos="720"/>
+        </w:tabs>
+        <w:ind w:left="720" w:hanging="360"/>
+      </w:pPr>
+      <w:rPr>
+        <w:rFonts w:ascii="Symbol" w:hAnsi="Symbol" w:hint="default"/>
+        <w:sz w:val="20"/>
+      </w:rPr>
+    </w:lvl>
+    <w:lvl w:ilvl="1" w:tentative="1">
+      <w:start w:val="1"/>
+      <w:numFmt w:val="bullet"/>
+      <w:lvlText w:val="o"/>
+      <w:lvlJc w:val="left"/>
+      <w:pPr>
+        <w:tabs>
+          <w:tab w:val="num" w:pos="1440"/>
+        </w:tabs>
+        <w:ind w:left="1440" w:hanging="360"/>
+      </w:pPr>
+      <w:rPr>
+        <w:rFonts w:ascii="Courier New" w:hAnsi="Courier New" w:hint="default"/>
+        <w:sz w:val="20"/>
+      </w:rPr>
+    </w:lvl>
+    <w:lvl w:ilvl="2" w:tentative="1">
+      <w:start w:val="1"/>
+      <w:numFmt w:val="bullet"/>
+      <w:lvlText w:val=""/>
+      <w:lvlJc w:val="left"/>
+      <w:pPr>
+        <w:tabs>
+          <w:tab w:val="num" w:pos="2160"/>
+        </w:tabs>
+        <w:ind w:left="2160" w:hanging="360"/>
+      </w:pPr>
+      <w:rPr>
+        <w:rFonts w:ascii="Wingdings" w:hAnsi="Wingdings" w:hint="default"/>
+        <w:sz w:val="20"/>
+      </w:rPr>
+    </w:lvl>
+    <w:lvl w:ilvl="3" w:tentative="1">
+      <w:start w:val="1"/>
+      <w:numFmt w:val="bullet"/>
+      <w:lvlText w:val=""/>
+      <w:lvlJc w:val="left"/>
+      <w:pPr>
+        <w:tabs>
+          <w:tab w:val="num" w:pos="2880"/>
+        </w:tabs>
+        <w:ind w:left="2880" w:hanging="360"/>
+      </w:pPr>
+      <w:rPr>
+        <w:rFonts w:ascii="Wingdings" w:hAnsi="Wingdings" w:hint="default"/>
+        <w:sz w:val="20"/>
+      </w:rPr>
+    </w:lvl>
+    <w:lvl w:ilvl="4" w:tentative="1">
+      <w:start w:val="1"/>
+      <w:numFmt w:val="bullet"/>
+      <w:lvlText w:val=""/>
+      <w:lvlJc w:val="left"/>
+      <w:pPr>
+        <w:tabs>
+          <w:tab w:val="num" w:pos="3600"/>
+        </w:tabs>
+        <w:ind w:left="3600" w:hanging="360"/>
+      </w:pPr>
+      <w:rPr>
+        <w:rFonts w:ascii="Wingdings" w:hAnsi="Wingdings" w:hint="default"/>
+        <w:sz w:val="20"/>
+      </w:rPr>
+    </w:lvl>
+    <w:lvl w:ilvl="5" w:tentative="1">
+      <w:start w:val="1"/>
+      <w:numFmt w:val="bullet"/>
+      <w:lvlText w:val=""/>
+      <w:lvlJc w:val="left"/>
+      <w:pPr>
+        <w:tabs>
+          <w:tab w:val="num" w:pos="4320"/>
+        </w:tabs>
+        <w:ind w:left="4320" w:hanging="360"/>
+      </w:pPr>
+      <w:rPr>
+        <w:rFonts w:ascii="Wingdings" w:hAnsi="Wingdings" w:hint="default"/>
+        <w:sz w:val="20"/>
+      </w:rPr>
+    </w:lvl>
+    <w:lvl w:ilvl="6" w:tentative="1">
+      <w:start w:val="1"/>
+      <w:numFmt w:val="bullet"/>
+      <w:lvlText w:val=""/>
+      <w:lvlJc w:val="left"/>
+      <w:pPr>
+        <w:tabs>
+          <w:tab w:val="num" w:pos="5040"/>
+        </w:tabs>
+        <w:ind w:left="5040" w:hanging="360"/>
+      </w:pPr>
+      <w:rPr>
+        <w:rFonts w:ascii="Wingdings" w:hAnsi="Wingdings" w:hint="default"/>
+        <w:sz w:val="20"/>
+      </w:rPr>
+    </w:lvl>
+    <w:lvl w:ilvl="7" w:tentative="1">
+      <w:start w:val="1"/>
+      <w:numFmt w:val="bullet"/>
+      <w:lvlText w:val=""/>
+      <w:lvlJc w:val="left"/>
+      <w:pPr>
+        <w:tabs>
+          <w:tab w:val="num" w:pos="5760"/>
+        </w:tabs>
+        <w:ind w:left="5760" w:hanging="360"/>
+      </w:pPr>
+      <w:rPr>
+        <w:rFonts w:ascii="Wingdings" w:hAnsi="Wingdings" w:hint="default"/>
+        <w:sz w:val="20"/>
+      </w:rPr>
+    </w:lvl>
+    <w:lvl w:ilvl="8" w:tentative="1">
+      <w:start w:val="1"/>
+      <w:numFmt w:val="bullet"/>
+      <w:lvlText w:val=""/>
+      <w:lvlJc w:val="left"/>
+      <w:pPr>
+        <w:tabs>
+          <w:tab w:val="num" w:pos="6480"/>
+        </w:tabs>
+        <w:ind w:left="6480" w:hanging="360"/>
+      </w:pPr>
+      <w:rPr>
+        <w:rFonts w:ascii="Wingdings" w:hAnsi="Wingdings" w:hint="default"/>
+        <w:sz w:val="20"/>
+      </w:rPr>
+    </w:lvl>
+  </w:abstractNum>
+  <w:abstractNum w:abstractNumId="16" w15:restartNumberingAfterBreak="0">
+    <w:nsid w:val="66AF095B"/>
+    <w:multiLevelType w:val="multilevel"/>
+    <w:tmpl w:val="2F6800DA"/>
+    <w:lvl w:ilvl="0">
+      <w:start w:val="1"/>
+      <w:numFmt w:val="decimal"/>
+      <w:lvlText w:val="%1."/>
+      <w:lvlJc w:val="left"/>
+      <w:pPr>
+        <w:tabs>
+          <w:tab w:val="num" w:pos="720"/>
+        </w:tabs>
+        <w:ind w:left="720" w:hanging="360"/>
+      </w:pPr>
+    </w:lvl>
+    <w:lvl w:ilvl="1" w:tentative="1">
+      <w:start w:val="1"/>
+      <w:numFmt w:val="decimal"/>
+      <w:lvlText w:val="%2."/>
+      <w:lvlJc w:val="left"/>
+      <w:pPr>
+        <w:tabs>
+          <w:tab w:val="num" w:pos="1440"/>
+        </w:tabs>
+        <w:ind w:left="1440" w:hanging="360"/>
+      </w:pPr>
+    </w:lvl>
+    <w:lvl w:ilvl="2" w:tentative="1">
+      <w:start w:val="1"/>
+      <w:numFmt w:val="decimal"/>
+      <w:lvlText w:val="%3."/>
+      <w:lvlJc w:val="left"/>
+      <w:pPr>
+        <w:tabs>
+          <w:tab w:val="num" w:pos="2160"/>
+        </w:tabs>
+        <w:ind w:left="2160" w:hanging="360"/>
+      </w:pPr>
+    </w:lvl>
+    <w:lvl w:ilvl="3" w:tentative="1">
+      <w:start w:val="1"/>
+      <w:numFmt w:val="decimal"/>
+      <w:lvlText w:val="%4."/>
+      <w:lvlJc w:val="left"/>
+      <w:pPr>
+        <w:tabs>
+          <w:tab w:val="num" w:pos="2880"/>
+        </w:tabs>
+        <w:ind w:left="2880" w:hanging="360"/>
+      </w:pPr>
+    </w:lvl>
+    <w:lvl w:ilvl="4" w:tentative="1">
+      <w:start w:val="1"/>
+      <w:numFmt w:val="decimal"/>
+      <w:lvlText w:val="%5."/>
+      <w:lvlJc w:val="left"/>
+      <w:pPr>
+        <w:tabs>
+          <w:tab w:val="num" w:pos="3600"/>
+        </w:tabs>
+        <w:ind w:left="3600" w:hanging="360"/>
+      </w:pPr>
+    </w:lvl>
+    <w:lvl w:ilvl="5" w:tentative="1">
+      <w:start w:val="1"/>
+      <w:numFmt w:val="decimal"/>
+      <w:lvlText w:val="%6."/>
+      <w:lvlJc w:val="left"/>
+      <w:pPr>
+        <w:tabs>
+          <w:tab w:val="num" w:pos="4320"/>
+        </w:tabs>
+        <w:ind w:left="4320" w:hanging="360"/>
+      </w:pPr>
+    </w:lvl>
+    <w:lvl w:ilvl="6" w:tentative="1">
+      <w:start w:val="1"/>
+      <w:numFmt w:val="decimal"/>
+      <w:lvlText w:val="%7."/>
+      <w:lvlJc w:val="left"/>
+      <w:pPr>
+        <w:tabs>
+          <w:tab w:val="num" w:pos="5040"/>
+        </w:tabs>
+        <w:ind w:left="5040" w:hanging="360"/>
+      </w:pPr>
+    </w:lvl>
+    <w:lvl w:ilvl="7" w:tentative="1">
+      <w:start w:val="1"/>
+      <w:numFmt w:val="decimal"/>
+      <w:lvlText w:val="%8."/>
+      <w:lvlJc w:val="left"/>
+      <w:pPr>
+        <w:tabs>
+          <w:tab w:val="num" w:pos="5760"/>
+        </w:tabs>
+        <w:ind w:left="5760" w:hanging="360"/>
+      </w:pPr>
+    </w:lvl>
+    <w:lvl w:ilvl="8" w:tentative="1">
+      <w:start w:val="1"/>
+      <w:numFmt w:val="decimal"/>
+      <w:lvlText w:val="%9."/>
+      <w:lvlJc w:val="left"/>
+      <w:pPr>
+        <w:tabs>
+          <w:tab w:val="num" w:pos="6480"/>
+        </w:tabs>
+        <w:ind w:left="6480" w:hanging="360"/>
+      </w:pPr>
+    </w:lvl>
+  </w:abstractNum>
+  <w:abstractNum w:abstractNumId="17" w15:restartNumberingAfterBreak="0">
+    <w:nsid w:val="67DE70F4"/>
+    <w:multiLevelType w:val="multilevel"/>
+    <w:tmpl w:val="1422DD92"/>
+    <w:lvl w:ilvl="0">
+      <w:start w:val="1"/>
+      <w:numFmt w:val="decimal"/>
+      <w:lvlText w:val="%1."/>
+      <w:lvlJc w:val="left"/>
+      <w:pPr>
+        <w:tabs>
+          <w:tab w:val="num" w:pos="720"/>
+        </w:tabs>
+        <w:ind w:left="720" w:hanging="360"/>
+      </w:pPr>
+    </w:lvl>
+    <w:lvl w:ilvl="1" w:tentative="1">
+      <w:start w:val="1"/>
+      <w:numFmt w:val="decimal"/>
+      <w:lvlText w:val="%2."/>
+      <w:lvlJc w:val="left"/>
+      <w:pPr>
+        <w:tabs>
+          <w:tab w:val="num" w:pos="1440"/>
+        </w:tabs>
+        <w:ind w:left="1440" w:hanging="360"/>
+      </w:pPr>
+    </w:lvl>
+    <w:lvl w:ilvl="2" w:tentative="1">
+      <w:start w:val="1"/>
+      <w:numFmt w:val="decimal"/>
+      <w:lvlText w:val="%3."/>
+      <w:lvlJc w:val="left"/>
+      <w:pPr>
+        <w:tabs>
+          <w:tab w:val="num" w:pos="2160"/>
+        </w:tabs>
+        <w:ind w:left="2160" w:hanging="360"/>
+      </w:pPr>
+    </w:lvl>
+    <w:lvl w:ilvl="3" w:tentative="1">
+      <w:start w:val="1"/>
+      <w:numFmt w:val="decimal"/>
+      <w:lvlText w:val="%4."/>
+      <w:lvlJc w:val="left"/>
+      <w:pPr>
+        <w:tabs>
+          <w:tab w:val="num" w:pos="2880"/>
+        </w:tabs>
+        <w:ind w:left="2880" w:hanging="360"/>
+      </w:pPr>
+    </w:lvl>
+    <w:lvl w:ilvl="4" w:tentative="1">
+      <w:start w:val="1"/>
+      <w:numFmt w:val="decimal"/>
+      <w:lvlText w:val="%5."/>
+      <w:lvlJc w:val="left"/>
+      <w:pPr>
+        <w:tabs>
+          <w:tab w:val="num" w:pos="3600"/>
+        </w:tabs>
+        <w:ind w:left="3600" w:hanging="360"/>
+      </w:pPr>
+    </w:lvl>
+    <w:lvl w:ilvl="5" w:tentative="1">
+      <w:start w:val="1"/>
+      <w:numFmt w:val="decimal"/>
+      <w:lvlText w:val="%6."/>
+      <w:lvlJc w:val="left"/>
+      <w:pPr>
+        <w:tabs>
+          <w:tab w:val="num" w:pos="4320"/>
+        </w:tabs>
+        <w:ind w:left="4320" w:hanging="360"/>
+      </w:pPr>
+    </w:lvl>
+    <w:lvl w:ilvl="6" w:tentative="1">
+      <w:start w:val="1"/>
+      <w:numFmt w:val="decimal"/>
+      <w:lvlText w:val="%7."/>
+      <w:lvlJc w:val="left"/>
+      <w:pPr>
+        <w:tabs>
+          <w:tab w:val="num" w:pos="5040"/>
+        </w:tabs>
+        <w:ind w:left="5040" w:hanging="360"/>
+      </w:pPr>
+    </w:lvl>
+    <w:lvl w:ilvl="7" w:tentative="1">
+      <w:start w:val="1"/>
+      <w:numFmt w:val="decimal"/>
+      <w:lvlText w:val="%8."/>
+      <w:lvlJc w:val="left"/>
+      <w:pPr>
+        <w:tabs>
+          <w:tab w:val="num" w:pos="5760"/>
+        </w:tabs>
+        <w:ind w:left="5760" w:hanging="360"/>
+      </w:pPr>
+    </w:lvl>
+    <w:lvl w:ilvl="8" w:tentative="1">
+      <w:start w:val="1"/>
+      <w:numFmt w:val="decimal"/>
+      <w:lvlText w:val="%9."/>
+      <w:lvlJc w:val="left"/>
+      <w:pPr>
+        <w:tabs>
+          <w:tab w:val="num" w:pos="6480"/>
+        </w:tabs>
+        <w:ind w:left="6480" w:hanging="360"/>
+      </w:pPr>
+    </w:lvl>
+  </w:abstractNum>
+  <w:abstractNum w:abstractNumId="18" w15:restartNumberingAfterBreak="0">
+    <w:nsid w:val="6A882B54"/>
+    <w:multiLevelType w:val="multilevel"/>
+    <w:tmpl w:val="CBDEAE38"/>
+    <w:lvl w:ilvl="0">
+      <w:start w:val="1"/>
+      <w:numFmt w:val="decimal"/>
+      <w:lvlText w:val="%1."/>
+      <w:lvlJc w:val="left"/>
+      <w:pPr>
+        <w:tabs>
+          <w:tab w:val="num" w:pos="720"/>
+        </w:tabs>
+        <w:ind w:left="720" w:hanging="360"/>
+      </w:pPr>
+    </w:lvl>
+    <w:lvl w:ilvl="1" w:tentative="1">
+      <w:start w:val="1"/>
+      <w:numFmt w:val="decimal"/>
+      <w:lvlText w:val="%2."/>
+      <w:lvlJc w:val="left"/>
+      <w:pPr>
+        <w:tabs>
+          <w:tab w:val="num" w:pos="1440"/>
+        </w:tabs>
+        <w:ind w:left="1440" w:hanging="360"/>
+      </w:pPr>
+    </w:lvl>
+    <w:lvl w:ilvl="2" w:tentative="1">
+      <w:start w:val="1"/>
+      <w:numFmt w:val="decimal"/>
+      <w:lvlText w:val="%3."/>
+      <w:lvlJc w:val="left"/>
+      <w:pPr>
+        <w:tabs>
+          <w:tab w:val="num" w:pos="2160"/>
+        </w:tabs>
+        <w:ind w:left="2160" w:hanging="360"/>
+      </w:pPr>
+    </w:lvl>
+    <w:lvl w:ilvl="3" w:tentative="1">
+      <w:start w:val="1"/>
+      <w:numFmt w:val="decimal"/>
+      <w:lvlText w:val="%4."/>
+      <w:lvlJc w:val="left"/>
+      <w:pPr>
+        <w:tabs>
+          <w:tab w:val="num" w:pos="2880"/>
+        </w:tabs>
+        <w:ind w:left="2880" w:hanging="360"/>
+      </w:pPr>
+    </w:lvl>
+    <w:lvl w:ilvl="4" w:tentative="1">
+      <w:start w:val="1"/>
+      <w:numFmt w:val="decimal"/>
+      <w:lvlText w:val="%5."/>
+      <w:lvlJc w:val="left"/>
+      <w:pPr>
+        <w:tabs>
+          <w:tab w:val="num" w:pos="3600"/>
+        </w:tabs>
+        <w:ind w:left="3600" w:hanging="360"/>
+      </w:pPr>
+    </w:lvl>
+    <w:lvl w:ilvl="5" w:tentative="1">
+      <w:start w:val="1"/>
+      <w:numFmt w:val="decimal"/>
+      <w:lvlText w:val="%6."/>
+      <w:lvlJc w:val="left"/>
+      <w:pPr>
+        <w:tabs>
+          <w:tab w:val="num" w:pos="4320"/>
+        </w:tabs>
+        <w:ind w:left="4320" w:hanging="360"/>
+      </w:pPr>
+    </w:lvl>
+    <w:lvl w:ilvl="6" w:tentative="1">
+      <w:start w:val="1"/>
+      <w:numFmt w:val="decimal"/>
+      <w:lvlText w:val="%7."/>
+      <w:lvlJc w:val="left"/>
+      <w:pPr>
+        <w:tabs>
+          <w:tab w:val="num" w:pos="5040"/>
+        </w:tabs>
+        <w:ind w:left="5040" w:hanging="360"/>
+      </w:pPr>
+    </w:lvl>
+    <w:lvl w:ilvl="7" w:tentative="1">
+      <w:start w:val="1"/>
+      <w:numFmt w:val="decimal"/>
+      <w:lvlText w:val="%8."/>
+      <w:lvlJc w:val="left"/>
+      <w:pPr>
+        <w:tabs>
+          <w:tab w:val="num" w:pos="5760"/>
+        </w:tabs>
+        <w:ind w:left="5760" w:hanging="360"/>
+      </w:pPr>
+    </w:lvl>
+    <w:lvl w:ilvl="8" w:tentative="1">
+      <w:start w:val="1"/>
+      <w:numFmt w:val="decimal"/>
+      <w:lvlText w:val="%9."/>
+      <w:lvlJc w:val="left"/>
+      <w:pPr>
+        <w:tabs>
+          <w:tab w:val="num" w:pos="6480"/>
+        </w:tabs>
+        <w:ind w:left="6480" w:hanging="360"/>
+      </w:pPr>
+    </w:lvl>
+  </w:abstractNum>
+  <w:num w:numId="1">
+    <w:abstractNumId w:val="11"/>
+  </w:num>
+  <w:num w:numId="2">
+    <w:abstractNumId w:val="9"/>
+  </w:num>
+  <w:num w:numId="3">
+    <w:abstractNumId w:val="12"/>
+  </w:num>
+  <w:num w:numId="4">
+    <w:abstractNumId w:val="8"/>
+  </w:num>
+  <w:num w:numId="5">
+    <w:abstractNumId w:val="13"/>
+  </w:num>
+  <w:num w:numId="6">
+    <w:abstractNumId w:val="10"/>
+  </w:num>
+  <w:num w:numId="7">
+    <w:abstractNumId w:val="14"/>
+  </w:num>
+  <w:num w:numId="8">
+    <w:abstractNumId w:val="7"/>
+  </w:num>
+  <w:num w:numId="9">
+    <w:abstractNumId w:val="18"/>
+  </w:num>
+  <w:num w:numId="10">
+    <w:abstractNumId w:val="0"/>
+  </w:num>
+  <w:num w:numId="11">
+    <w:abstractNumId w:val="5"/>
+  </w:num>
+  <w:num w:numId="12">
+    <w:abstractNumId w:val="2"/>
+  </w:num>
+  <w:num w:numId="13">
+    <w:abstractNumId w:val="1"/>
+  </w:num>
+  <w:num w:numId="14">
+    <w:abstractNumId w:val="17"/>
+  </w:num>
+  <w:num w:numId="15">
+    <w:abstractNumId w:val="16"/>
+  </w:num>
+  <w:num w:numId="16">
+    <w:abstractNumId w:val="6"/>
+  </w:num>
+  <w:num w:numId="17">
+    <w:abstractNumId w:val="3"/>
+  </w:num>
+  <w:num w:numId="18">
+    <w:abstractNumId w:val="15"/>
+  </w:num>
+  <w:num w:numId="19">
+    <w:abstractNumId w:val="4"/>
+  </w:num>
+</w:numbering>
 </file>
 
 <file path=word/styles.xml><?xml version="1.0" encoding="utf-8"?>
